--- a/Planeacion/ddc.docx
+++ b/Planeacion/ddc.docx
@@ -552,78 +552,61 @@
       </w:pPr>
     </w:p>
     <w:p>
-      <w:pPr>
-        <w:tabs>
-          <w:tab w:val="center" w:pos="4773"/>
-        </w:tabs>
-        <w:ind w:firstLine="708"/>
+      <w:r>
         <w:rPr>
           <w:rFonts w:ascii="Arial" w:hAnsi="Arial" w:cs="Arial"/>
+          <w:noProof/>
           <w:sz w:val="24"/>
-        </w:rPr>
-      </w:pPr>
-      <w:r>
-        <w:rPr>
-          <w:rFonts w:ascii="Arial" w:hAnsi="Arial" w:cs="Arial"/>
-          <w:noProof/>
-          <w:sz w:val="24"/>
-          <w:lang w:eastAsia="es-MX"/>
-        </w:rPr>
-        <mc:AlternateContent>
-          <mc:Choice Requires="wps">
-            <w:drawing>
-              <wp:anchor distT="0" distB="0" distL="114300" distR="114300" simplePos="0" relativeHeight="251671552" behindDoc="0" locked="0" layoutInCell="1" allowOverlap="1" wp14:anchorId="4D661C3D" wp14:editId="61561E45">
-                <wp:simplePos x="0" y="0"/>
-                <wp:positionH relativeFrom="margin">
-                  <wp:posOffset>1228725</wp:posOffset>
-                </wp:positionH>
-                <wp:positionV relativeFrom="paragraph">
-                  <wp:posOffset>2178050</wp:posOffset>
-                </wp:positionV>
-                <wp:extent cx="771525" cy="266700"/>
-                <wp:effectExtent l="0" t="0" r="28575" b="19050"/>
-                <wp:wrapNone/>
-                <wp:docPr id="119" name="Cuadro de texto 119"/>
-                <wp:cNvGraphicFramePr/>
-                <a:graphic xmlns:a="http://schemas.openxmlformats.org/drawingml/2006/main">
-                  <a:graphicData uri="http://schemas.microsoft.com/office/word/2010/wordprocessingShape">
-                    <wps:wsp>
-                      <wps:cNvSpPr txBox="1"/>
-                      <wps:spPr>
-                        <a:xfrm>
-                          <a:off x="0" y="0"/>
-                          <a:ext cx="771525" cy="266700"/>
-                        </a:xfrm>
-                        <a:prstGeom prst="rect">
-                          <a:avLst/>
-                        </a:prstGeom>
-                        <a:solidFill>
-                          <a:sysClr val="window" lastClr="FFFFFF"/>
-                        </a:solidFill>
-                        <a:ln w="6350">
-                          <a:solidFill>
-                            <a:prstClr val="black"/>
-                          </a:solidFill>
+          <w:lang w:eastAsia="es-MX"/>
+        </w:rPr>
+        <mc:AlternateContent>
+          <mc:Choice Requires="wps">
+            <w:drawing>
+              <wp:anchor distT="0" distB="0" distL="114300" distR="114300" simplePos="0" relativeHeight="251822080" behindDoc="0" locked="0" layoutInCell="1" allowOverlap="1" wp14:anchorId="226CB425" wp14:editId="3F47ADC8">
+                <wp:simplePos x="0" y="0"/>
+                <wp:positionH relativeFrom="column">
+                  <wp:posOffset>2009775</wp:posOffset>
+                </wp:positionH>
+                <wp:positionV relativeFrom="paragraph">
+                  <wp:posOffset>1638300</wp:posOffset>
+                </wp:positionV>
+                <wp:extent cx="47625" cy="2286000"/>
+                <wp:effectExtent l="76200" t="38100" r="66675" b="57150"/>
+                <wp:wrapNone/>
+                <wp:docPr id="128" name="Conector recto de flecha 128"/>
+                <wp:cNvGraphicFramePr/>
+                <a:graphic xmlns:a="http://schemas.openxmlformats.org/drawingml/2006/main">
+                  <a:graphicData uri="http://schemas.microsoft.com/office/word/2010/wordprocessingShape">
+                    <wps:wsp>
+                      <wps:cNvCnPr/>
+                      <wps:spPr>
+                        <a:xfrm flipH="1">
+                          <a:off x="0" y="0"/>
+                          <a:ext cx="47625" cy="2286000"/>
+                        </a:xfrm>
+                        <a:prstGeom prst="straightConnector1">
+                          <a:avLst/>
+                        </a:prstGeom>
+                        <a:ln>
+                          <a:headEnd type="triangle"/>
+                          <a:tailEnd type="triangle"/>
                         </a:ln>
                       </wps:spPr>
-                      <wps:txbx>
-                        <w:txbxContent>
-                          <w:p>
-                            <w:pPr>
-                              <w:jc w:val="center"/>
-                            </w:pPr>
-                            <w:r>
-                              <w:t>Micro</w:t>
-                            </w:r>
-                          </w:p>
-                        </w:txbxContent>
-                      </wps:txbx>
-                      <wps:bodyPr rot="0" spcFirstLastPara="0" vertOverflow="overflow" horzOverflow="overflow" vert="horz" wrap="square" lIns="91440" tIns="45720" rIns="91440" bIns="45720" numCol="1" spcCol="0" rtlCol="0" fromWordArt="0" anchor="t" anchorCtr="0" forceAA="0" compatLnSpc="1">
-                        <a:prstTxWarp prst="textNoShape">
-                          <a:avLst/>
-                        </a:prstTxWarp>
-                        <a:noAutofit/>
-                      </wps:bodyPr>
+                      <wps:style>
+                        <a:lnRef idx="1">
+                          <a:schemeClr val="dk1"/>
+                        </a:lnRef>
+                        <a:fillRef idx="0">
+                          <a:schemeClr val="dk1"/>
+                        </a:fillRef>
+                        <a:effectRef idx="0">
+                          <a:schemeClr val="dk1"/>
+                        </a:effectRef>
+                        <a:fontRef idx="minor">
+                          <a:schemeClr val="tx1"/>
+                        </a:fontRef>
+                      </wps:style>
+                      <wps:bodyPr/>
                     </wps:wsp>
                   </a:graphicData>
                 </a:graphic>
@@ -638,88 +621,11 @@
           </mc:Choice>
           <mc:Fallback>
             <w:pict>
-              <v:shape w14:anchorId="4D661C3D" id="Cuadro de texto 119" o:spid="_x0000_s1030" type="#_x0000_t202" style="position:absolute;left:0;text-align:left;margin-left:96.75pt;margin-top:171.5pt;width:60.75pt;height:21pt;z-index:251671552;visibility:visible;mso-wrap-style:square;mso-width-percent:0;mso-height-percent:0;mso-wrap-distance-left:9pt;mso-wrap-distance-top:0;mso-wrap-distance-right:9pt;mso-wrap-distance-bottom:0;mso-position-horizontal:absolute;mso-position-horizontal-relative:margin;mso-position-vertical:absolute;mso-position-vertical-relative:text;mso-width-percent:0;mso-height-percent:0;mso-width-relative:margin;mso-height-relative:margin;v-text-anchor:top" o:gfxdata="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" fillcolor="window" strokeweight=".5pt">
-                <v:textbox>
-                  <w:txbxContent>
-                    <w:p>
-                      <w:pPr>
-                        <w:jc w:val="center"/>
-                      </w:pPr>
-                      <w:r>
-                        <w:t>Micro</w:t>
-                      </w:r>
-                    </w:p>
-                  </w:txbxContent>
-                </v:textbox>
-                <w10:wrap anchorx="margin"/>
-              </v:shape>
-            </w:pict>
-          </mc:Fallback>
-        </mc:AlternateContent>
-      </w:r>
-      <w:r>
-        <w:rPr>
-          <w:rFonts w:ascii="Arial" w:hAnsi="Arial" w:cs="Arial"/>
-          <w:noProof/>
-          <w:sz w:val="24"/>
-          <w:lang w:eastAsia="es-MX"/>
-        </w:rPr>
-        <mc:AlternateContent>
-          <mc:Choice Requires="wps">
-            <w:drawing>
-              <wp:anchor distT="0" distB="0" distL="114300" distR="114300" simplePos="0" relativeHeight="251670528" behindDoc="0" locked="0" layoutInCell="1" allowOverlap="1" wp14:anchorId="3FD437F3" wp14:editId="4B733AEC">
-                <wp:simplePos x="0" y="0"/>
-                <wp:positionH relativeFrom="column">
-                  <wp:posOffset>938530</wp:posOffset>
-                </wp:positionH>
-                <wp:positionV relativeFrom="paragraph">
-                  <wp:posOffset>2261235</wp:posOffset>
-                </wp:positionV>
-                <wp:extent cx="314325" cy="45719"/>
-                <wp:effectExtent l="38100" t="57150" r="9525" b="88265"/>
-                <wp:wrapNone/>
-                <wp:docPr id="118" name="Conector recto de flecha 118"/>
-                <wp:cNvGraphicFramePr/>
-                <a:graphic xmlns:a="http://schemas.openxmlformats.org/drawingml/2006/main">
-                  <a:graphicData uri="http://schemas.microsoft.com/office/word/2010/wordprocessingShape">
-                    <wps:wsp>
-                      <wps:cNvCnPr/>
-                      <wps:spPr>
-                        <a:xfrm flipV="1">
-                          <a:off x="0" y="0"/>
-                          <a:ext cx="314325" cy="45719"/>
-                        </a:xfrm>
-                        <a:prstGeom prst="straightConnector1">
-                          <a:avLst/>
-                        </a:prstGeom>
-                        <a:noFill/>
-                        <a:ln w="6350" cap="flat" cmpd="sng" algn="ctr">
-                          <a:solidFill>
-                            <a:sysClr val="windowText" lastClr="000000"/>
-                          </a:solidFill>
-                          <a:prstDash val="solid"/>
-                          <a:miter lim="800000"/>
-                          <a:headEnd type="triangle"/>
-                          <a:tailEnd type="triangle"/>
-                        </a:ln>
-                        <a:effectLst/>
-                      </wps:spPr>
-                      <wps:bodyPr/>
-                    </wps:wsp>
-                  </a:graphicData>
-                </a:graphic>
-                <wp14:sizeRelH relativeFrom="margin">
-                  <wp14:pctWidth>0</wp14:pctWidth>
-                </wp14:sizeRelH>
-                <wp14:sizeRelV relativeFrom="margin">
-                  <wp14:pctHeight>0</wp14:pctHeight>
-                </wp14:sizeRelV>
-              </wp:anchor>
-            </w:drawing>
-          </mc:Choice>
-          <mc:Fallback>
-            <w:pict>
-              <v:shape w14:anchorId="19512A82" id="Conector recto de flecha 118" o:spid="_x0000_s1026" type="#_x0000_t32" style="position:absolute;margin-left:73.9pt;margin-top:178.05pt;width:24.75pt;height:3.6pt;flip:y;z-index:251670528;visibility:visible;mso-wrap-style:square;mso-width-percent:0;mso-height-percent:0;mso-wrap-distance-left:9pt;mso-wrap-distance-top:0;mso-wrap-distance-right:9pt;mso-wrap-distance-bottom:0;mso-position-horizontal:absolute;mso-position-horizontal-relative:text;mso-position-vertical:absolute;mso-position-vertical-relative:text;mso-width-percent:0;mso-height-percent:0;mso-width-relative:margin;mso-height-relative:margin" o:gfxdata="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" strokecolor="windowText" strokeweight=".5pt">
+              <v:shapetype w14:anchorId="3A9C3C8D" id="_x0000_t32" coordsize="21600,21600" o:spt="32" o:oned="t" path="m,l21600,21600e" filled="f">
+                <v:path arrowok="t" fillok="f" o:connecttype="none"/>
+                <o:lock v:ext="edit" shapetype="t"/>
+              </v:shapetype>
+              <v:shape id="Conector recto de flecha 128" o:spid="_x0000_s1026" type="#_x0000_t32" style="position:absolute;margin-left:158.25pt;margin-top:129pt;width:3.75pt;height:180pt;flip:x;z-index:251822080;visibility:visible;mso-wrap-style:square;mso-width-percent:0;mso-height-percent:0;mso-wrap-distance-left:9pt;mso-wrap-distance-top:0;mso-wrap-distance-right:9pt;mso-wrap-distance-bottom:0;mso-position-horizontal:absolute;mso-position-horizontal-relative:text;mso-position-vertical:absolute;mso-position-vertical-relative:text;mso-width-percent:0;mso-height-percent:0;mso-width-relative:margin;mso-height-relative:margin" o:gfxdata="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" strokecolor="black [3200]" strokeweight=".5pt">
                 <v:stroke startarrow="block" endarrow="block" joinstyle="miter"/>
               </v:shape>
             </w:pict>
@@ -728,184 +634,24 @@
       </w:r>
       <w:r>
         <w:rPr>
-          <w:rFonts w:ascii="Arial" w:hAnsi="Arial" w:cs="Arial"/>
-          <w:noProof/>
-          <w:sz w:val="24"/>
-          <w:lang w:eastAsia="es-MX"/>
-        </w:rPr>
-        <mc:AlternateContent>
-          <mc:Choice Requires="wps">
-            <w:drawing>
-              <wp:anchor distT="0" distB="0" distL="114300" distR="114300" simplePos="0" relativeHeight="251669504" behindDoc="0" locked="0" layoutInCell="1" allowOverlap="1" wp14:anchorId="1EA83AD1" wp14:editId="36E5178D">
-                <wp:simplePos x="0" y="0"/>
-                <wp:positionH relativeFrom="margin">
-                  <wp:align>left</wp:align>
-                </wp:positionH>
-                <wp:positionV relativeFrom="paragraph">
-                  <wp:posOffset>1892300</wp:posOffset>
-                </wp:positionV>
-                <wp:extent cx="942975" cy="838200"/>
-                <wp:effectExtent l="0" t="0" r="28575" b="19050"/>
-                <wp:wrapNone/>
-                <wp:docPr id="117" name="Elipse 117"/>
-                <wp:cNvGraphicFramePr/>
-                <a:graphic xmlns:a="http://schemas.openxmlformats.org/drawingml/2006/main">
-                  <a:graphicData uri="http://schemas.microsoft.com/office/word/2010/wordprocessingShape">
-                    <wps:wsp>
-                      <wps:cNvSpPr/>
-                      <wps:spPr>
-                        <a:xfrm>
-                          <a:off x="0" y="0"/>
-                          <a:ext cx="942975" cy="838200"/>
-                        </a:xfrm>
-                        <a:prstGeom prst="ellipse">
-                          <a:avLst/>
-                        </a:prstGeom>
-                        <a:solidFill>
-                          <a:srgbClr val="5B9BD5"/>
-                        </a:solidFill>
-                        <a:ln w="12700" cap="flat" cmpd="sng" algn="ctr">
-                          <a:solidFill>
-                            <a:srgbClr val="5B9BD5">
-                              <a:shade val="50000"/>
-                            </a:srgbClr>
-                          </a:solidFill>
-                          <a:prstDash val="solid"/>
-                          <a:miter lim="800000"/>
-                        </a:ln>
-                        <a:effectLst/>
-                      </wps:spPr>
-                      <wps:txbx>
-                        <w:txbxContent>
-                          <w:p>
-                            <w:pPr>
-                              <w:jc w:val="center"/>
-                            </w:pPr>
-                            <w:r>
-                              <w:t>Frenar</w:t>
-                            </w:r>
-                          </w:p>
-                        </w:txbxContent>
-                      </wps:txbx>
-                      <wps:bodyPr rot="0" spcFirstLastPara="0" vertOverflow="overflow" horzOverflow="overflow" vert="horz" wrap="square" lIns="91440" tIns="45720" rIns="91440" bIns="45720" numCol="1" spcCol="0" rtlCol="0" fromWordArt="0" anchor="ctr" anchorCtr="0" forceAA="0" compatLnSpc="1">
-                        <a:prstTxWarp prst="textNoShape">
-                          <a:avLst/>
-                        </a:prstTxWarp>
-                        <a:noAutofit/>
-                      </wps:bodyPr>
-                    </wps:wsp>
-                  </a:graphicData>
-                </a:graphic>
-              </wp:anchor>
-            </w:drawing>
-          </mc:Choice>
-          <mc:Fallback>
-            <w:pict>
-              <v:oval w14:anchorId="1EA83AD1" id="Elipse 117" o:spid="_x0000_s1031" style="position:absolute;left:0;text-align:left;margin-left:0;margin-top:149pt;width:74.25pt;height:66pt;z-index:251669504;visibility:visible;mso-wrap-style:square;mso-wrap-distance-left:9pt;mso-wrap-distance-top:0;mso-wrap-distance-right:9pt;mso-wrap-distance-bottom:0;mso-position-horizontal:left;mso-position-horizontal-relative:margin;mso-position-vertical:absolute;mso-position-vertical-relative:text;v-text-anchor:middle" o:gfxdata="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" fillcolor="#5b9bd5" strokecolor="#41719c" strokeweight="1pt">
-                <v:stroke joinstyle="miter"/>
-                <v:textbox>
-                  <w:txbxContent>
-                    <w:p>
-                      <w:pPr>
-                        <w:jc w:val="center"/>
-                      </w:pPr>
-                      <w:r>
-                        <w:t>Frenar</w:t>
-                      </w:r>
-                    </w:p>
-                  </w:txbxContent>
-                </v:textbox>
-                <w10:wrap anchorx="margin"/>
-              </v:oval>
-            </w:pict>
-          </mc:Fallback>
-        </mc:AlternateContent>
-      </w:r>
-      <w:r>
-        <w:rPr>
-          <w:rFonts w:ascii="Arial" w:hAnsi="Arial" w:cs="Arial"/>
-          <w:noProof/>
-          <w:sz w:val="24"/>
-          <w:lang w:eastAsia="es-MX"/>
-        </w:rPr>
-        <mc:AlternateContent>
-          <mc:Choice Requires="wps">
-            <w:drawing>
-              <wp:anchor distT="0" distB="0" distL="114300" distR="114300" simplePos="0" relativeHeight="251668480" behindDoc="0" locked="0" layoutInCell="1" allowOverlap="1" wp14:anchorId="0DC55BD6" wp14:editId="6760CB86">
-                <wp:simplePos x="0" y="0"/>
-                <wp:positionH relativeFrom="column">
-                  <wp:posOffset>1047750</wp:posOffset>
-                </wp:positionH>
-                <wp:positionV relativeFrom="paragraph">
-                  <wp:posOffset>682625</wp:posOffset>
-                </wp:positionV>
-                <wp:extent cx="314325" cy="9525"/>
-                <wp:effectExtent l="38100" t="76200" r="28575" b="85725"/>
-                <wp:wrapNone/>
-                <wp:docPr id="116" name="Conector recto de flecha 116"/>
-                <wp:cNvGraphicFramePr/>
-                <a:graphic xmlns:a="http://schemas.openxmlformats.org/drawingml/2006/main">
-                  <a:graphicData uri="http://schemas.microsoft.com/office/word/2010/wordprocessingShape">
-                    <wps:wsp>
-                      <wps:cNvCnPr/>
-                      <wps:spPr>
-                        <a:xfrm flipH="1" flipV="1">
-                          <a:off x="0" y="0"/>
-                          <a:ext cx="314325" cy="9525"/>
-                        </a:xfrm>
-                        <a:prstGeom prst="straightConnector1">
-                          <a:avLst/>
-                        </a:prstGeom>
-                        <a:noFill/>
-                        <a:ln w="6350" cap="flat" cmpd="sng" algn="ctr">
-                          <a:solidFill>
-                            <a:sysClr val="windowText" lastClr="000000"/>
-                          </a:solidFill>
-                          <a:prstDash val="solid"/>
-                          <a:miter lim="800000"/>
-                          <a:headEnd type="triangle"/>
-                          <a:tailEnd type="triangle"/>
-                        </a:ln>
-                        <a:effectLst/>
-                      </wps:spPr>
-                      <wps:bodyPr/>
-                    </wps:wsp>
-                  </a:graphicData>
-                </a:graphic>
-              </wp:anchor>
-            </w:drawing>
-          </mc:Choice>
-          <mc:Fallback>
-            <w:pict>
-              <v:shape w14:anchorId="2B4DC979" id="Conector recto de flecha 116" o:spid="_x0000_s1026" type="#_x0000_t32" style="position:absolute;margin-left:82.5pt;margin-top:53.75pt;width:24.75pt;height:.75pt;flip:x y;z-index:251668480;visibility:visible;mso-wrap-style:square;mso-wrap-distance-left:9pt;mso-wrap-distance-top:0;mso-wrap-distance-right:9pt;mso-wrap-distance-bottom:0;mso-position-horizontal:absolute;mso-position-horizontal-relative:text;mso-position-vertical:absolute;mso-position-vertical-relative:text" o:gfxdata="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" strokecolor="windowText" strokeweight=".5pt">
-                <v:stroke startarrow="block" endarrow="block" joinstyle="miter"/>
-              </v:shape>
-            </w:pict>
-          </mc:Fallback>
-        </mc:AlternateContent>
-      </w:r>
-      <w:r>
-        <w:rPr>
-          <w:rFonts w:ascii="Arial" w:hAnsi="Arial" w:cs="Arial"/>
-          <w:noProof/>
-          <w:sz w:val="24"/>
-          <w:lang w:eastAsia="es-MX"/>
-        </w:rPr>
-        <mc:AlternateContent>
-          <mc:Choice Requires="wps">
-            <w:drawing>
-              <wp:anchor distT="0" distB="0" distL="114300" distR="114300" simplePos="0" relativeHeight="251666432" behindDoc="0" locked="0" layoutInCell="1" allowOverlap="1" wp14:anchorId="076CC905" wp14:editId="73688986">
-                <wp:simplePos x="0" y="0"/>
-                <wp:positionH relativeFrom="margin">
-                  <wp:align>left</wp:align>
-                </wp:positionH>
-                <wp:positionV relativeFrom="paragraph">
-                  <wp:posOffset>282575</wp:posOffset>
+          <w:noProof/>
+          <w:lang w:eastAsia="es-MX"/>
+        </w:rPr>
+        <mc:AlternateContent>
+          <mc:Choice Requires="wps">
+            <w:drawing>
+              <wp:anchor distT="0" distB="0" distL="114300" distR="114300" simplePos="0" relativeHeight="251808768" behindDoc="0" locked="0" layoutInCell="1" allowOverlap="1" wp14:anchorId="3BE2B04B" wp14:editId="0291F089">
+                <wp:simplePos x="0" y="0"/>
+                <wp:positionH relativeFrom="column">
+                  <wp:posOffset>1162050</wp:posOffset>
+                </wp:positionH>
+                <wp:positionV relativeFrom="paragraph">
+                  <wp:posOffset>3905250</wp:posOffset>
                 </wp:positionV>
                 <wp:extent cx="1057275" cy="952500"/>
                 <wp:effectExtent l="0" t="0" r="28575" b="19050"/>
                 <wp:wrapNone/>
-                <wp:docPr id="85" name="Elipse 85"/>
+                <wp:docPr id="102" name="Elipse 102"/>
                 <wp:cNvGraphicFramePr/>
                 <a:graphic xmlns:a="http://schemas.openxmlformats.org/drawingml/2006/main">
                   <a:graphicData uri="http://schemas.microsoft.com/office/word/2010/wordprocessingShape">
@@ -962,7 +708,7 @@
           </mc:Choice>
           <mc:Fallback>
             <w:pict>
-              <v:oval w14:anchorId="076CC905" id="Elipse 85" o:spid="_x0000_s1032" style="position:absolute;left:0;text-align:left;margin-left:0;margin-top:22.25pt;width:83.25pt;height:75pt;z-index:251666432;visibility:visible;mso-wrap-style:square;mso-wrap-distance-left:9pt;mso-wrap-distance-top:0;mso-wrap-distance-right:9pt;mso-wrap-distance-bottom:0;mso-position-horizontal:left;mso-position-horizontal-relative:margin;mso-position-vertical:absolute;mso-position-vertical-relative:text;v-text-anchor:middle" o:gfxdata="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" fillcolor="#5b9bd5 [3204]" strokecolor="#1f4d78 [1604]" strokeweight="1pt">
+              <v:oval w14:anchorId="3BE2B04B" id="Elipse 102" o:spid="_x0000_s1030" style="position:absolute;margin-left:91.5pt;margin-top:307.5pt;width:83.25pt;height:75pt;z-index:251808768;visibility:visible;mso-wrap-style:square;mso-wrap-distance-left:9pt;mso-wrap-distance-top:0;mso-wrap-distance-right:9pt;mso-wrap-distance-bottom:0;mso-position-horizontal:absolute;mso-position-horizontal-relative:text;mso-position-vertical:absolute;mso-position-vertical-relative:text;v-text-anchor:middle" o:gfxdata="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" fillcolor="#5b9bd5 [3204]" strokecolor="#1f4d78 [1604]" strokeweight="1pt">
                 <v:stroke joinstyle="miter"/>
                 <v:textbox>
                   <w:txbxContent>
@@ -976,7 +722,6 @@
                     </w:p>
                   </w:txbxContent>
                 </v:textbox>
-                <w10:wrap anchorx="margin"/>
               </v:oval>
             </w:pict>
           </mc:Fallback>
@@ -984,230 +729,33 @@
       </w:r>
       <w:r>
         <w:rPr>
-          <w:rFonts w:ascii="Arial" w:hAnsi="Arial" w:cs="Arial"/>
-          <w:sz w:val="24"/>
-        </w:rPr>
-        <w:t xml:space="preserve">                                                        </w:t>
-      </w:r>
-    </w:p>
-    <w:p>
-      <w:pPr>
-        <w:tabs>
-          <w:tab w:val="left" w:pos="5520"/>
-        </w:tabs>
-        <w:ind w:firstLine="708"/>
-        <w:rPr>
-          <w:rFonts w:ascii="Arial" w:hAnsi="Arial" w:cs="Arial"/>
-          <w:sz w:val="24"/>
-        </w:rPr>
-      </w:pPr>
-      <w:r>
-        <w:rPr>
-          <w:rFonts w:ascii="Arial" w:hAnsi="Arial" w:cs="Arial"/>
-          <w:noProof/>
-          <w:sz w:val="24"/>
-          <w:lang w:eastAsia="es-MX"/>
-        </w:rPr>
-        <mc:AlternateContent>
-          <mc:Choice Requires="wps">
-            <w:drawing>
-              <wp:anchor distT="0" distB="0" distL="114300" distR="114300" simplePos="0" relativeHeight="251667456" behindDoc="0" locked="0" layoutInCell="1" allowOverlap="1" wp14:anchorId="1CE66D56" wp14:editId="4EFD5076">
-                <wp:simplePos x="0" y="0"/>
-                <wp:positionH relativeFrom="column">
-                  <wp:posOffset>1361852</wp:posOffset>
-                </wp:positionH>
-                <wp:positionV relativeFrom="paragraph">
-                  <wp:posOffset>265878</wp:posOffset>
-                </wp:positionV>
-                <wp:extent cx="666974" cy="268941"/>
-                <wp:effectExtent l="0" t="0" r="19050" b="17145"/>
-                <wp:wrapNone/>
-                <wp:docPr id="86" name="Cuadro de texto 86"/>
-                <wp:cNvGraphicFramePr/>
-                <a:graphic xmlns:a="http://schemas.openxmlformats.org/drawingml/2006/main">
-                  <a:graphicData uri="http://schemas.microsoft.com/office/word/2010/wordprocessingShape">
-                    <wps:wsp>
-                      <wps:cNvSpPr txBox="1"/>
-                      <wps:spPr>
-                        <a:xfrm>
-                          <a:off x="0" y="0"/>
-                          <a:ext cx="666974" cy="268941"/>
-                        </a:xfrm>
-                        <a:prstGeom prst="rect">
-                          <a:avLst/>
-                        </a:prstGeom>
-                        <a:solidFill>
-                          <a:schemeClr val="lt1"/>
-                        </a:solidFill>
-                        <a:ln w="6350">
-                          <a:solidFill>
-                            <a:prstClr val="black"/>
-                          </a:solidFill>
-                        </a:ln>
-                      </wps:spPr>
-                      <wps:txbx>
-                        <w:txbxContent>
-                          <w:p>
-                            <w:r>
-                              <w:t>Micro</w:t>
-                            </w:r>
-                          </w:p>
-                        </w:txbxContent>
-                      </wps:txbx>
-                      <wps:bodyPr rot="0" spcFirstLastPara="0" vertOverflow="overflow" horzOverflow="overflow" vert="horz" wrap="square" lIns="91440" tIns="45720" rIns="91440" bIns="45720" numCol="1" spcCol="0" rtlCol="0" fromWordArt="0" anchor="t" anchorCtr="0" forceAA="0" compatLnSpc="1">
-                        <a:prstTxWarp prst="textNoShape">
-                          <a:avLst/>
-                        </a:prstTxWarp>
-                        <a:noAutofit/>
-                      </wps:bodyPr>
-                    </wps:wsp>
-                  </a:graphicData>
-                </a:graphic>
-                <wp14:sizeRelH relativeFrom="margin">
-                  <wp14:pctWidth>0</wp14:pctWidth>
-                </wp14:sizeRelH>
-                <wp14:sizeRelV relativeFrom="margin">
-                  <wp14:pctHeight>0</wp14:pctHeight>
-                </wp14:sizeRelV>
-              </wp:anchor>
-            </w:drawing>
-          </mc:Choice>
-          <mc:Fallback>
-            <w:pict>
-              <v:shape w14:anchorId="1CE66D56" id="Cuadro de texto 86" o:spid="_x0000_s1033" type="#_x0000_t202" style="position:absolute;left:0;text-align:left;margin-left:107.25pt;margin-top:20.95pt;width:52.5pt;height:21.2pt;z-index:251667456;visibility:visible;mso-wrap-style:square;mso-width-percent:0;mso-height-percent:0;mso-wrap-distance-left:9pt;mso-wrap-distance-top:0;mso-wrap-distance-right:9pt;mso-wrap-distance-bottom:0;mso-position-horizontal:absolute;mso-position-horizontal-relative:text;mso-position-vertical:absolute;mso-position-vertical-relative:text;mso-width-percent:0;mso-height-percent:0;mso-width-relative:margin;mso-height-relative:margin;v-text-anchor:top" o:gfxdata="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" fillcolor="white [3201]" strokeweight=".5pt">
-                <v:textbox>
-                  <w:txbxContent>
-                    <w:p>
-                      <w:r>
-                        <w:t>Micro</w:t>
-                      </w:r>
-                    </w:p>
-                  </w:txbxContent>
-                </v:textbox>
-              </v:shape>
-            </w:pict>
-          </mc:Fallback>
-        </mc:AlternateContent>
-      </w:r>
-      <w:r>
-        <w:rPr>
-          <w:rFonts w:ascii="Arial" w:hAnsi="Arial" w:cs="Arial"/>
-          <w:noProof/>
-          <w:sz w:val="24"/>
-          <w:lang w:eastAsia="es-MX"/>
-        </w:rPr>
-        <mc:AlternateContent>
-          <mc:Choice Requires="wps">
-            <w:drawing>
-              <wp:anchor distT="0" distB="0" distL="114300" distR="114300" simplePos="0" relativeHeight="251678720" behindDoc="0" locked="0" layoutInCell="1" allowOverlap="1" wp14:anchorId="67049F00" wp14:editId="37549E90">
-                <wp:simplePos x="0" y="0"/>
-                <wp:positionH relativeFrom="column">
-                  <wp:posOffset>1882140</wp:posOffset>
-                </wp:positionH>
-                <wp:positionV relativeFrom="paragraph">
-                  <wp:posOffset>673100</wp:posOffset>
-                </wp:positionV>
-                <wp:extent cx="781050" cy="247650"/>
-                <wp:effectExtent l="0" t="0" r="19050" b="19050"/>
-                <wp:wrapNone/>
-                <wp:docPr id="127" name="Cuadro de texto 127"/>
-                <wp:cNvGraphicFramePr/>
-                <a:graphic xmlns:a="http://schemas.openxmlformats.org/drawingml/2006/main">
-                  <a:graphicData uri="http://schemas.microsoft.com/office/word/2010/wordprocessingShape">
-                    <wps:wsp>
-                      <wps:cNvSpPr txBox="1"/>
-                      <wps:spPr>
-                        <a:xfrm>
-                          <a:off x="0" y="0"/>
-                          <a:ext cx="781050" cy="247650"/>
-                        </a:xfrm>
-                        <a:prstGeom prst="rect">
-                          <a:avLst/>
-                        </a:prstGeom>
-                        <a:solidFill>
-                          <a:schemeClr val="lt1"/>
-                        </a:solidFill>
-                        <a:ln w="6350">
-                          <a:solidFill>
-                            <a:prstClr val="black"/>
-                          </a:solidFill>
-                        </a:ln>
-                      </wps:spPr>
-                      <wps:txbx>
-                        <w:txbxContent>
-                          <w:p>
-                            <w:r>
-                              <w:t>NIVEL 1</w:t>
-                            </w:r>
-                          </w:p>
-                        </w:txbxContent>
-                      </wps:txbx>
-                      <wps:bodyPr rot="0" spcFirstLastPara="0" vertOverflow="overflow" horzOverflow="overflow" vert="horz" wrap="square" lIns="91440" tIns="45720" rIns="91440" bIns="45720" numCol="1" spcCol="0" rtlCol="0" fromWordArt="0" anchor="t" anchorCtr="0" forceAA="0" compatLnSpc="1">
-                        <a:prstTxWarp prst="textNoShape">
-                          <a:avLst/>
-                        </a:prstTxWarp>
-                        <a:noAutofit/>
-                      </wps:bodyPr>
-                    </wps:wsp>
-                  </a:graphicData>
-                </a:graphic>
-                <wp14:sizeRelH relativeFrom="margin">
-                  <wp14:pctWidth>0</wp14:pctWidth>
-                </wp14:sizeRelH>
-                <wp14:sizeRelV relativeFrom="margin">
-                  <wp14:pctHeight>0</wp14:pctHeight>
-                </wp14:sizeRelV>
-              </wp:anchor>
-            </w:drawing>
-          </mc:Choice>
-          <mc:Fallback>
-            <w:pict>
-              <v:shape w14:anchorId="67049F00" id="Cuadro de texto 127" o:spid="_x0000_s1034" type="#_x0000_t202" style="position:absolute;left:0;text-align:left;margin-left:148.2pt;margin-top:53pt;width:61.5pt;height:19.5pt;z-index:251678720;visibility:visible;mso-wrap-style:square;mso-width-percent:0;mso-height-percent:0;mso-wrap-distance-left:9pt;mso-wrap-distance-top:0;mso-wrap-distance-right:9pt;mso-wrap-distance-bottom:0;mso-position-horizontal:absolute;mso-position-horizontal-relative:text;mso-position-vertical:absolute;mso-position-vertical-relative:text;mso-width-percent:0;mso-height-percent:0;mso-width-relative:margin;mso-height-relative:margin;v-text-anchor:top" o:gfxdata="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" fillcolor="white [3201]" strokeweight=".5pt">
-                <v:textbox>
-                  <w:txbxContent>
-                    <w:p>
-                      <w:r>
-                        <w:t>NIVEL 1</w:t>
-                      </w:r>
-                    </w:p>
-                  </w:txbxContent>
-                </v:textbox>
-              </v:shape>
-            </w:pict>
-          </mc:Fallback>
-        </mc:AlternateContent>
-      </w:r>
-      <w:r>
-        <w:rPr>
-          <w:rFonts w:ascii="Arial" w:hAnsi="Arial" w:cs="Arial"/>
-          <w:noProof/>
-          <w:sz w:val="24"/>
-          <w:lang w:eastAsia="es-MX"/>
-        </w:rPr>
-        <mc:AlternateContent>
-          <mc:Choice Requires="wps">
-            <w:drawing>
-              <wp:anchor distT="0" distB="0" distL="114300" distR="114300" simplePos="0" relativeHeight="251676672" behindDoc="0" locked="0" layoutInCell="1" allowOverlap="1" wp14:anchorId="4453D2CE" wp14:editId="5ECAF02B">
-                <wp:simplePos x="0" y="0"/>
-                <wp:positionH relativeFrom="column">
-                  <wp:posOffset>1062990</wp:posOffset>
-                </wp:positionH>
-                <wp:positionV relativeFrom="paragraph">
-                  <wp:posOffset>4397375</wp:posOffset>
-                </wp:positionV>
-                <wp:extent cx="381000" cy="45719"/>
-                <wp:effectExtent l="0" t="57150" r="57150" b="88265"/>
-                <wp:wrapNone/>
-                <wp:docPr id="124" name="Conector recto de flecha 124"/>
+          <w:noProof/>
+          <w:lang w:eastAsia="es-MX"/>
+        </w:rPr>
+        <mc:AlternateContent>
+          <mc:Choice Requires="wps">
+            <w:drawing>
+              <wp:anchor distT="0" distB="0" distL="114300" distR="114300" simplePos="0" relativeHeight="251809792" behindDoc="0" locked="0" layoutInCell="1" allowOverlap="1" wp14:anchorId="33C56F98" wp14:editId="3856DA10">
+                <wp:simplePos x="0" y="0"/>
+                <wp:positionH relativeFrom="column">
+                  <wp:posOffset>838200</wp:posOffset>
+                </wp:positionH>
+                <wp:positionV relativeFrom="paragraph">
+                  <wp:posOffset>4505325</wp:posOffset>
+                </wp:positionV>
+                <wp:extent cx="314325" cy="9525"/>
+                <wp:effectExtent l="38100" t="76200" r="28575" b="85725"/>
+                <wp:wrapNone/>
+                <wp:docPr id="105" name="Conector recto de flecha 105"/>
                 <wp:cNvGraphicFramePr/>
                 <a:graphic xmlns:a="http://schemas.openxmlformats.org/drawingml/2006/main">
                   <a:graphicData uri="http://schemas.microsoft.com/office/word/2010/wordprocessingShape">
                     <wps:wsp>
                       <wps:cNvCnPr/>
                       <wps:spPr>
-                        <a:xfrm>
-                          <a:off x="0" y="0"/>
-                          <a:ext cx="381000" cy="45719"/>
+                        <a:xfrm flipH="1" flipV="1">
+                          <a:off x="0" y="0"/>
+                          <a:ext cx="314325" cy="9525"/>
                         </a:xfrm>
                         <a:prstGeom prst="straightConnector1">
                           <a:avLst/>
@@ -1235,18 +783,12 @@
                     </wps:wsp>
                   </a:graphicData>
                 </a:graphic>
-                <wp14:sizeRelH relativeFrom="margin">
-                  <wp14:pctWidth>0</wp14:pctWidth>
-                </wp14:sizeRelH>
-                <wp14:sizeRelV relativeFrom="margin">
-                  <wp14:pctHeight>0</wp14:pctHeight>
-                </wp14:sizeRelV>
-              </wp:anchor>
-            </w:drawing>
-          </mc:Choice>
-          <mc:Fallback>
-            <w:pict>
-              <v:shape w14:anchorId="6F328EAA" id="Conector recto de flecha 124" o:spid="_x0000_s1026" type="#_x0000_t32" style="position:absolute;margin-left:83.7pt;margin-top:346.25pt;width:30pt;height:3.6pt;z-index:251676672;visibility:visible;mso-wrap-style:square;mso-width-percent:0;mso-height-percent:0;mso-wrap-distance-left:9pt;mso-wrap-distance-top:0;mso-wrap-distance-right:9pt;mso-wrap-distance-bottom:0;mso-position-horizontal:absolute;mso-position-horizontal-relative:text;mso-position-vertical:absolute;mso-position-vertical-relative:text;mso-width-percent:0;mso-height-percent:0;mso-width-relative:margin;mso-height-relative:margin" o:gfxdata="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" strokecolor="black [3200]" strokeweight=".5pt">
+              </wp:anchor>
+            </w:drawing>
+          </mc:Choice>
+          <mc:Fallback>
+            <w:pict>
+              <v:shape w14:anchorId="2D596A58" id="Conector recto de flecha 105" o:spid="_x0000_s1026" type="#_x0000_t32" style="position:absolute;margin-left:66pt;margin-top:354.75pt;width:24.75pt;height:.75pt;flip:x y;z-index:251809792;visibility:visible;mso-wrap-style:square;mso-wrap-distance-left:9pt;mso-wrap-distance-top:0;mso-wrap-distance-right:9pt;mso-wrap-distance-bottom:0;mso-position-horizontal:absolute;mso-position-horizontal-relative:text;mso-position-vertical:absolute;mso-position-vertical-relative:text" o:gfxdata="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" strokecolor="black [3200]" strokeweight=".5pt">
                 <v:stroke startarrow="block" endarrow="block" joinstyle="miter"/>
               </v:shape>
             </w:pict>
@@ -1255,123 +797,33 @@
       </w:r>
       <w:r>
         <w:rPr>
-          <w:rFonts w:ascii="Arial" w:hAnsi="Arial" w:cs="Arial"/>
-          <w:noProof/>
-          <w:sz w:val="24"/>
-          <w:lang w:eastAsia="es-MX"/>
-        </w:rPr>
-        <mc:AlternateContent>
-          <mc:Choice Requires="wps">
-            <w:drawing>
-              <wp:anchor distT="0" distB="0" distL="114300" distR="114300" simplePos="0" relativeHeight="251677696" behindDoc="0" locked="0" layoutInCell="1" allowOverlap="1" wp14:anchorId="2A6C7877" wp14:editId="1E5634B7">
-                <wp:simplePos x="0" y="0"/>
-                <wp:positionH relativeFrom="column">
-                  <wp:posOffset>1447800</wp:posOffset>
-                </wp:positionH>
-                <wp:positionV relativeFrom="paragraph">
-                  <wp:posOffset>4272915</wp:posOffset>
-                </wp:positionV>
-                <wp:extent cx="1057275" cy="285750"/>
-                <wp:effectExtent l="0" t="0" r="28575" b="19050"/>
-                <wp:wrapNone/>
-                <wp:docPr id="125" name="Cuadro de texto 125"/>
-                <wp:cNvGraphicFramePr/>
-                <a:graphic xmlns:a="http://schemas.openxmlformats.org/drawingml/2006/main">
-                  <a:graphicData uri="http://schemas.microsoft.com/office/word/2010/wordprocessingShape">
-                    <wps:wsp>
-                      <wps:cNvSpPr txBox="1"/>
+          <w:noProof/>
+          <w:lang w:eastAsia="es-MX"/>
+        </w:rPr>
+        <mc:AlternateContent>
+          <mc:Choice Requires="wps">
+            <w:drawing>
+              <wp:anchor distT="0" distB="0" distL="114300" distR="114300" simplePos="0" relativeHeight="251811840" behindDoc="0" locked="0" layoutInCell="1" allowOverlap="1" wp14:anchorId="7C7DD3FF" wp14:editId="023ADB12">
+                <wp:simplePos x="0" y="0"/>
+                <wp:positionH relativeFrom="column">
+                  <wp:posOffset>0</wp:posOffset>
+                </wp:positionH>
+                <wp:positionV relativeFrom="paragraph">
+                  <wp:posOffset>3124200</wp:posOffset>
+                </wp:positionV>
+                <wp:extent cx="1219200" cy="771525"/>
+                <wp:effectExtent l="0" t="0" r="19050" b="28575"/>
+                <wp:wrapNone/>
+                <wp:docPr id="107" name="Elipse 107"/>
+                <wp:cNvGraphicFramePr/>
+                <a:graphic xmlns:a="http://schemas.openxmlformats.org/drawingml/2006/main">
+                  <a:graphicData uri="http://schemas.microsoft.com/office/word/2010/wordprocessingShape">
+                    <wps:wsp>
+                      <wps:cNvSpPr/>
                       <wps:spPr>
                         <a:xfrm>
                           <a:off x="0" y="0"/>
-                          <a:ext cx="1057275" cy="285750"/>
-                        </a:xfrm>
-                        <a:prstGeom prst="rect">
-                          <a:avLst/>
-                        </a:prstGeom>
-                        <a:solidFill>
-                          <a:schemeClr val="lt1"/>
-                        </a:solidFill>
-                        <a:ln w="6350">
-                          <a:solidFill>
-                            <a:prstClr val="black"/>
-                          </a:solidFill>
-                        </a:ln>
-                      </wps:spPr>
-                      <wps:txbx>
-                        <w:txbxContent>
-                          <w:p>
-                            <w:r>
-                              <w:t xml:space="preserve">Usuario </w:t>
-                            </w:r>
-                          </w:p>
-                        </w:txbxContent>
-                      </wps:txbx>
-                      <wps:bodyPr rot="0" spcFirstLastPara="0" vertOverflow="overflow" horzOverflow="overflow" vert="horz" wrap="square" lIns="91440" tIns="45720" rIns="91440" bIns="45720" numCol="1" spcCol="0" rtlCol="0" fromWordArt="0" anchor="t" anchorCtr="0" forceAA="0" compatLnSpc="1">
-                        <a:prstTxWarp prst="textNoShape">
-                          <a:avLst/>
-                        </a:prstTxWarp>
-                        <a:noAutofit/>
-                      </wps:bodyPr>
-                    </wps:wsp>
-                  </a:graphicData>
-                </a:graphic>
-                <wp14:sizeRelH relativeFrom="margin">
-                  <wp14:pctWidth>0</wp14:pctWidth>
-                </wp14:sizeRelH>
-                <wp14:sizeRelV relativeFrom="margin">
-                  <wp14:pctHeight>0</wp14:pctHeight>
-                </wp14:sizeRelV>
-              </wp:anchor>
-            </w:drawing>
-          </mc:Choice>
-          <mc:Fallback>
-            <w:pict>
-              <v:shape w14:anchorId="2A6C7877" id="Cuadro de texto 125" o:spid="_x0000_s1035" type="#_x0000_t202" style="position:absolute;left:0;text-align:left;margin-left:114pt;margin-top:336.45pt;width:83.25pt;height:22.5pt;z-index:251677696;visibility:visible;mso-wrap-style:square;mso-width-percent:0;mso-height-percent:0;mso-wrap-distance-left:9pt;mso-wrap-distance-top:0;mso-wrap-distance-right:9pt;mso-wrap-distance-bottom:0;mso-position-horizontal:absolute;mso-position-horizontal-relative:text;mso-position-vertical:absolute;mso-position-vertical-relative:text;mso-width-percent:0;mso-height-percent:0;mso-width-relative:margin;mso-height-relative:margin;v-text-anchor:top" o:gfxdata="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" fillcolor="white [3201]" strokeweight=".5pt">
-                <v:textbox>
-                  <w:txbxContent>
-                    <w:p>
-                      <w:r>
-                        <w:t xml:space="preserve">Usuario </w:t>
-                      </w:r>
-                    </w:p>
-                  </w:txbxContent>
-                </v:textbox>
-              </v:shape>
-            </w:pict>
-          </mc:Fallback>
-        </mc:AlternateContent>
-      </w:r>
-      <w:r>
-        <w:rPr>
-          <w:rFonts w:ascii="Arial" w:hAnsi="Arial" w:cs="Arial"/>
-          <w:noProof/>
-          <w:sz w:val="24"/>
-          <w:lang w:eastAsia="es-MX"/>
-        </w:rPr>
-        <mc:AlternateContent>
-          <mc:Choice Requires="wps">
-            <w:drawing>
-              <wp:anchor distT="0" distB="0" distL="114300" distR="114300" simplePos="0" relativeHeight="251675648" behindDoc="0" locked="0" layoutInCell="1" allowOverlap="1" wp14:anchorId="6C310EE5" wp14:editId="31154CCC">
-                <wp:simplePos x="0" y="0"/>
-                <wp:positionH relativeFrom="column">
-                  <wp:posOffset>95250</wp:posOffset>
-                </wp:positionH>
-                <wp:positionV relativeFrom="paragraph">
-                  <wp:posOffset>4006215</wp:posOffset>
-                </wp:positionV>
-                <wp:extent cx="1009650" cy="714375"/>
-                <wp:effectExtent l="0" t="0" r="19050" b="28575"/>
-                <wp:wrapNone/>
-                <wp:docPr id="123" name="Elipse 123"/>
-                <wp:cNvGraphicFramePr/>
-                <a:graphic xmlns:a="http://schemas.openxmlformats.org/drawingml/2006/main">
-                  <a:graphicData uri="http://schemas.microsoft.com/office/word/2010/wordprocessingShape">
-                    <wps:wsp>
-                      <wps:cNvSpPr/>
-                      <wps:spPr>
-                        <a:xfrm>
-                          <a:off x="0" y="0"/>
-                          <a:ext cx="1009650" cy="714375"/>
+                          <a:ext cx="1219200" cy="771525"/>
                         </a:xfrm>
                         <a:prstGeom prst="ellipse">
                           <a:avLst/>
@@ -1400,7 +852,7 @@
                               <w:jc w:val="center"/>
                             </w:pPr>
                             <w:r>
-                              <w:t>Activar sistema</w:t>
+                              <w:t>Seleccionar carril</w:t>
                             </w:r>
                           </w:p>
                         </w:txbxContent>
@@ -1414,12 +866,15 @@
                     </wps:wsp>
                   </a:graphicData>
                 </a:graphic>
-              </wp:anchor>
-            </w:drawing>
-          </mc:Choice>
-          <mc:Fallback>
-            <w:pict>
-              <v:oval w14:anchorId="6C310EE5" id="Elipse 123" o:spid="_x0000_s1036" style="position:absolute;left:0;text-align:left;margin-left:7.5pt;margin-top:315.45pt;width:79.5pt;height:56.25pt;z-index:251675648;visibility:visible;mso-wrap-style:square;mso-wrap-distance-left:9pt;mso-wrap-distance-top:0;mso-wrap-distance-right:9pt;mso-wrap-distance-bottom:0;mso-position-horizontal:absolute;mso-position-horizontal-relative:text;mso-position-vertical:absolute;mso-position-vertical-relative:text;v-text-anchor:middle" o:gfxdata="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" fillcolor="#5b9bd5 [3204]" strokecolor="#1f4d78 [1604]" strokeweight="1pt">
+                <wp14:sizeRelH relativeFrom="margin">
+                  <wp14:pctWidth>0</wp14:pctWidth>
+                </wp14:sizeRelH>
+              </wp:anchor>
+            </w:drawing>
+          </mc:Choice>
+          <mc:Fallback>
+            <w:pict>
+              <v:oval w14:anchorId="7C7DD3FF" id="Elipse 107" o:spid="_x0000_s1031" style="position:absolute;margin-left:0;margin-top:246pt;width:96pt;height:60.75pt;z-index:251811840;visibility:visible;mso-wrap-style:square;mso-width-percent:0;mso-wrap-distance-left:9pt;mso-wrap-distance-top:0;mso-wrap-distance-right:9pt;mso-wrap-distance-bottom:0;mso-position-horizontal:absolute;mso-position-horizontal-relative:text;mso-position-vertical:absolute;mso-position-vertical-relative:text;mso-width-percent:0;mso-width-relative:margin;v-text-anchor:middle" o:gfxdata="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" fillcolor="#5b9bd5 [3204]" strokecolor="#1f4d78 [1604]" strokeweight="1pt">
                 <v:stroke joinstyle="miter"/>
                 <v:textbox>
                   <w:txbxContent>
@@ -1428,7 +883,7 @@
                         <w:jc w:val="center"/>
                       </w:pPr>
                       <w:r>
-                        <w:t>Activar sistema</w:t>
+                        <w:t>Seleccionar carril</w:t>
                       </w:r>
                     </w:p>
                   </w:txbxContent>
@@ -1440,26 +895,92 @@
       </w:r>
       <w:r>
         <w:rPr>
-          <w:rFonts w:ascii="Arial" w:hAnsi="Arial" w:cs="Arial"/>
-          <w:noProof/>
-          <w:sz w:val="24"/>
-          <w:lang w:eastAsia="es-MX"/>
-        </w:rPr>
-        <mc:AlternateContent>
-          <mc:Choice Requires="wps">
-            <w:drawing>
-              <wp:anchor distT="0" distB="0" distL="114300" distR="114300" simplePos="0" relativeHeight="251673600" behindDoc="0" locked="0" layoutInCell="1" allowOverlap="1" wp14:anchorId="192FED47" wp14:editId="5EAE74FD">
-                <wp:simplePos x="0" y="0"/>
-                <wp:positionH relativeFrom="column">
-                  <wp:posOffset>1419860</wp:posOffset>
-                </wp:positionH>
-                <wp:positionV relativeFrom="paragraph">
-                  <wp:posOffset>3110865</wp:posOffset>
-                </wp:positionV>
-                <wp:extent cx="638175" cy="247650"/>
+          <w:noProof/>
+          <w:lang w:eastAsia="es-MX"/>
+        </w:rPr>
+        <mc:AlternateContent>
+          <mc:Choice Requires="wps">
+            <w:drawing>
+              <wp:anchor distT="0" distB="0" distL="114300" distR="114300" simplePos="0" relativeHeight="251812864" behindDoc="0" locked="0" layoutInCell="1" allowOverlap="1" wp14:anchorId="26F2F7B7" wp14:editId="5215E779">
+                <wp:simplePos x="0" y="0"/>
+                <wp:positionH relativeFrom="column">
+                  <wp:posOffset>485775</wp:posOffset>
+                </wp:positionH>
+                <wp:positionV relativeFrom="paragraph">
+                  <wp:posOffset>2628900</wp:posOffset>
+                </wp:positionV>
+                <wp:extent cx="19050" cy="523875"/>
+                <wp:effectExtent l="76200" t="38100" r="57150" b="47625"/>
+                <wp:wrapNone/>
+                <wp:docPr id="108" name="Conector recto de flecha 108"/>
+                <wp:cNvGraphicFramePr/>
+                <a:graphic xmlns:a="http://schemas.openxmlformats.org/drawingml/2006/main">
+                  <a:graphicData uri="http://schemas.microsoft.com/office/word/2010/wordprocessingShape">
+                    <wps:wsp>
+                      <wps:cNvCnPr/>
+                      <wps:spPr>
+                        <a:xfrm flipH="1">
+                          <a:off x="0" y="0"/>
+                          <a:ext cx="19050" cy="523875"/>
+                        </a:xfrm>
+                        <a:prstGeom prst="straightConnector1">
+                          <a:avLst/>
+                        </a:prstGeom>
+                        <a:ln>
+                          <a:headEnd type="triangle"/>
+                          <a:tailEnd type="triangle"/>
+                        </a:ln>
+                      </wps:spPr>
+                      <wps:style>
+                        <a:lnRef idx="1">
+                          <a:schemeClr val="dk1"/>
+                        </a:lnRef>
+                        <a:fillRef idx="0">
+                          <a:schemeClr val="dk1"/>
+                        </a:fillRef>
+                        <a:effectRef idx="0">
+                          <a:schemeClr val="dk1"/>
+                        </a:effectRef>
+                        <a:fontRef idx="minor">
+                          <a:schemeClr val="tx1"/>
+                        </a:fontRef>
+                      </wps:style>
+                      <wps:bodyPr/>
+                    </wps:wsp>
+                  </a:graphicData>
+                </a:graphic>
+              </wp:anchor>
+            </w:drawing>
+          </mc:Choice>
+          <mc:Fallback>
+            <w:pict>
+              <v:shape w14:anchorId="7785E31F" id="Conector recto de flecha 108" o:spid="_x0000_s1026" type="#_x0000_t32" style="position:absolute;margin-left:38.25pt;margin-top:207pt;width:1.5pt;height:41.25pt;flip:x;z-index:251812864;visibility:visible;mso-wrap-style:square;mso-wrap-distance-left:9pt;mso-wrap-distance-top:0;mso-wrap-distance-right:9pt;mso-wrap-distance-bottom:0;mso-position-horizontal:absolute;mso-position-horizontal-relative:text;mso-position-vertical:absolute;mso-position-vertical-relative:text" o:gfxdata="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" strokecolor="black [3200]" strokeweight=".5pt">
+                <v:stroke startarrow="block" endarrow="block" joinstyle="miter"/>
+              </v:shape>
+            </w:pict>
+          </mc:Fallback>
+        </mc:AlternateContent>
+      </w:r>
+      <w:r>
+        <w:rPr>
+          <w:noProof/>
+          <w:lang w:eastAsia="es-MX"/>
+        </w:rPr>
+        <mc:AlternateContent>
+          <mc:Choice Requires="wps">
+            <w:drawing>
+              <wp:anchor distT="0" distB="0" distL="114300" distR="114300" simplePos="0" relativeHeight="251813888" behindDoc="0" locked="0" layoutInCell="1" allowOverlap="1" wp14:anchorId="2D5DDC15" wp14:editId="04D0E447">
+                <wp:simplePos x="0" y="0"/>
+                <wp:positionH relativeFrom="leftMargin">
+                  <wp:posOffset>1194435</wp:posOffset>
+                </wp:positionH>
+                <wp:positionV relativeFrom="paragraph">
+                  <wp:posOffset>2266950</wp:posOffset>
+                </wp:positionV>
+                <wp:extent cx="714375" cy="285750"/>
                 <wp:effectExtent l="0" t="0" r="28575" b="19050"/>
                 <wp:wrapNone/>
-                <wp:docPr id="121" name="Cuadro de texto 121"/>
+                <wp:docPr id="109" name="Cuadro de texto 109"/>
                 <wp:cNvGraphicFramePr/>
                 <a:graphic xmlns:a="http://schemas.openxmlformats.org/drawingml/2006/main">
                   <a:graphicData uri="http://schemas.microsoft.com/office/word/2010/wordprocessingShape">
@@ -1468,7 +989,714 @@
                       <wps:spPr>
                         <a:xfrm>
                           <a:off x="0" y="0"/>
-                          <a:ext cx="638175" cy="247650"/>
+                          <a:ext cx="714375" cy="285750"/>
+                        </a:xfrm>
+                        <a:prstGeom prst="rect">
+                          <a:avLst/>
+                        </a:prstGeom>
+                        <a:solidFill>
+                          <a:schemeClr val="lt1"/>
+                        </a:solidFill>
+                        <a:ln w="6350">
+                          <a:solidFill>
+                            <a:prstClr val="black"/>
+                          </a:solidFill>
+                        </a:ln>
+                      </wps:spPr>
+                      <wps:txbx>
+                        <w:txbxContent>
+                          <w:p>
+                            <w:r>
+                              <w:t>sensor</w:t>
+                            </w:r>
+                          </w:p>
+                        </w:txbxContent>
+                      </wps:txbx>
+                      <wps:bodyPr rot="0" spcFirstLastPara="0" vertOverflow="overflow" horzOverflow="overflow" vert="horz" wrap="square" lIns="91440" tIns="45720" rIns="91440" bIns="45720" numCol="1" spcCol="0" rtlCol="0" fromWordArt="0" anchor="t" anchorCtr="0" forceAA="0" compatLnSpc="1">
+                        <a:prstTxWarp prst="textNoShape">
+                          <a:avLst/>
+                        </a:prstTxWarp>
+                        <a:noAutofit/>
+                      </wps:bodyPr>
+                    </wps:wsp>
+                  </a:graphicData>
+                </a:graphic>
+                <wp14:sizeRelH relativeFrom="margin">
+                  <wp14:pctWidth>0</wp14:pctWidth>
+                </wp14:sizeRelH>
+                <wp14:sizeRelV relativeFrom="margin">
+                  <wp14:pctHeight>0</wp14:pctHeight>
+                </wp14:sizeRelV>
+              </wp:anchor>
+            </w:drawing>
+          </mc:Choice>
+          <mc:Fallback>
+            <w:pict>
+              <v:shape w14:anchorId="20DFC44A" id="Cuadro de texto 109" o:spid="_x0000_s1033" type="#_x0000_t202" style="position:absolute;margin-left:94.05pt;margin-top:178.5pt;width:56.25pt;height:22.5pt;z-index:251813888;visibility:visible;mso-wrap-style:square;mso-width-percent:0;mso-height-percent:0;mso-wrap-distance-left:9pt;mso-wrap-distance-top:0;mso-wrap-distance-right:9pt;mso-wrap-distance-bottom:0;mso-position-horizontal:absolute;mso-position-horizontal-relative:left-margin-area;mso-position-vertical:absolute;mso-position-vertical-relative:text;mso-width-percent:0;mso-height-percent:0;mso-width-relative:margin;mso-height-relative:margin;v-text-anchor:top" o:gfxdata="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" fillcolor="white [3201]" strokeweight=".5pt">
+                <v:textbox>
+                  <w:txbxContent>
+                    <w:p>
+                      <w:r>
+                        <w:t>sensor</w:t>
+                      </w:r>
+                    </w:p>
+                  </w:txbxContent>
+                </v:textbox>
+                <w10:wrap anchorx="margin"/>
+              </v:shape>
+            </w:pict>
+          </mc:Fallback>
+        </mc:AlternateContent>
+      </w:r>
+      <w:r>
+        <w:rPr>
+          <w:noProof/>
+          <w:lang w:eastAsia="es-MX"/>
+        </w:rPr>
+        <mc:AlternateContent>
+          <mc:Choice Requires="wps">
+            <w:drawing>
+              <wp:anchor distT="0" distB="0" distL="114300" distR="114300" simplePos="0" relativeHeight="251814912" behindDoc="0" locked="0" layoutInCell="1" allowOverlap="1" wp14:anchorId="5CD238AE" wp14:editId="07D55098">
+                <wp:simplePos x="0" y="0"/>
+                <wp:positionH relativeFrom="column">
+                  <wp:posOffset>38100</wp:posOffset>
+                </wp:positionH>
+                <wp:positionV relativeFrom="paragraph">
+                  <wp:posOffset>1009650</wp:posOffset>
+                </wp:positionV>
+                <wp:extent cx="1028700" cy="895350"/>
+                <wp:effectExtent l="0" t="0" r="19050" b="19050"/>
+                <wp:wrapNone/>
+                <wp:docPr id="110" name="Elipse 110"/>
+                <wp:cNvGraphicFramePr/>
+                <a:graphic xmlns:a="http://schemas.openxmlformats.org/drawingml/2006/main">
+                  <a:graphicData uri="http://schemas.microsoft.com/office/word/2010/wordprocessingShape">
+                    <wps:wsp>
+                      <wps:cNvSpPr/>
+                      <wps:spPr>
+                        <a:xfrm>
+                          <a:off x="0" y="0"/>
+                          <a:ext cx="1028700" cy="895350"/>
+                        </a:xfrm>
+                        <a:prstGeom prst="ellipse">
+                          <a:avLst/>
+                        </a:prstGeom>
+                      </wps:spPr>
+                      <wps:style>
+                        <a:lnRef idx="2">
+                          <a:schemeClr val="accent1">
+                            <a:shade val="50000"/>
+                          </a:schemeClr>
+                        </a:lnRef>
+                        <a:fillRef idx="1">
+                          <a:schemeClr val="accent1"/>
+                        </a:fillRef>
+                        <a:effectRef idx="0">
+                          <a:schemeClr val="accent1"/>
+                        </a:effectRef>
+                        <a:fontRef idx="minor">
+                          <a:schemeClr val="lt1"/>
+                        </a:fontRef>
+                      </wps:style>
+                      <wps:txbx>
+                        <w:txbxContent>
+                          <w:p>
+                            <w:pPr>
+                              <w:jc w:val="center"/>
+                            </w:pPr>
+                            <w:r>
+                              <w:t>Percibir</w:t>
+                            </w:r>
+                          </w:p>
+                        </w:txbxContent>
+                      </wps:txbx>
+                      <wps:bodyPr rot="0" spcFirstLastPara="0" vertOverflow="overflow" horzOverflow="overflow" vert="horz" wrap="square" lIns="91440" tIns="45720" rIns="91440" bIns="45720" numCol="1" spcCol="0" rtlCol="0" fromWordArt="0" anchor="ctr" anchorCtr="0" forceAA="0" compatLnSpc="1">
+                        <a:prstTxWarp prst="textNoShape">
+                          <a:avLst/>
+                        </a:prstTxWarp>
+                        <a:noAutofit/>
+                      </wps:bodyPr>
+                    </wps:wsp>
+                  </a:graphicData>
+                </a:graphic>
+              </wp:anchor>
+            </w:drawing>
+          </mc:Choice>
+          <mc:Fallback>
+            <w:pict>
+              <v:oval w14:anchorId="3C72E653" id="Elipse 110" o:spid="_x0000_s1034" style="position:absolute;margin-left:3pt;margin-top:79.5pt;width:81pt;height:70.5pt;z-index:251814912;visibility:visible;mso-wrap-style:square;mso-wrap-distance-left:9pt;mso-wrap-distance-top:0;mso-wrap-distance-right:9pt;mso-wrap-distance-bottom:0;mso-position-horizontal:absolute;mso-position-horizontal-relative:text;mso-position-vertical:absolute;mso-position-vertical-relative:text;v-text-anchor:middle" o:gfxdata="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" fillcolor="#5b9bd5 [3204]" strokecolor="#1f4d78 [1604]" strokeweight="1pt">
+                <v:stroke joinstyle="miter"/>
+                <v:textbox>
+                  <w:txbxContent>
+                    <w:p>
+                      <w:pPr>
+                        <w:jc w:val="center"/>
+                      </w:pPr>
+                      <w:r>
+                        <w:t>Percibir</w:t>
+                      </w:r>
+                    </w:p>
+                  </w:txbxContent>
+                </v:textbox>
+              </v:oval>
+            </w:pict>
+          </mc:Fallback>
+        </mc:AlternateContent>
+      </w:r>
+      <w:r>
+        <w:rPr>
+          <w:noProof/>
+          <w:lang w:eastAsia="es-MX"/>
+        </w:rPr>
+        <mc:AlternateContent>
+          <mc:Choice Requires="wps">
+            <w:drawing>
+              <wp:anchor distT="0" distB="0" distL="114300" distR="114300" simplePos="0" relativeHeight="251815936" behindDoc="0" locked="0" layoutInCell="1" allowOverlap="1" wp14:anchorId="1D81817B" wp14:editId="0C51103F">
+                <wp:simplePos x="0" y="0"/>
+                <wp:positionH relativeFrom="column">
+                  <wp:posOffset>1695450</wp:posOffset>
+                </wp:positionH>
+                <wp:positionV relativeFrom="paragraph">
+                  <wp:posOffset>1362075</wp:posOffset>
+                </wp:positionV>
+                <wp:extent cx="876300" cy="276225"/>
+                <wp:effectExtent l="0" t="0" r="19050" b="28575"/>
+                <wp:wrapNone/>
+                <wp:docPr id="111" name="Cuadro de texto 111"/>
+                <wp:cNvGraphicFramePr/>
+                <a:graphic xmlns:a="http://schemas.openxmlformats.org/drawingml/2006/main">
+                  <a:graphicData uri="http://schemas.microsoft.com/office/word/2010/wordprocessingShape">
+                    <wps:wsp>
+                      <wps:cNvSpPr txBox="1"/>
+                      <wps:spPr>
+                        <a:xfrm>
+                          <a:off x="0" y="0"/>
+                          <a:ext cx="876300" cy="276225"/>
+                        </a:xfrm>
+                        <a:prstGeom prst="rect">
+                          <a:avLst/>
+                        </a:prstGeom>
+                        <a:solidFill>
+                          <a:schemeClr val="lt1"/>
+                        </a:solidFill>
+                        <a:ln w="6350">
+                          <a:solidFill>
+                            <a:prstClr val="black"/>
+                          </a:solidFill>
+                        </a:ln>
+                      </wps:spPr>
+                      <wps:txbx>
+                        <w:txbxContent>
+                          <w:p>
+                            <w:r>
+                              <w:t>Carril libre</w:t>
+                            </w:r>
+                          </w:p>
+                        </w:txbxContent>
+                      </wps:txbx>
+                      <wps:bodyPr rot="0" spcFirstLastPara="0" vertOverflow="overflow" horzOverflow="overflow" vert="horz" wrap="square" lIns="91440" tIns="45720" rIns="91440" bIns="45720" numCol="1" spcCol="0" rtlCol="0" fromWordArt="0" anchor="t" anchorCtr="0" forceAA="0" compatLnSpc="1">
+                        <a:prstTxWarp prst="textNoShape">
+                          <a:avLst/>
+                        </a:prstTxWarp>
+                        <a:noAutofit/>
+                      </wps:bodyPr>
+                    </wps:wsp>
+                  </a:graphicData>
+                </a:graphic>
+              </wp:anchor>
+            </w:drawing>
+          </mc:Choice>
+          <mc:Fallback>
+            <w:pict>
+              <v:shape w14:anchorId="16CFED5F" id="Cuadro de texto 111" o:spid="_x0000_s1035" type="#_x0000_t202" style="position:absolute;margin-left:133.5pt;margin-top:107.25pt;width:69pt;height:21.75pt;z-index:251815936;visibility:visible;mso-wrap-style:square;mso-wrap-distance-left:9pt;mso-wrap-distance-top:0;mso-wrap-distance-right:9pt;mso-wrap-distance-bottom:0;mso-position-horizontal:absolute;mso-position-horizontal-relative:text;mso-position-vertical:absolute;mso-position-vertical-relative:text;v-text-anchor:top" o:gfxdata="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" fillcolor="white [3201]" strokeweight=".5pt">
+                <v:textbox>
+                  <w:txbxContent>
+                    <w:p>
+                      <w:r>
+                        <w:t>Carril libre</w:t>
+                      </w:r>
+                    </w:p>
+                  </w:txbxContent>
+                </v:textbox>
+              </v:shape>
+            </w:pict>
+          </mc:Fallback>
+        </mc:AlternateContent>
+      </w:r>
+      <w:r>
+        <w:rPr>
+          <w:noProof/>
+          <w:lang w:eastAsia="es-MX"/>
+        </w:rPr>
+        <mc:AlternateContent>
+          <mc:Choice Requires="wps">
+            <w:drawing>
+              <wp:anchor distT="0" distB="0" distL="114300" distR="114300" simplePos="0" relativeHeight="251816960" behindDoc="0" locked="0" layoutInCell="1" allowOverlap="1" wp14:anchorId="1CE8FC15" wp14:editId="311B7823">
+                <wp:simplePos x="0" y="0"/>
+                <wp:positionH relativeFrom="column">
+                  <wp:posOffset>1028700</wp:posOffset>
+                </wp:positionH>
+                <wp:positionV relativeFrom="paragraph">
+                  <wp:posOffset>1552575</wp:posOffset>
+                </wp:positionV>
+                <wp:extent cx="666750" cy="0"/>
+                <wp:effectExtent l="38100" t="76200" r="19050" b="95250"/>
+                <wp:wrapNone/>
+                <wp:docPr id="112" name="Conector recto de flecha 112"/>
+                <wp:cNvGraphicFramePr/>
+                <a:graphic xmlns:a="http://schemas.openxmlformats.org/drawingml/2006/main">
+                  <a:graphicData uri="http://schemas.microsoft.com/office/word/2010/wordprocessingShape">
+                    <wps:wsp>
+                      <wps:cNvCnPr/>
+                      <wps:spPr>
+                        <a:xfrm flipH="1">
+                          <a:off x="0" y="0"/>
+                          <a:ext cx="666750" cy="0"/>
+                        </a:xfrm>
+                        <a:prstGeom prst="straightConnector1">
+                          <a:avLst/>
+                        </a:prstGeom>
+                        <a:ln>
+                          <a:headEnd type="triangle"/>
+                          <a:tailEnd type="triangle"/>
+                        </a:ln>
+                      </wps:spPr>
+                      <wps:style>
+                        <a:lnRef idx="1">
+                          <a:schemeClr val="dk1"/>
+                        </a:lnRef>
+                        <a:fillRef idx="0">
+                          <a:schemeClr val="dk1"/>
+                        </a:fillRef>
+                        <a:effectRef idx="0">
+                          <a:schemeClr val="dk1"/>
+                        </a:effectRef>
+                        <a:fontRef idx="minor">
+                          <a:schemeClr val="tx1"/>
+                        </a:fontRef>
+                      </wps:style>
+                      <wps:bodyPr/>
+                    </wps:wsp>
+                  </a:graphicData>
+                </a:graphic>
+              </wp:anchor>
+            </w:drawing>
+          </mc:Choice>
+          <mc:Fallback>
+            <w:pict>
+              <v:shape w14:anchorId="72761FEA" id="Conector recto de flecha 112" o:spid="_x0000_s1026" type="#_x0000_t32" style="position:absolute;margin-left:81pt;margin-top:122.25pt;width:52.5pt;height:0;flip:x;z-index:251816960;visibility:visible;mso-wrap-style:square;mso-wrap-distance-left:9pt;mso-wrap-distance-top:0;mso-wrap-distance-right:9pt;mso-wrap-distance-bottom:0;mso-position-horizontal:absolute;mso-position-horizontal-relative:text;mso-position-vertical:absolute;mso-position-vertical-relative:text" o:gfxdata="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" strokecolor="black [3200]" strokeweight=".5pt">
+                <v:stroke startarrow="block" endarrow="block" joinstyle="miter"/>
+              </v:shape>
+            </w:pict>
+          </mc:Fallback>
+        </mc:AlternateContent>
+      </w:r>
+      <w:r>
+        <w:rPr>
+          <w:noProof/>
+          <w:lang w:eastAsia="es-MX"/>
+        </w:rPr>
+        <mc:AlternateContent>
+          <mc:Choice Requires="wps">
+            <w:drawing>
+              <wp:anchor distT="0" distB="0" distL="114300" distR="114300" simplePos="0" relativeHeight="251817984" behindDoc="0" locked="0" layoutInCell="1" allowOverlap="1" wp14:anchorId="05DCADA3" wp14:editId="7DFDEE4C">
+                <wp:simplePos x="0" y="0"/>
+                <wp:positionH relativeFrom="column">
+                  <wp:posOffset>590550</wp:posOffset>
+                </wp:positionH>
+                <wp:positionV relativeFrom="paragraph">
+                  <wp:posOffset>676275</wp:posOffset>
+                </wp:positionV>
+                <wp:extent cx="9525" cy="361950"/>
+                <wp:effectExtent l="57150" t="38100" r="66675" b="57150"/>
+                <wp:wrapNone/>
+                <wp:docPr id="113" name="Conector recto de flecha 113"/>
+                <wp:cNvGraphicFramePr/>
+                <a:graphic xmlns:a="http://schemas.openxmlformats.org/drawingml/2006/main">
+                  <a:graphicData uri="http://schemas.microsoft.com/office/word/2010/wordprocessingShape">
+                    <wps:wsp>
+                      <wps:cNvCnPr/>
+                      <wps:spPr>
+                        <a:xfrm flipV="1">
+                          <a:off x="0" y="0"/>
+                          <a:ext cx="9525" cy="361950"/>
+                        </a:xfrm>
+                        <a:prstGeom prst="straightConnector1">
+                          <a:avLst/>
+                        </a:prstGeom>
+                        <a:ln>
+                          <a:headEnd type="triangle"/>
+                          <a:tailEnd type="triangle"/>
+                        </a:ln>
+                      </wps:spPr>
+                      <wps:style>
+                        <a:lnRef idx="1">
+                          <a:schemeClr val="dk1"/>
+                        </a:lnRef>
+                        <a:fillRef idx="0">
+                          <a:schemeClr val="dk1"/>
+                        </a:fillRef>
+                        <a:effectRef idx="0">
+                          <a:schemeClr val="dk1"/>
+                        </a:effectRef>
+                        <a:fontRef idx="minor">
+                          <a:schemeClr val="tx1"/>
+                        </a:fontRef>
+                      </wps:style>
+                      <wps:bodyPr/>
+                    </wps:wsp>
+                  </a:graphicData>
+                </a:graphic>
+              </wp:anchor>
+            </w:drawing>
+          </mc:Choice>
+          <mc:Fallback>
+            <w:pict>
+              <v:shape w14:anchorId="5FE9809C" id="Conector recto de flecha 113" o:spid="_x0000_s1026" type="#_x0000_t32" style="position:absolute;margin-left:46.5pt;margin-top:53.25pt;width:.75pt;height:28.5pt;flip:y;z-index:251817984;visibility:visible;mso-wrap-style:square;mso-wrap-distance-left:9pt;mso-wrap-distance-top:0;mso-wrap-distance-right:9pt;mso-wrap-distance-bottom:0;mso-position-horizontal:absolute;mso-position-horizontal-relative:text;mso-position-vertical:absolute;mso-position-vertical-relative:text" o:gfxdata="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" strokecolor="black [3200]" strokeweight=".5pt">
+                <v:stroke startarrow="block" endarrow="block" joinstyle="miter"/>
+              </v:shape>
+            </w:pict>
+          </mc:Fallback>
+        </mc:AlternateContent>
+      </w:r>
+      <w:r>
+        <w:rPr>
+          <w:noProof/>
+          <w:lang w:eastAsia="es-MX"/>
+        </w:rPr>
+        <mc:AlternateContent>
+          <mc:Choice Requires="wps">
+            <w:drawing>
+              <wp:anchor distT="0" distB="0" distL="114300" distR="114300" simplePos="0" relativeHeight="251819008" behindDoc="0" locked="0" layoutInCell="1" allowOverlap="1" wp14:anchorId="11ABE0A2" wp14:editId="09D5669F">
+                <wp:simplePos x="0" y="0"/>
+                <wp:positionH relativeFrom="column">
+                  <wp:posOffset>114300</wp:posOffset>
+                </wp:positionH>
+                <wp:positionV relativeFrom="paragraph">
+                  <wp:posOffset>219075</wp:posOffset>
+                </wp:positionV>
+                <wp:extent cx="1009650" cy="438150"/>
+                <wp:effectExtent l="0" t="0" r="19050" b="19050"/>
+                <wp:wrapNone/>
+                <wp:docPr id="114" name="Cuadro de texto 114"/>
+                <wp:cNvGraphicFramePr/>
+                <a:graphic xmlns:a="http://schemas.openxmlformats.org/drawingml/2006/main">
+                  <a:graphicData uri="http://schemas.microsoft.com/office/word/2010/wordprocessingShape">
+                    <wps:wsp>
+                      <wps:cNvSpPr txBox="1"/>
+                      <wps:spPr>
+                        <a:xfrm>
+                          <a:off x="0" y="0"/>
+                          <a:ext cx="1009650" cy="438150"/>
+                        </a:xfrm>
+                        <a:prstGeom prst="rect">
+                          <a:avLst/>
+                        </a:prstGeom>
+                        <a:solidFill>
+                          <a:schemeClr val="lt1"/>
+                        </a:solidFill>
+                        <a:ln w="6350">
+                          <a:solidFill>
+                            <a:prstClr val="black"/>
+                          </a:solidFill>
+                        </a:ln>
+                      </wps:spPr>
+                      <wps:txbx>
+                        <w:txbxContent>
+                          <w:p>
+                            <w:r>
+                              <w:t>Carril ocupado</w:t>
+                            </w:r>
+                          </w:p>
+                        </w:txbxContent>
+                      </wps:txbx>
+                      <wps:bodyPr rot="0" spcFirstLastPara="0" vertOverflow="overflow" horzOverflow="overflow" vert="horz" wrap="square" lIns="91440" tIns="45720" rIns="91440" bIns="45720" numCol="1" spcCol="0" rtlCol="0" fromWordArt="0" anchor="t" anchorCtr="0" forceAA="0" compatLnSpc="1">
+                        <a:prstTxWarp prst="textNoShape">
+                          <a:avLst/>
+                        </a:prstTxWarp>
+                        <a:noAutofit/>
+                      </wps:bodyPr>
+                    </wps:wsp>
+                  </a:graphicData>
+                </a:graphic>
+              </wp:anchor>
+            </w:drawing>
+          </mc:Choice>
+          <mc:Fallback>
+            <w:pict>
+              <v:shape w14:anchorId="3D647E02" id="Cuadro de texto 114" o:spid="_x0000_s1036" type="#_x0000_t202" style="position:absolute;margin-left:9pt;margin-top:17.25pt;width:79.5pt;height:34.5pt;z-index:251819008;visibility:visible;mso-wrap-style:square;mso-wrap-distance-left:9pt;mso-wrap-distance-top:0;mso-wrap-distance-right:9pt;mso-wrap-distance-bottom:0;mso-position-horizontal:absolute;mso-position-horizontal-relative:text;mso-position-vertical:absolute;mso-position-vertical-relative:text;v-text-anchor:top" o:gfxdata="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" fillcolor="white [3201]" strokeweight=".5pt">
+                <v:textbox>
+                  <w:txbxContent>
+                    <w:p>
+                      <w:r>
+                        <w:t>Carril ocupado</w:t>
+                      </w:r>
+                    </w:p>
+                  </w:txbxContent>
+                </v:textbox>
+              </v:shape>
+            </w:pict>
+          </mc:Fallback>
+        </mc:AlternateContent>
+      </w:r>
+      <w:r>
+        <w:rPr>
+          <w:noProof/>
+          <w:lang w:eastAsia="es-MX"/>
+        </w:rPr>
+        <mc:AlternateContent>
+          <mc:Choice Requires="wps">
+            <w:drawing>
+              <wp:anchor distT="0" distB="0" distL="114300" distR="114300" simplePos="0" relativeHeight="251820032" behindDoc="0" locked="0" layoutInCell="1" allowOverlap="1" wp14:anchorId="5ACE84FA" wp14:editId="3FD052E5">
+                <wp:simplePos x="0" y="0"/>
+                <wp:positionH relativeFrom="column">
+                  <wp:posOffset>1133475</wp:posOffset>
+                </wp:positionH>
+                <wp:positionV relativeFrom="paragraph">
+                  <wp:posOffset>514350</wp:posOffset>
+                </wp:positionV>
+                <wp:extent cx="485775" cy="19050"/>
+                <wp:effectExtent l="38100" t="76200" r="0" b="95250"/>
+                <wp:wrapNone/>
+                <wp:docPr id="115" name="Conector recto de flecha 115"/>
+                <wp:cNvGraphicFramePr/>
+                <a:graphic xmlns:a="http://schemas.openxmlformats.org/drawingml/2006/main">
+                  <a:graphicData uri="http://schemas.microsoft.com/office/word/2010/wordprocessingShape">
+                    <wps:wsp>
+                      <wps:cNvCnPr/>
+                      <wps:spPr>
+                        <a:xfrm flipV="1">
+                          <a:off x="0" y="0"/>
+                          <a:ext cx="485775" cy="19050"/>
+                        </a:xfrm>
+                        <a:prstGeom prst="straightConnector1">
+                          <a:avLst/>
+                        </a:prstGeom>
+                        <a:ln>
+                          <a:headEnd type="triangle"/>
+                          <a:tailEnd type="triangle"/>
+                        </a:ln>
+                      </wps:spPr>
+                      <wps:style>
+                        <a:lnRef idx="1">
+                          <a:schemeClr val="dk1"/>
+                        </a:lnRef>
+                        <a:fillRef idx="0">
+                          <a:schemeClr val="dk1"/>
+                        </a:fillRef>
+                        <a:effectRef idx="0">
+                          <a:schemeClr val="dk1"/>
+                        </a:effectRef>
+                        <a:fontRef idx="minor">
+                          <a:schemeClr val="tx1"/>
+                        </a:fontRef>
+                      </wps:style>
+                      <wps:bodyPr/>
+                    </wps:wsp>
+                  </a:graphicData>
+                </a:graphic>
+              </wp:anchor>
+            </w:drawing>
+          </mc:Choice>
+          <mc:Fallback>
+            <w:pict>
+              <v:shape w14:anchorId="137DC1C3" id="Conector recto de flecha 115" o:spid="_x0000_s1026" type="#_x0000_t32" style="position:absolute;margin-left:89.25pt;margin-top:40.5pt;width:38.25pt;height:1.5pt;flip:y;z-index:251820032;visibility:visible;mso-wrap-style:square;mso-wrap-distance-left:9pt;mso-wrap-distance-top:0;mso-wrap-distance-right:9pt;mso-wrap-distance-bottom:0;mso-position-horizontal:absolute;mso-position-horizontal-relative:text;mso-position-vertical:absolute;mso-position-vertical-relative:text" o:gfxdata="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" strokecolor="black [3200]" strokeweight=".5pt">
+                <v:stroke startarrow="block" endarrow="block" joinstyle="miter"/>
+              </v:shape>
+            </w:pict>
+          </mc:Fallback>
+        </mc:AlternateContent>
+      </w:r>
+      <w:r>
+        <w:rPr>
+          <w:noProof/>
+          <w:lang w:eastAsia="es-MX"/>
+        </w:rPr>
+        <mc:AlternateContent>
+          <mc:Choice Requires="wps">
+            <w:drawing>
+              <wp:anchor distT="0" distB="0" distL="114300" distR="114300" simplePos="0" relativeHeight="251821056" behindDoc="0" locked="0" layoutInCell="1" allowOverlap="1" wp14:anchorId="3609007F" wp14:editId="1264D1CB">
+                <wp:simplePos x="0" y="0"/>
+                <wp:positionH relativeFrom="column">
+                  <wp:posOffset>1581150</wp:posOffset>
+                </wp:positionH>
+                <wp:positionV relativeFrom="paragraph">
+                  <wp:posOffset>0</wp:posOffset>
+                </wp:positionV>
+                <wp:extent cx="1000125" cy="885825"/>
+                <wp:effectExtent l="0" t="0" r="28575" b="28575"/>
+                <wp:wrapNone/>
+                <wp:docPr id="126" name="Elipse 126"/>
+                <wp:cNvGraphicFramePr/>
+                <a:graphic xmlns:a="http://schemas.openxmlformats.org/drawingml/2006/main">
+                  <a:graphicData uri="http://schemas.microsoft.com/office/word/2010/wordprocessingShape">
+                    <wps:wsp>
+                      <wps:cNvSpPr/>
+                      <wps:spPr>
+                        <a:xfrm>
+                          <a:off x="0" y="0"/>
+                          <a:ext cx="1000125" cy="885825"/>
+                        </a:xfrm>
+                        <a:prstGeom prst="ellipse">
+                          <a:avLst/>
+                        </a:prstGeom>
+                      </wps:spPr>
+                      <wps:style>
+                        <a:lnRef idx="2">
+                          <a:schemeClr val="accent1">
+                            <a:shade val="50000"/>
+                          </a:schemeClr>
+                        </a:lnRef>
+                        <a:fillRef idx="1">
+                          <a:schemeClr val="accent1"/>
+                        </a:fillRef>
+                        <a:effectRef idx="0">
+                          <a:schemeClr val="accent1"/>
+                        </a:effectRef>
+                        <a:fontRef idx="minor">
+                          <a:schemeClr val="lt1"/>
+                        </a:fontRef>
+                      </wps:style>
+                      <wps:txbx>
+                        <w:txbxContent>
+                          <w:p>
+                            <w:pPr>
+                              <w:jc w:val="center"/>
+                            </w:pPr>
+                            <w:r>
+                              <w:t>No rebasar</w:t>
+                            </w:r>
+                          </w:p>
+                        </w:txbxContent>
+                      </wps:txbx>
+                      <wps:bodyPr rot="0" spcFirstLastPara="0" vertOverflow="overflow" horzOverflow="overflow" vert="horz" wrap="square" lIns="91440" tIns="45720" rIns="91440" bIns="45720" numCol="1" spcCol="0" rtlCol="0" fromWordArt="0" anchor="ctr" anchorCtr="0" forceAA="0" compatLnSpc="1">
+                        <a:prstTxWarp prst="textNoShape">
+                          <a:avLst/>
+                        </a:prstTxWarp>
+                        <a:noAutofit/>
+                      </wps:bodyPr>
+                    </wps:wsp>
+                  </a:graphicData>
+                </a:graphic>
+              </wp:anchor>
+            </w:drawing>
+          </mc:Choice>
+          <mc:Fallback>
+            <w:pict>
+              <v:oval w14:anchorId="3AF4EDC5" id="Elipse 126" o:spid="_x0000_s1037" style="position:absolute;margin-left:124.5pt;margin-top:0;width:78.75pt;height:69.75pt;z-index:251821056;visibility:visible;mso-wrap-style:square;mso-wrap-distance-left:9pt;mso-wrap-distance-top:0;mso-wrap-distance-right:9pt;mso-wrap-distance-bottom:0;mso-position-horizontal:absolute;mso-position-horizontal-relative:text;mso-position-vertical:absolute;mso-position-vertical-relative:text;v-text-anchor:middle" o:gfxdata="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" fillcolor="#5b9bd5 [3204]" strokecolor="#1f4d78 [1604]" strokeweight="1pt">
+                <v:stroke joinstyle="miter"/>
+                <v:textbox>
+                  <w:txbxContent>
+                    <w:p>
+                      <w:pPr>
+                        <w:jc w:val="center"/>
+                      </w:pPr>
+                      <w:r>
+                        <w:t>No rebasar</w:t>
+                      </w:r>
+                    </w:p>
+                  </w:txbxContent>
+                </v:textbox>
+              </v:oval>
+            </w:pict>
+          </mc:Fallback>
+        </mc:AlternateContent>
+      </w:r>
+    </w:p>
+    <w:p/>
+    <w:p>
+      <w:pPr>
+        <w:jc w:val="center"/>
+      </w:pPr>
+    </w:p>
+    <w:p>
+      <w:pPr>
+        <w:jc w:val="center"/>
+      </w:pPr>
+    </w:p>
+    <w:p>
+      <w:pPr>
+        <w:jc w:val="center"/>
+      </w:pPr>
+    </w:p>
+    <w:p>
+      <w:pPr>
+        <w:jc w:val="center"/>
+      </w:pPr>
+    </w:p>
+    <w:p>
+      <w:pPr>
+        <w:jc w:val="center"/>
+      </w:pPr>
+    </w:p>
+    <w:p>
+      <w:pPr>
+        <w:jc w:val="center"/>
+      </w:pPr>
+    </w:p>
+    <w:p>
+      <w:pPr>
+        <w:jc w:val="center"/>
+      </w:pPr>
+    </w:p>
+    <w:p>
+      <w:pPr>
+        <w:jc w:val="center"/>
+      </w:pPr>
+    </w:p>
+    <w:p>
+      <w:pPr>
+        <w:jc w:val="center"/>
+      </w:pPr>
+    </w:p>
+    <w:p>
+      <w:pPr>
+        <w:jc w:val="center"/>
+      </w:pPr>
+    </w:p>
+    <w:p>
+      <w:pPr>
+        <w:jc w:val="center"/>
+      </w:pPr>
+    </w:p>
+    <w:p>
+      <w:pPr>
+        <w:jc w:val="center"/>
+      </w:pPr>
+    </w:p>
+    <w:p>
+      <w:pPr>
+        <w:jc w:val="center"/>
+      </w:pPr>
+      <w:r>
+        <w:rPr>
+          <w:noProof/>
+          <w:lang w:eastAsia="es-MX"/>
+        </w:rPr>
+        <mc:AlternateContent>
+          <mc:Choice Requires="wps">
+            <w:drawing>
+              <wp:anchor distT="0" distB="0" distL="114300" distR="114300" simplePos="0" relativeHeight="251810816" behindDoc="0" locked="0" layoutInCell="1" allowOverlap="1" wp14:anchorId="76584DA8" wp14:editId="34A8184C">
+                <wp:simplePos x="0" y="0"/>
+                <wp:positionH relativeFrom="column">
+                  <wp:posOffset>113964</wp:posOffset>
+                </wp:positionH>
+                <wp:positionV relativeFrom="paragraph">
+                  <wp:posOffset>264907</wp:posOffset>
+                </wp:positionV>
+                <wp:extent cx="733425" cy="344245"/>
+                <wp:effectExtent l="0" t="0" r="28575" b="17780"/>
+                <wp:wrapNone/>
+                <wp:docPr id="106" name="Cuadro de texto 106"/>
+                <wp:cNvGraphicFramePr/>
+                <a:graphic xmlns:a="http://schemas.openxmlformats.org/drawingml/2006/main">
+                  <a:graphicData uri="http://schemas.microsoft.com/office/word/2010/wordprocessingShape">
+                    <wps:wsp>
+                      <wps:cNvSpPr txBox="1"/>
+                      <wps:spPr>
+                        <a:xfrm>
+                          <a:off x="0" y="0"/>
+                          <a:ext cx="733425" cy="344245"/>
                         </a:xfrm>
                         <a:prstGeom prst="rect">
                           <a:avLst/>
@@ -1500,12 +1728,19 @@
                     </wps:wsp>
                   </a:graphicData>
                 </a:graphic>
-              </wp:anchor>
-            </w:drawing>
-          </mc:Choice>
-          <mc:Fallback>
-            <w:pict>
-              <v:shape w14:anchorId="192FED47" id="Cuadro de texto 121" o:spid="_x0000_s1037" type="#_x0000_t202" style="position:absolute;left:0;text-align:left;margin-left:111.8pt;margin-top:244.95pt;width:50.25pt;height:19.5pt;z-index:251673600;visibility:visible;mso-wrap-style:square;mso-wrap-distance-left:9pt;mso-wrap-distance-top:0;mso-wrap-distance-right:9pt;mso-wrap-distance-bottom:0;mso-position-horizontal:absolute;mso-position-horizontal-relative:text;mso-position-vertical:absolute;mso-position-vertical-relative:text;v-text-anchor:top" o:gfxdata="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" fillcolor="white [3201]" strokeweight=".5pt">
+                <wp14:sizeRelV relativeFrom="margin">
+                  <wp14:pctHeight>0</wp14:pctHeight>
+                </wp14:sizeRelV>
+              </wp:anchor>
+            </w:drawing>
+          </mc:Choice>
+          <mc:Fallback>
+            <w:pict>
+              <v:shapetype w14:anchorId="76584DA8" id="_x0000_t202" coordsize="21600,21600" o:spt="202" path="m,l,21600r21600,l21600,xe">
+                <v:stroke joinstyle="miter"/>
+                <v:path gradientshapeok="t" o:connecttype="rect"/>
+              </v:shapetype>
+              <v:shape id="Cuadro de texto 106" o:spid="_x0000_s1037" type="#_x0000_t202" style="position:absolute;left:0;text-align:left;margin-left:8.95pt;margin-top:20.85pt;width:57.75pt;height:27.1pt;z-index:251810816;visibility:visible;mso-wrap-style:square;mso-height-percent:0;mso-wrap-distance-left:9pt;mso-wrap-distance-top:0;mso-wrap-distance-right:9pt;mso-wrap-distance-bottom:0;mso-position-horizontal:absolute;mso-position-horizontal-relative:text;mso-position-vertical:absolute;mso-position-vertical-relative:text;mso-height-percent:0;mso-height-relative:margin;v-text-anchor:top" o:gfxdata="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" fillcolor="white [3201]" strokeweight=".5pt">
                 <v:textbox>
                   <w:txbxContent>
                     <w:p>
@@ -1520,98 +1755,101 @@
           </mc:Fallback>
         </mc:AlternateContent>
       </w:r>
-      <w:r>
-        <w:rPr>
-          <w:rFonts w:ascii="Arial" w:hAnsi="Arial" w:cs="Arial"/>
-          <w:noProof/>
-          <w:sz w:val="24"/>
-          <w:lang w:eastAsia="es-MX"/>
-        </w:rPr>
-        <mc:AlternateContent>
-          <mc:Choice Requires="wps">
-            <w:drawing>
-              <wp:anchor distT="0" distB="0" distL="114300" distR="114300" simplePos="0" relativeHeight="251674624" behindDoc="0" locked="0" layoutInCell="1" allowOverlap="1" wp14:anchorId="65CAF097" wp14:editId="357CB32A">
-                <wp:simplePos x="0" y="0"/>
-                <wp:positionH relativeFrom="column">
-                  <wp:posOffset>1086485</wp:posOffset>
-                </wp:positionH>
-                <wp:positionV relativeFrom="paragraph">
-                  <wp:posOffset>3215640</wp:posOffset>
-                </wp:positionV>
-                <wp:extent cx="323850" cy="9525"/>
-                <wp:effectExtent l="38100" t="76200" r="57150" b="85725"/>
-                <wp:wrapNone/>
-                <wp:docPr id="122" name="Conector recto de flecha 122"/>
-                <wp:cNvGraphicFramePr/>
-                <a:graphic xmlns:a="http://schemas.openxmlformats.org/drawingml/2006/main">
-                  <a:graphicData uri="http://schemas.microsoft.com/office/word/2010/wordprocessingShape">
-                    <wps:wsp>
-                      <wps:cNvCnPr/>
-                      <wps:spPr>
-                        <a:xfrm flipH="1" flipV="1">
-                          <a:off x="0" y="0"/>
-                          <a:ext cx="323850" cy="9525"/>
-                        </a:xfrm>
-                        <a:prstGeom prst="straightConnector1">
-                          <a:avLst/>
-                        </a:prstGeom>
-                        <a:ln>
-                          <a:headEnd type="triangle"/>
-                          <a:tailEnd type="triangle"/>
-                        </a:ln>
-                      </wps:spPr>
-                      <wps:style>
-                        <a:lnRef idx="1">
-                          <a:schemeClr val="dk1"/>
-                        </a:lnRef>
-                        <a:fillRef idx="0">
-                          <a:schemeClr val="dk1"/>
-                        </a:fillRef>
-                        <a:effectRef idx="0">
-                          <a:schemeClr val="dk1"/>
-                        </a:effectRef>
-                        <a:fontRef idx="minor">
-                          <a:schemeClr val="tx1"/>
-                        </a:fontRef>
-                      </wps:style>
-                      <wps:bodyPr/>
-                    </wps:wsp>
-                  </a:graphicData>
-                </a:graphic>
-              </wp:anchor>
-            </w:drawing>
-          </mc:Choice>
-          <mc:Fallback>
-            <w:pict>
-              <v:shape w14:anchorId="6B3AE4CC" id="Conector recto de flecha 122" o:spid="_x0000_s1026" type="#_x0000_t32" style="position:absolute;margin-left:85.55pt;margin-top:253.2pt;width:25.5pt;height:.75pt;flip:x y;z-index:251674624;visibility:visible;mso-wrap-style:square;mso-wrap-distance-left:9pt;mso-wrap-distance-top:0;mso-wrap-distance-right:9pt;mso-wrap-distance-bottom:0;mso-position-horizontal:absolute;mso-position-horizontal-relative:text;mso-position-vertical:absolute;mso-position-vertical-relative:text" o:gfxdata="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" strokecolor="black [3200]" strokeweight=".5pt">
-                <v:stroke startarrow="block" endarrow="block" joinstyle="miter"/>
-              </v:shape>
-            </w:pict>
-          </mc:Fallback>
-        </mc:AlternateContent>
-      </w:r>
-      <w:r>
-        <w:rPr>
-          <w:rFonts w:ascii="Arial" w:hAnsi="Arial" w:cs="Arial"/>
-          <w:noProof/>
-          <w:sz w:val="24"/>
-          <w:lang w:eastAsia="es-MX"/>
-        </w:rPr>
-        <mc:AlternateContent>
-          <mc:Choice Requires="wps">
-            <w:drawing>
-              <wp:anchor distT="0" distB="0" distL="114300" distR="114300" simplePos="0" relativeHeight="251672576" behindDoc="0" locked="0" layoutInCell="1" allowOverlap="1" wp14:anchorId="0BF211BA" wp14:editId="609EBA46">
-                <wp:simplePos x="0" y="0"/>
-                <wp:positionH relativeFrom="margin">
-                  <wp:align>left</wp:align>
-                </wp:positionH>
-                <wp:positionV relativeFrom="paragraph">
-                  <wp:posOffset>2863215</wp:posOffset>
+    </w:p>
+    <w:p>
+      <w:pPr>
+        <w:jc w:val="center"/>
+      </w:pPr>
+    </w:p>
+    <w:p>
+      <w:pPr>
+        <w:jc w:val="center"/>
+      </w:pPr>
+    </w:p>
+    <w:p>
+      <w:pPr>
+        <w:jc w:val="center"/>
+      </w:pPr>
+    </w:p>
+    <w:p>
+      <w:pPr>
+        <w:jc w:val="center"/>
+      </w:pPr>
+    </w:p>
+    <w:p>
+      <w:pPr>
+        <w:jc w:val="center"/>
+      </w:pPr>
+    </w:p>
+    <w:p>
+      <w:pPr>
+        <w:jc w:val="center"/>
+      </w:pPr>
+    </w:p>
+    <w:p>
+      <w:pPr>
+        <w:jc w:val="center"/>
+      </w:pPr>
+    </w:p>
+    <w:p>
+      <w:pPr>
+        <w:jc w:val="center"/>
+      </w:pPr>
+    </w:p>
+    <w:p>
+      <w:pPr>
+        <w:jc w:val="center"/>
+      </w:pPr>
+    </w:p>
+    <w:p>
+      <w:pPr>
+        <w:jc w:val="center"/>
+      </w:pPr>
+    </w:p>
+    <w:p>
+      <w:pPr>
+        <w:jc w:val="center"/>
+      </w:pPr>
+    </w:p>
+    <w:p>
+      <w:pPr>
+        <w:jc w:val="center"/>
+      </w:pPr>
+    </w:p>
+    <w:p>
+      <w:pPr>
+        <w:jc w:val="center"/>
+      </w:pPr>
+    </w:p>
+    <w:p>
+      <w:pPr>
+        <w:jc w:val="center"/>
+      </w:pPr>
+    </w:p>
+    <w:p>
+      <w:pPr>
+        <w:jc w:val="center"/>
+      </w:pPr>
+      <w:r>
+        <w:rPr>
+          <w:noProof/>
+          <w:lang w:eastAsia="es-MX"/>
+        </w:rPr>
+        <mc:AlternateContent>
+          <mc:Choice Requires="wps">
+            <w:drawing>
+              <wp:anchor distT="0" distB="0" distL="114300" distR="114300" simplePos="0" relativeHeight="251823104" behindDoc="0" locked="0" layoutInCell="1" allowOverlap="1" wp14:anchorId="32697065" wp14:editId="1209AEDB">
+                <wp:simplePos x="0" y="0"/>
+                <wp:positionH relativeFrom="column">
+                  <wp:posOffset>0</wp:posOffset>
+                </wp:positionH>
+                <wp:positionV relativeFrom="paragraph">
+                  <wp:posOffset>3800475</wp:posOffset>
                 </wp:positionV>
                 <wp:extent cx="1095375" cy="828675"/>
                 <wp:effectExtent l="0" t="0" r="28575" b="28575"/>
                 <wp:wrapNone/>
-                <wp:docPr id="120" name="Elipse 120"/>
+                <wp:docPr id="187" name="Elipse 187"/>
                 <wp:cNvGraphicFramePr/>
                 <a:graphic xmlns:a="http://schemas.openxmlformats.org/drawingml/2006/main">
                   <a:graphicData uri="http://schemas.microsoft.com/office/word/2010/wordprocessingShape">
@@ -1671,7 +1909,7 @@
           </mc:Choice>
           <mc:Fallback>
             <w:pict>
-              <v:oval w14:anchorId="0BF211BA" id="Elipse 120" o:spid="_x0000_s1038" style="position:absolute;left:0;text-align:left;margin-left:0;margin-top:225.45pt;width:86.25pt;height:65.25pt;z-index:251672576;visibility:visible;mso-wrap-style:square;mso-width-percent:0;mso-wrap-distance-left:9pt;mso-wrap-distance-top:0;mso-wrap-distance-right:9pt;mso-wrap-distance-bottom:0;mso-position-horizontal:left;mso-position-horizontal-relative:margin;mso-position-vertical:absolute;mso-position-vertical-relative:text;mso-width-percent:0;mso-width-relative:margin;v-text-anchor:middle" o:gfxdata="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" fillcolor="#5b9bd5 [3204]" strokecolor="#1f4d78 [1604]" strokeweight="1pt">
+              <v:oval w14:anchorId="32697065" id="Elipse 187" o:spid="_x0000_s1038" style="position:absolute;left:0;text-align:left;margin-left:0;margin-top:299.25pt;width:86.25pt;height:65.25pt;z-index:251823104;visibility:visible;mso-wrap-style:square;mso-width-percent:0;mso-wrap-distance-left:9pt;mso-wrap-distance-top:0;mso-wrap-distance-right:9pt;mso-wrap-distance-bottom:0;mso-position-horizontal:absolute;mso-position-horizontal-relative:text;mso-position-vertical:absolute;mso-position-vertical-relative:text;mso-width-percent:0;mso-width-relative:margin;v-text-anchor:middle" o:gfxdata="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" fillcolor="#5b9bd5 [3204]" strokecolor="#1f4d78 [1604]" strokeweight="1pt">
                 <v:stroke joinstyle="miter"/>
                 <v:textbox>
                   <w:txbxContent>
@@ -1685,7 +1923,6 @@
                     </w:p>
                   </w:txbxContent>
                 </v:textbox>
-                <w10:wrap anchorx="margin"/>
               </v:oval>
             </w:pict>
           </mc:Fallback>
@@ -1693,35 +1930,24 @@
       </w:r>
       <w:r>
         <w:rPr>
-          <w:rFonts w:ascii="Arial" w:hAnsi="Arial" w:cs="Arial"/>
-          <w:sz w:val="24"/>
-        </w:rPr>
-        <w:tab/>
-      </w:r>
-    </w:p>
-    <w:p>
-      <w:r>
-        <w:rPr>
-          <w:rFonts w:ascii="Arial" w:hAnsi="Arial" w:cs="Arial"/>
-          <w:noProof/>
-          <w:sz w:val="24"/>
-          <w:lang w:eastAsia="es-MX"/>
-        </w:rPr>
-        <mc:AlternateContent>
-          <mc:Choice Requires="wps">
-            <w:drawing>
-              <wp:anchor distT="0" distB="0" distL="114300" distR="114300" simplePos="0" relativeHeight="251684864" behindDoc="0" locked="0" layoutInCell="1" allowOverlap="1" wp14:anchorId="32C27052" wp14:editId="685BBD86">
-                <wp:simplePos x="0" y="0"/>
-                <wp:positionH relativeFrom="column">
-                  <wp:posOffset>1729292</wp:posOffset>
-                </wp:positionH>
-                <wp:positionV relativeFrom="paragraph">
-                  <wp:posOffset>4953336</wp:posOffset>
-                </wp:positionV>
-                <wp:extent cx="1057275" cy="285750"/>
+          <w:noProof/>
+          <w:lang w:eastAsia="es-MX"/>
+        </w:rPr>
+        <mc:AlternateContent>
+          <mc:Choice Requires="wps">
+            <w:drawing>
+              <wp:anchor distT="0" distB="0" distL="114300" distR="114300" simplePos="0" relativeHeight="251824128" behindDoc="0" locked="0" layoutInCell="1" allowOverlap="1" wp14:anchorId="1885CB12" wp14:editId="5FCC3E44">
+                <wp:simplePos x="0" y="0"/>
+                <wp:positionH relativeFrom="column">
+                  <wp:posOffset>1372235</wp:posOffset>
+                </wp:positionH>
+                <wp:positionV relativeFrom="paragraph">
+                  <wp:posOffset>4048125</wp:posOffset>
+                </wp:positionV>
+                <wp:extent cx="638175" cy="247650"/>
                 <wp:effectExtent l="0" t="0" r="28575" b="19050"/>
                 <wp:wrapNone/>
-                <wp:docPr id="4" name="Cuadro de texto 4"/>
+                <wp:docPr id="188" name="Cuadro de texto 188"/>
                 <wp:cNvGraphicFramePr/>
                 <a:graphic xmlns:a="http://schemas.openxmlformats.org/drawingml/2006/main">
                   <a:graphicData uri="http://schemas.microsoft.com/office/word/2010/wordprocessingShape">
@@ -1730,7 +1956,7 @@
                       <wps:spPr>
                         <a:xfrm>
                           <a:off x="0" y="0"/>
-                          <a:ext cx="1057275" cy="285750"/>
+                          <a:ext cx="638175" cy="247650"/>
                         </a:xfrm>
                         <a:prstGeom prst="rect">
                           <a:avLst/>
@@ -1748,7 +1974,7 @@
                         <w:txbxContent>
                           <w:p>
                             <w:r>
-                              <w:t xml:space="preserve">Usuario </w:t>
+                              <w:t>Micro</w:t>
                             </w:r>
                           </w:p>
                         </w:txbxContent>
@@ -1762,23 +1988,17 @@
                     </wps:wsp>
                   </a:graphicData>
                 </a:graphic>
-                <wp14:sizeRelH relativeFrom="margin">
-                  <wp14:pctWidth>0</wp14:pctWidth>
-                </wp14:sizeRelH>
-                <wp14:sizeRelV relativeFrom="margin">
-                  <wp14:pctHeight>0</wp14:pctHeight>
-                </wp14:sizeRelV>
-              </wp:anchor>
-            </w:drawing>
-          </mc:Choice>
-          <mc:Fallback>
-            <w:pict>
-              <v:shape w14:anchorId="32C27052" id="Cuadro de texto 4" o:spid="_x0000_s1039" type="#_x0000_t202" style="position:absolute;margin-left:136.15pt;margin-top:390.05pt;width:83.25pt;height:22.5pt;z-index:251684864;visibility:visible;mso-wrap-style:square;mso-width-percent:0;mso-height-percent:0;mso-wrap-distance-left:9pt;mso-wrap-distance-top:0;mso-wrap-distance-right:9pt;mso-wrap-distance-bottom:0;mso-position-horizontal:absolute;mso-position-horizontal-relative:text;mso-position-vertical:absolute;mso-position-vertical-relative:text;mso-width-percent:0;mso-height-percent:0;mso-width-relative:margin;mso-height-relative:margin;v-text-anchor:top" o:gfxdata="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" fillcolor="white [3201]" strokeweight=".5pt">
+              </wp:anchor>
+            </w:drawing>
+          </mc:Choice>
+          <mc:Fallback>
+            <w:pict>
+              <v:shape w14:anchorId="1885CB12" id="Cuadro de texto 188" o:spid="_x0000_s1039" type="#_x0000_t202" style="position:absolute;left:0;text-align:left;margin-left:108.05pt;margin-top:318.75pt;width:50.25pt;height:19.5pt;z-index:251824128;visibility:visible;mso-wrap-style:square;mso-wrap-distance-left:9pt;mso-wrap-distance-top:0;mso-wrap-distance-right:9pt;mso-wrap-distance-bottom:0;mso-position-horizontal:absolute;mso-position-horizontal-relative:text;mso-position-vertical:absolute;mso-position-vertical-relative:text;v-text-anchor:top" o:gfxdata="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" fillcolor="white [3201]" strokeweight=".5pt">
                 <v:textbox>
                   <w:txbxContent>
                     <w:p>
                       <w:r>
-                        <w:t xml:space="preserve">Usuario </w:t>
+                        <w:t>Micro</w:t>
                       </w:r>
                     </w:p>
                   </w:txbxContent>
@@ -1790,35 +2010,33 @@
       </w:r>
       <w:r>
         <w:rPr>
-          <w:rFonts w:ascii="Arial" w:hAnsi="Arial" w:cs="Arial"/>
-          <w:noProof/>
-          <w:sz w:val="24"/>
-          <w:lang w:eastAsia="es-MX"/>
-        </w:rPr>
-        <mc:AlternateContent>
-          <mc:Choice Requires="wps">
-            <w:drawing>
-              <wp:anchor distT="0" distB="0" distL="114300" distR="114300" simplePos="0" relativeHeight="251682816" behindDoc="0" locked="0" layoutInCell="1" allowOverlap="1" wp14:anchorId="33D34C10" wp14:editId="4C19C1F3">
-                <wp:simplePos x="0" y="0"/>
-                <wp:positionH relativeFrom="column">
-                  <wp:posOffset>1189729</wp:posOffset>
-                </wp:positionH>
-                <wp:positionV relativeFrom="paragraph">
-                  <wp:posOffset>5056767</wp:posOffset>
-                </wp:positionV>
-                <wp:extent cx="355002" cy="45719"/>
-                <wp:effectExtent l="38100" t="57150" r="6985" b="88265"/>
-                <wp:wrapNone/>
-                <wp:docPr id="3" name="Conector recto de flecha 3"/>
+          <w:noProof/>
+          <w:lang w:eastAsia="es-MX"/>
+        </w:rPr>
+        <mc:AlternateContent>
+          <mc:Choice Requires="wps">
+            <w:drawing>
+              <wp:anchor distT="0" distB="0" distL="114300" distR="114300" simplePos="0" relativeHeight="251825152" behindDoc="0" locked="0" layoutInCell="1" allowOverlap="1" wp14:anchorId="397D908B" wp14:editId="211EF62C">
+                <wp:simplePos x="0" y="0"/>
+                <wp:positionH relativeFrom="column">
+                  <wp:posOffset>1048385</wp:posOffset>
+                </wp:positionH>
+                <wp:positionV relativeFrom="paragraph">
+                  <wp:posOffset>4248150</wp:posOffset>
+                </wp:positionV>
+                <wp:extent cx="323850" cy="9525"/>
+                <wp:effectExtent l="38100" t="76200" r="57150" b="85725"/>
+                <wp:wrapNone/>
+                <wp:docPr id="189" name="Conector recto de flecha 189"/>
                 <wp:cNvGraphicFramePr/>
                 <a:graphic xmlns:a="http://schemas.openxmlformats.org/drawingml/2006/main">
                   <a:graphicData uri="http://schemas.microsoft.com/office/word/2010/wordprocessingShape">
                     <wps:wsp>
                       <wps:cNvCnPr/>
                       <wps:spPr>
-                        <a:xfrm flipV="1">
-                          <a:off x="0" y="0"/>
-                          <a:ext cx="355002" cy="45719"/>
+                        <a:xfrm flipH="1" flipV="1">
+                          <a:off x="0" y="0"/>
+                          <a:ext cx="323850" cy="9525"/>
                         </a:xfrm>
                         <a:prstGeom prst="straightConnector1">
                           <a:avLst/>
@@ -1846,18 +2064,12 @@
                     </wps:wsp>
                   </a:graphicData>
                 </a:graphic>
-                <wp14:sizeRelH relativeFrom="margin">
-                  <wp14:pctWidth>0</wp14:pctWidth>
-                </wp14:sizeRelH>
-                <wp14:sizeRelV relativeFrom="margin">
-                  <wp14:pctHeight>0</wp14:pctHeight>
-                </wp14:sizeRelV>
-              </wp:anchor>
-            </w:drawing>
-          </mc:Choice>
-          <mc:Fallback>
-            <w:pict>
-              <v:shape w14:anchorId="5BFB089E" id="Conector recto de flecha 3" o:spid="_x0000_s1026" type="#_x0000_t32" style="position:absolute;margin-left:93.7pt;margin-top:398.15pt;width:27.95pt;height:3.6pt;flip:y;z-index:251682816;visibility:visible;mso-wrap-style:square;mso-width-percent:0;mso-height-percent:0;mso-wrap-distance-left:9pt;mso-wrap-distance-top:0;mso-wrap-distance-right:9pt;mso-wrap-distance-bottom:0;mso-position-horizontal:absolute;mso-position-horizontal-relative:text;mso-position-vertical:absolute;mso-position-vertical-relative:text;mso-width-percent:0;mso-height-percent:0;mso-width-relative:margin;mso-height-relative:margin" o:gfxdata="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" strokecolor="black [3200]" strokeweight=".5pt">
+              </wp:anchor>
+            </w:drawing>
+          </mc:Choice>
+          <mc:Fallback>
+            <w:pict>
+              <v:shape w14:anchorId="60EC0291" id="Conector recto de flecha 189" o:spid="_x0000_s1026" type="#_x0000_t32" style="position:absolute;margin-left:82.55pt;margin-top:334.5pt;width:25.5pt;height:.75pt;flip:x y;z-index:251825152;visibility:visible;mso-wrap-style:square;mso-wrap-distance-left:9pt;mso-wrap-distance-top:0;mso-wrap-distance-right:9pt;mso-wrap-distance-bottom:0;mso-position-horizontal:absolute;mso-position-horizontal-relative:text;mso-position-vertical:absolute;mso-position-vertical-relative:text" o:gfxdata="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" strokecolor="black [3200]" strokeweight=".5pt">
                 <v:stroke startarrow="block" endarrow="block" joinstyle="miter"/>
               </v:shape>
             </w:pict>
@@ -1866,26 +2078,24 @@
       </w:r>
       <w:r>
         <w:rPr>
-          <w:rFonts w:ascii="Arial" w:hAnsi="Arial" w:cs="Arial"/>
-          <w:noProof/>
-          <w:sz w:val="24"/>
-          <w:lang w:eastAsia="es-MX"/>
-        </w:rPr>
-        <mc:AlternateContent>
-          <mc:Choice Requires="wps">
-            <w:drawing>
-              <wp:anchor distT="0" distB="0" distL="114300" distR="114300" simplePos="0" relativeHeight="251680768" behindDoc="0" locked="0" layoutInCell="1" allowOverlap="1" wp14:anchorId="03734E10" wp14:editId="7986726F">
-                <wp:simplePos x="0" y="0"/>
-                <wp:positionH relativeFrom="column">
-                  <wp:posOffset>-15128</wp:posOffset>
-                </wp:positionH>
-                <wp:positionV relativeFrom="paragraph">
-                  <wp:posOffset>4736726</wp:posOffset>
-                </wp:positionV>
-                <wp:extent cx="1172584" cy="753036"/>
-                <wp:effectExtent l="0" t="0" r="27940" b="28575"/>
-                <wp:wrapNone/>
-                <wp:docPr id="1" name="Elipse 1"/>
+          <w:noProof/>
+          <w:lang w:eastAsia="es-MX"/>
+        </w:rPr>
+        <mc:AlternateContent>
+          <mc:Choice Requires="wps">
+            <w:drawing>
+              <wp:anchor distT="0" distB="0" distL="114300" distR="114300" simplePos="0" relativeHeight="251826176" behindDoc="0" locked="0" layoutInCell="1" allowOverlap="1" wp14:anchorId="3BD6A903" wp14:editId="351EA651">
+                <wp:simplePos x="0" y="0"/>
+                <wp:positionH relativeFrom="column">
+                  <wp:posOffset>1191260</wp:posOffset>
+                </wp:positionH>
+                <wp:positionV relativeFrom="paragraph">
+                  <wp:posOffset>3190875</wp:posOffset>
+                </wp:positionV>
+                <wp:extent cx="876300" cy="561975"/>
+                <wp:effectExtent l="0" t="0" r="19050" b="28575"/>
+                <wp:wrapNone/>
+                <wp:docPr id="190" name="Elipse 190"/>
                 <wp:cNvGraphicFramePr/>
                 <a:graphic xmlns:a="http://schemas.openxmlformats.org/drawingml/2006/main">
                   <a:graphicData uri="http://schemas.microsoft.com/office/word/2010/wordprocessingShape">
@@ -1894,7 +2104,7 @@
                       <wps:spPr>
                         <a:xfrm>
                           <a:off x="0" y="0"/>
-                          <a:ext cx="1172584" cy="753036"/>
+                          <a:ext cx="876300" cy="561975"/>
                         </a:xfrm>
                         <a:prstGeom prst="ellipse">
                           <a:avLst/>
@@ -1923,10 +2133,7 @@
                               <w:jc w:val="center"/>
                             </w:pPr>
                             <w:r>
-                              <w:t>Desactivar</w:t>
-                            </w:r>
-                            <w:r>
-                              <w:t xml:space="preserve"> sistema</w:t>
+                              <w:t>Medir</w:t>
                             </w:r>
                           </w:p>
                         </w:txbxContent>
@@ -1940,18 +2147,12 @@
                     </wps:wsp>
                   </a:graphicData>
                 </a:graphic>
-                <wp14:sizeRelH relativeFrom="margin">
-                  <wp14:pctWidth>0</wp14:pctWidth>
-                </wp14:sizeRelH>
-                <wp14:sizeRelV relativeFrom="margin">
-                  <wp14:pctHeight>0</wp14:pctHeight>
-                </wp14:sizeRelV>
-              </wp:anchor>
-            </w:drawing>
-          </mc:Choice>
-          <mc:Fallback>
-            <w:pict>
-              <v:oval w14:anchorId="03734E10" id="Elipse 1" o:spid="_x0000_s1040" style="position:absolute;margin-left:-1.2pt;margin-top:372.95pt;width:92.35pt;height:59.3pt;z-index:251680768;visibility:visible;mso-wrap-style:square;mso-width-percent:0;mso-height-percent:0;mso-wrap-distance-left:9pt;mso-wrap-distance-top:0;mso-wrap-distance-right:9pt;mso-wrap-distance-bottom:0;mso-position-horizontal:absolute;mso-position-horizontal-relative:text;mso-position-vertical:absolute;mso-position-vertical-relative:text;mso-width-percent:0;mso-height-percent:0;mso-width-relative:margin;mso-height-relative:margin;v-text-anchor:middle" o:gfxdata="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" fillcolor="#5b9bd5 [3204]" strokecolor="#1f4d78 [1604]" strokeweight="1pt">
+              </wp:anchor>
+            </w:drawing>
+          </mc:Choice>
+          <mc:Fallback>
+            <w:pict>
+              <v:oval w14:anchorId="3BD6A903" id="Elipse 190" o:spid="_x0000_s1040" style="position:absolute;left:0;text-align:left;margin-left:93.8pt;margin-top:251.25pt;width:69pt;height:44.25pt;z-index:251826176;visibility:visible;mso-wrap-style:square;mso-wrap-distance-left:9pt;mso-wrap-distance-top:0;mso-wrap-distance-right:9pt;mso-wrap-distance-bottom:0;mso-position-horizontal:absolute;mso-position-horizontal-relative:text;mso-position-vertical:absolute;mso-position-vertical-relative:text;v-text-anchor:middle" o:gfxdata="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" fillcolor="#5b9bd5 [3204]" strokecolor="#1f4d78 [1604]" strokeweight="1pt">
                 <v:stroke joinstyle="miter"/>
                 <v:textbox>
                   <w:txbxContent>
@@ -1960,10 +2161,7 @@
                         <w:jc w:val="center"/>
                       </w:pPr>
                       <w:r>
-                        <w:t>Desactivar</w:t>
-                      </w:r>
-                      <w:r>
-                        <w:t xml:space="preserve"> sistema</w:t>
+                        <w:t>Medir</w:t>
                       </w:r>
                     </w:p>
                   </w:txbxContent>
@@ -1973,15 +2171,938 @@
           </mc:Fallback>
         </mc:AlternateContent>
       </w:r>
+      <w:r>
+        <w:rPr>
+          <w:noProof/>
+          <w:lang w:eastAsia="es-MX"/>
+        </w:rPr>
+        <mc:AlternateContent>
+          <mc:Choice Requires="wps">
+            <w:drawing>
+              <wp:anchor distT="0" distB="0" distL="114300" distR="114300" simplePos="0" relativeHeight="251827200" behindDoc="0" locked="0" layoutInCell="1" allowOverlap="1" wp14:anchorId="73DF3D2D" wp14:editId="563AD9B0">
+                <wp:simplePos x="0" y="0"/>
+                <wp:positionH relativeFrom="column">
+                  <wp:posOffset>1638935</wp:posOffset>
+                </wp:positionH>
+                <wp:positionV relativeFrom="paragraph">
+                  <wp:posOffset>3790950</wp:posOffset>
+                </wp:positionV>
+                <wp:extent cx="9525" cy="323850"/>
+                <wp:effectExtent l="57150" t="38100" r="66675" b="57150"/>
+                <wp:wrapNone/>
+                <wp:docPr id="191" name="Conector recto de flecha 191"/>
+                <wp:cNvGraphicFramePr/>
+                <a:graphic xmlns:a="http://schemas.openxmlformats.org/drawingml/2006/main">
+                  <a:graphicData uri="http://schemas.microsoft.com/office/word/2010/wordprocessingShape">
+                    <wps:wsp>
+                      <wps:cNvCnPr/>
+                      <wps:spPr>
+                        <a:xfrm flipH="1">
+                          <a:off x="0" y="0"/>
+                          <a:ext cx="9525" cy="323850"/>
+                        </a:xfrm>
+                        <a:prstGeom prst="straightConnector1">
+                          <a:avLst/>
+                        </a:prstGeom>
+                        <a:ln>
+                          <a:headEnd type="triangle"/>
+                          <a:tailEnd type="triangle"/>
+                        </a:ln>
+                      </wps:spPr>
+                      <wps:style>
+                        <a:lnRef idx="1">
+                          <a:schemeClr val="dk1"/>
+                        </a:lnRef>
+                        <a:fillRef idx="0">
+                          <a:schemeClr val="dk1"/>
+                        </a:fillRef>
+                        <a:effectRef idx="0">
+                          <a:schemeClr val="dk1"/>
+                        </a:effectRef>
+                        <a:fontRef idx="minor">
+                          <a:schemeClr val="tx1"/>
+                        </a:fontRef>
+                      </wps:style>
+                      <wps:bodyPr/>
+                    </wps:wsp>
+                  </a:graphicData>
+                </a:graphic>
+              </wp:anchor>
+            </w:drawing>
+          </mc:Choice>
+          <mc:Fallback>
+            <w:pict>
+              <v:shape w14:anchorId="02426B6A" id="Conector recto de flecha 191" o:spid="_x0000_s1026" type="#_x0000_t32" style="position:absolute;margin-left:129.05pt;margin-top:298.5pt;width:.75pt;height:25.5pt;flip:x;z-index:251827200;visibility:visible;mso-wrap-style:square;mso-wrap-distance-left:9pt;mso-wrap-distance-top:0;mso-wrap-distance-right:9pt;mso-wrap-distance-bottom:0;mso-position-horizontal:absolute;mso-position-horizontal-relative:text;mso-position-vertical:absolute;mso-position-vertical-relative:text" o:gfxdata="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" strokecolor="black [3200]" strokeweight=".5pt">
+                <v:stroke startarrow="block" endarrow="block" joinstyle="miter"/>
+              </v:shape>
+            </w:pict>
+          </mc:Fallback>
+        </mc:AlternateContent>
+      </w:r>
+      <w:r>
+        <w:rPr>
+          <w:noProof/>
+          <w:lang w:eastAsia="es-MX"/>
+        </w:rPr>
+        <mc:AlternateContent>
+          <mc:Choice Requires="wps">
+            <w:drawing>
+              <wp:anchor distT="0" distB="0" distL="114300" distR="114300" simplePos="0" relativeHeight="251828224" behindDoc="0" locked="0" layoutInCell="1" allowOverlap="1" wp14:anchorId="2ABE15F9" wp14:editId="595DAD8C">
+                <wp:simplePos x="0" y="0"/>
+                <wp:positionH relativeFrom="column">
+                  <wp:posOffset>1629410</wp:posOffset>
+                </wp:positionH>
+                <wp:positionV relativeFrom="paragraph">
+                  <wp:posOffset>2886075</wp:posOffset>
+                </wp:positionV>
+                <wp:extent cx="9525" cy="342900"/>
+                <wp:effectExtent l="76200" t="38100" r="66675" b="57150"/>
+                <wp:wrapNone/>
+                <wp:docPr id="192" name="Conector recto de flecha 192"/>
+                <wp:cNvGraphicFramePr/>
+                <a:graphic xmlns:a="http://schemas.openxmlformats.org/drawingml/2006/main">
+                  <a:graphicData uri="http://schemas.microsoft.com/office/word/2010/wordprocessingShape">
+                    <wps:wsp>
+                      <wps:cNvCnPr/>
+                      <wps:spPr>
+                        <a:xfrm flipV="1">
+                          <a:off x="0" y="0"/>
+                          <a:ext cx="9525" cy="342900"/>
+                        </a:xfrm>
+                        <a:prstGeom prst="straightConnector1">
+                          <a:avLst/>
+                        </a:prstGeom>
+                        <a:ln>
+                          <a:headEnd type="triangle"/>
+                          <a:tailEnd type="triangle"/>
+                        </a:ln>
+                      </wps:spPr>
+                      <wps:style>
+                        <a:lnRef idx="1">
+                          <a:schemeClr val="dk1"/>
+                        </a:lnRef>
+                        <a:fillRef idx="0">
+                          <a:schemeClr val="dk1"/>
+                        </a:fillRef>
+                        <a:effectRef idx="0">
+                          <a:schemeClr val="dk1"/>
+                        </a:effectRef>
+                        <a:fontRef idx="minor">
+                          <a:schemeClr val="tx1"/>
+                        </a:fontRef>
+                      </wps:style>
+                      <wps:bodyPr/>
+                    </wps:wsp>
+                  </a:graphicData>
+                </a:graphic>
+              </wp:anchor>
+            </w:drawing>
+          </mc:Choice>
+          <mc:Fallback>
+            <w:pict>
+              <v:shape w14:anchorId="57F59922" id="Conector recto de flecha 192" o:spid="_x0000_s1026" type="#_x0000_t32" style="position:absolute;margin-left:128.3pt;margin-top:227.25pt;width:.75pt;height:27pt;flip:y;z-index:251828224;visibility:visible;mso-wrap-style:square;mso-wrap-distance-left:9pt;mso-wrap-distance-top:0;mso-wrap-distance-right:9pt;mso-wrap-distance-bottom:0;mso-position-horizontal:absolute;mso-position-horizontal-relative:text;mso-position-vertical:absolute;mso-position-vertical-relative:text" o:gfxdata="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" strokecolor="black [3200]" strokeweight=".5pt">
+                <v:stroke startarrow="block" endarrow="block" joinstyle="miter"/>
+              </v:shape>
+            </w:pict>
+          </mc:Fallback>
+        </mc:AlternateContent>
+      </w:r>
+      <w:r>
+        <w:rPr>
+          <w:noProof/>
+          <w:lang w:eastAsia="es-MX"/>
+        </w:rPr>
+        <mc:AlternateContent>
+          <mc:Choice Requires="wps">
+            <w:drawing>
+              <wp:anchor distT="0" distB="0" distL="114300" distR="114300" simplePos="0" relativeHeight="251829248" behindDoc="0" locked="0" layoutInCell="1" allowOverlap="1" wp14:anchorId="79D7C79F" wp14:editId="661210F3">
+                <wp:simplePos x="0" y="0"/>
+                <wp:positionH relativeFrom="column">
+                  <wp:posOffset>1219835</wp:posOffset>
+                </wp:positionH>
+                <wp:positionV relativeFrom="paragraph">
+                  <wp:posOffset>2562225</wp:posOffset>
+                </wp:positionV>
+                <wp:extent cx="790575" cy="323850"/>
+                <wp:effectExtent l="0" t="0" r="28575" b="19050"/>
+                <wp:wrapNone/>
+                <wp:docPr id="193" name="Cuadro de texto 193"/>
+                <wp:cNvGraphicFramePr/>
+                <a:graphic xmlns:a="http://schemas.openxmlformats.org/drawingml/2006/main">
+                  <a:graphicData uri="http://schemas.microsoft.com/office/word/2010/wordprocessingShape">
+                    <wps:wsp>
+                      <wps:cNvSpPr txBox="1"/>
+                      <wps:spPr>
+                        <a:xfrm>
+                          <a:off x="0" y="0"/>
+                          <a:ext cx="790575" cy="323850"/>
+                        </a:xfrm>
+                        <a:prstGeom prst="rect">
+                          <a:avLst/>
+                        </a:prstGeom>
+                        <a:solidFill>
+                          <a:schemeClr val="lt1"/>
+                        </a:solidFill>
+                        <a:ln w="6350">
+                          <a:solidFill>
+                            <a:prstClr val="black"/>
+                          </a:solidFill>
+                        </a:ln>
+                      </wps:spPr>
+                      <wps:txbx>
+                        <w:txbxContent>
+                          <w:p>
+                            <w:r>
+                              <w:t>Sensor</w:t>
+                            </w:r>
+                          </w:p>
+                        </w:txbxContent>
+                      </wps:txbx>
+                      <wps:bodyPr rot="0" spcFirstLastPara="0" vertOverflow="overflow" horzOverflow="overflow" vert="horz" wrap="square" lIns="91440" tIns="45720" rIns="91440" bIns="45720" numCol="1" spcCol="0" rtlCol="0" fromWordArt="0" anchor="t" anchorCtr="0" forceAA="0" compatLnSpc="1">
+                        <a:prstTxWarp prst="textNoShape">
+                          <a:avLst/>
+                        </a:prstTxWarp>
+                        <a:noAutofit/>
+                      </wps:bodyPr>
+                    </wps:wsp>
+                  </a:graphicData>
+                </a:graphic>
+              </wp:anchor>
+            </w:drawing>
+          </mc:Choice>
+          <mc:Fallback>
+            <w:pict>
+              <v:shape w14:anchorId="79D7C79F" id="Cuadro de texto 193" o:spid="_x0000_s1041" type="#_x0000_t202" style="position:absolute;left:0;text-align:left;margin-left:96.05pt;margin-top:201.75pt;width:62.25pt;height:25.5pt;z-index:251829248;visibility:visible;mso-wrap-style:square;mso-wrap-distance-left:9pt;mso-wrap-distance-top:0;mso-wrap-distance-right:9pt;mso-wrap-distance-bottom:0;mso-position-horizontal:absolute;mso-position-horizontal-relative:text;mso-position-vertical:absolute;mso-position-vertical-relative:text;v-text-anchor:top" o:gfxdata="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" fillcolor="white [3201]" strokeweight=".5pt">
+                <v:textbox>
+                  <w:txbxContent>
+                    <w:p>
+                      <w:r>
+                        <w:t>Sensor</w:t>
+                      </w:r>
+                    </w:p>
+                  </w:txbxContent>
+                </v:textbox>
+              </v:shape>
+            </w:pict>
+          </mc:Fallback>
+        </mc:AlternateContent>
+      </w:r>
+      <w:r>
+        <w:rPr>
+          <w:noProof/>
+          <w:lang w:eastAsia="es-MX"/>
+        </w:rPr>
+        <mc:AlternateContent>
+          <mc:Choice Requires="wps">
+            <w:drawing>
+              <wp:anchor distT="0" distB="0" distL="114300" distR="114300" simplePos="0" relativeHeight="251830272" behindDoc="0" locked="0" layoutInCell="1" allowOverlap="1" wp14:anchorId="5E213396" wp14:editId="3AC4DE41">
+                <wp:simplePos x="0" y="0"/>
+                <wp:positionH relativeFrom="column">
+                  <wp:posOffset>1600835</wp:posOffset>
+                </wp:positionH>
+                <wp:positionV relativeFrom="paragraph">
+                  <wp:posOffset>2228850</wp:posOffset>
+                </wp:positionV>
+                <wp:extent cx="19050" cy="371475"/>
+                <wp:effectExtent l="76200" t="38100" r="95250" b="47625"/>
+                <wp:wrapNone/>
+                <wp:docPr id="194" name="Conector recto de flecha 194"/>
+                <wp:cNvGraphicFramePr/>
+                <a:graphic xmlns:a="http://schemas.openxmlformats.org/drawingml/2006/main">
+                  <a:graphicData uri="http://schemas.microsoft.com/office/word/2010/wordprocessingShape">
+                    <wps:wsp>
+                      <wps:cNvCnPr/>
+                      <wps:spPr>
+                        <a:xfrm flipH="1" flipV="1">
+                          <a:off x="0" y="0"/>
+                          <a:ext cx="19050" cy="371475"/>
+                        </a:xfrm>
+                        <a:prstGeom prst="straightConnector1">
+                          <a:avLst/>
+                        </a:prstGeom>
+                        <a:ln>
+                          <a:headEnd type="triangle"/>
+                          <a:tailEnd type="triangle"/>
+                        </a:ln>
+                      </wps:spPr>
+                      <wps:style>
+                        <a:lnRef idx="1">
+                          <a:schemeClr val="dk1"/>
+                        </a:lnRef>
+                        <a:fillRef idx="0">
+                          <a:schemeClr val="dk1"/>
+                        </a:fillRef>
+                        <a:effectRef idx="0">
+                          <a:schemeClr val="dk1"/>
+                        </a:effectRef>
+                        <a:fontRef idx="minor">
+                          <a:schemeClr val="tx1"/>
+                        </a:fontRef>
+                      </wps:style>
+                      <wps:bodyPr/>
+                    </wps:wsp>
+                  </a:graphicData>
+                </a:graphic>
+              </wp:anchor>
+            </w:drawing>
+          </mc:Choice>
+          <mc:Fallback>
+            <w:pict>
+              <v:shape w14:anchorId="44CE82AF" id="Conector recto de flecha 194" o:spid="_x0000_s1026" type="#_x0000_t32" style="position:absolute;margin-left:126.05pt;margin-top:175.5pt;width:1.5pt;height:29.25pt;flip:x y;z-index:251830272;visibility:visible;mso-wrap-style:square;mso-wrap-distance-left:9pt;mso-wrap-distance-top:0;mso-wrap-distance-right:9pt;mso-wrap-distance-bottom:0;mso-position-horizontal:absolute;mso-position-horizontal-relative:text;mso-position-vertical:absolute;mso-position-vertical-relative:text" o:gfxdata="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" strokecolor="black [3200]" strokeweight=".5pt">
+                <v:stroke startarrow="block" endarrow="block" joinstyle="miter"/>
+              </v:shape>
+            </w:pict>
+          </mc:Fallback>
+        </mc:AlternateContent>
+      </w:r>
+      <w:r>
+        <w:rPr>
+          <w:noProof/>
+          <w:lang w:eastAsia="es-MX"/>
+        </w:rPr>
+        <mc:AlternateContent>
+          <mc:Choice Requires="wps">
+            <w:drawing>
+              <wp:anchor distT="0" distB="0" distL="114300" distR="114300" simplePos="0" relativeHeight="251831296" behindDoc="0" locked="0" layoutInCell="1" allowOverlap="1" wp14:anchorId="2D8F3882" wp14:editId="6A77A559">
+                <wp:simplePos x="0" y="0"/>
+                <wp:positionH relativeFrom="column">
+                  <wp:posOffset>1152525</wp:posOffset>
+                </wp:positionH>
+                <wp:positionV relativeFrom="paragraph">
+                  <wp:posOffset>1494790</wp:posOffset>
+                </wp:positionV>
+                <wp:extent cx="1019175" cy="733425"/>
+                <wp:effectExtent l="0" t="0" r="28575" b="28575"/>
+                <wp:wrapNone/>
+                <wp:docPr id="195" name="Elipse 195"/>
+                <wp:cNvGraphicFramePr/>
+                <a:graphic xmlns:a="http://schemas.openxmlformats.org/drawingml/2006/main">
+                  <a:graphicData uri="http://schemas.microsoft.com/office/word/2010/wordprocessingShape">
+                    <wps:wsp>
+                      <wps:cNvSpPr/>
+                      <wps:spPr>
+                        <a:xfrm>
+                          <a:off x="0" y="0"/>
+                          <a:ext cx="1019175" cy="733425"/>
+                        </a:xfrm>
+                        <a:prstGeom prst="ellipse">
+                          <a:avLst/>
+                        </a:prstGeom>
+                      </wps:spPr>
+                      <wps:style>
+                        <a:lnRef idx="2">
+                          <a:schemeClr val="accent1">
+                            <a:shade val="50000"/>
+                          </a:schemeClr>
+                        </a:lnRef>
+                        <a:fillRef idx="1">
+                          <a:schemeClr val="accent1"/>
+                        </a:fillRef>
+                        <a:effectRef idx="0">
+                          <a:schemeClr val="accent1"/>
+                        </a:effectRef>
+                        <a:fontRef idx="minor">
+                          <a:schemeClr val="lt1"/>
+                        </a:fontRef>
+                      </wps:style>
+                      <wps:txbx>
+                        <w:txbxContent>
+                          <w:p>
+                            <w:pPr>
+                              <w:jc w:val="center"/>
+                            </w:pPr>
+                            <w:r>
+                              <w:t>Calcular</w:t>
+                            </w:r>
+                          </w:p>
+                        </w:txbxContent>
+                      </wps:txbx>
+                      <wps:bodyPr rot="0" spcFirstLastPara="0" vertOverflow="overflow" horzOverflow="overflow" vert="horz" wrap="square" lIns="91440" tIns="45720" rIns="91440" bIns="45720" numCol="1" spcCol="0" rtlCol="0" fromWordArt="0" anchor="ctr" anchorCtr="0" forceAA="0" compatLnSpc="1">
+                        <a:prstTxWarp prst="textNoShape">
+                          <a:avLst/>
+                        </a:prstTxWarp>
+                        <a:noAutofit/>
+                      </wps:bodyPr>
+                    </wps:wsp>
+                  </a:graphicData>
+                </a:graphic>
+                <wp14:sizeRelH relativeFrom="margin">
+                  <wp14:pctWidth>0</wp14:pctWidth>
+                </wp14:sizeRelH>
+                <wp14:sizeRelV relativeFrom="margin">
+                  <wp14:pctHeight>0</wp14:pctHeight>
+                </wp14:sizeRelV>
+              </wp:anchor>
+            </w:drawing>
+          </mc:Choice>
+          <mc:Fallback>
+            <w:pict>
+              <v:oval w14:anchorId="2D8F3882" id="Elipse 195" o:spid="_x0000_s1042" style="position:absolute;left:0;text-align:left;margin-left:90.75pt;margin-top:117.7pt;width:80.25pt;height:57.75pt;z-index:251831296;visibility:visible;mso-wrap-style:square;mso-width-percent:0;mso-height-percent:0;mso-wrap-distance-left:9pt;mso-wrap-distance-top:0;mso-wrap-distance-right:9pt;mso-wrap-distance-bottom:0;mso-position-horizontal:absolute;mso-position-horizontal-relative:text;mso-position-vertical:absolute;mso-position-vertical-relative:text;mso-width-percent:0;mso-height-percent:0;mso-width-relative:margin;mso-height-relative:margin;v-text-anchor:middle" o:gfxdata="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" fillcolor="#5b9bd5 [3204]" strokecolor="#1f4d78 [1604]" strokeweight="1pt">
+                <v:stroke joinstyle="miter"/>
+                <v:textbox>
+                  <w:txbxContent>
+                    <w:p>
+                      <w:pPr>
+                        <w:jc w:val="center"/>
+                      </w:pPr>
+                      <w:r>
+                        <w:t>Calcular</w:t>
+                      </w:r>
+                    </w:p>
+                  </w:txbxContent>
+                </v:textbox>
+              </v:oval>
+            </w:pict>
+          </mc:Fallback>
+        </mc:AlternateContent>
+      </w:r>
+      <w:r>
+        <w:rPr>
+          <w:noProof/>
+          <w:lang w:eastAsia="es-MX"/>
+        </w:rPr>
+        <mc:AlternateContent>
+          <mc:Choice Requires="wps">
+            <w:drawing>
+              <wp:anchor distT="0" distB="0" distL="114300" distR="114300" simplePos="0" relativeHeight="251832320" behindDoc="0" locked="0" layoutInCell="1" allowOverlap="1" wp14:anchorId="0B0F242C" wp14:editId="5EEB617B">
+                <wp:simplePos x="0" y="0"/>
+                <wp:positionH relativeFrom="column">
+                  <wp:posOffset>1581785</wp:posOffset>
+                </wp:positionH>
+                <wp:positionV relativeFrom="paragraph">
+                  <wp:posOffset>1209675</wp:posOffset>
+                </wp:positionV>
+                <wp:extent cx="9525" cy="323850"/>
+                <wp:effectExtent l="76200" t="38100" r="66675" b="57150"/>
+                <wp:wrapNone/>
+                <wp:docPr id="196" name="Conector recto de flecha 196"/>
+                <wp:cNvGraphicFramePr/>
+                <a:graphic xmlns:a="http://schemas.openxmlformats.org/drawingml/2006/main">
+                  <a:graphicData uri="http://schemas.microsoft.com/office/word/2010/wordprocessingShape">
+                    <wps:wsp>
+                      <wps:cNvCnPr/>
+                      <wps:spPr>
+                        <a:xfrm flipH="1" flipV="1">
+                          <a:off x="0" y="0"/>
+                          <a:ext cx="9525" cy="323850"/>
+                        </a:xfrm>
+                        <a:prstGeom prst="straightConnector1">
+                          <a:avLst/>
+                        </a:prstGeom>
+                        <a:ln>
+                          <a:headEnd type="triangle"/>
+                          <a:tailEnd type="triangle"/>
+                        </a:ln>
+                      </wps:spPr>
+                      <wps:style>
+                        <a:lnRef idx="1">
+                          <a:schemeClr val="dk1"/>
+                        </a:lnRef>
+                        <a:fillRef idx="0">
+                          <a:schemeClr val="dk1"/>
+                        </a:fillRef>
+                        <a:effectRef idx="0">
+                          <a:schemeClr val="dk1"/>
+                        </a:effectRef>
+                        <a:fontRef idx="minor">
+                          <a:schemeClr val="tx1"/>
+                        </a:fontRef>
+                      </wps:style>
+                      <wps:bodyPr/>
+                    </wps:wsp>
+                  </a:graphicData>
+                </a:graphic>
+              </wp:anchor>
+            </w:drawing>
+          </mc:Choice>
+          <mc:Fallback>
+            <w:pict>
+              <v:shape w14:anchorId="672E0142" id="Conector recto de flecha 196" o:spid="_x0000_s1026" type="#_x0000_t32" style="position:absolute;margin-left:124.55pt;margin-top:95.25pt;width:.75pt;height:25.5pt;flip:x y;z-index:251832320;visibility:visible;mso-wrap-style:square;mso-wrap-distance-left:9pt;mso-wrap-distance-top:0;mso-wrap-distance-right:9pt;mso-wrap-distance-bottom:0;mso-position-horizontal:absolute;mso-position-horizontal-relative:text;mso-position-vertical:absolute;mso-position-vertical-relative:text" o:gfxdata="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" strokecolor="black [3200]" strokeweight=".5pt">
+                <v:stroke startarrow="block" endarrow="block" joinstyle="miter"/>
+              </v:shape>
+            </w:pict>
+          </mc:Fallback>
+        </mc:AlternateContent>
+      </w:r>
+      <w:r>
+        <w:rPr>
+          <w:noProof/>
+          <w:lang w:eastAsia="es-MX"/>
+        </w:rPr>
+        <mc:AlternateContent>
+          <mc:Choice Requires="wps">
+            <w:drawing>
+              <wp:anchor distT="0" distB="0" distL="114300" distR="114300" simplePos="0" relativeHeight="251833344" behindDoc="0" locked="0" layoutInCell="1" allowOverlap="1" wp14:anchorId="0707A00D" wp14:editId="4A93C992">
+                <wp:simplePos x="0" y="0"/>
+                <wp:positionH relativeFrom="column">
+                  <wp:posOffset>1267460</wp:posOffset>
+                </wp:positionH>
+                <wp:positionV relativeFrom="paragraph">
+                  <wp:posOffset>923925</wp:posOffset>
+                </wp:positionV>
+                <wp:extent cx="466725" cy="295275"/>
+                <wp:effectExtent l="0" t="0" r="28575" b="28575"/>
+                <wp:wrapNone/>
+                <wp:docPr id="197" name="Cuadro de texto 197"/>
+                <wp:cNvGraphicFramePr/>
+                <a:graphic xmlns:a="http://schemas.openxmlformats.org/drawingml/2006/main">
+                  <a:graphicData uri="http://schemas.microsoft.com/office/word/2010/wordprocessingShape">
+                    <wps:wsp>
+                      <wps:cNvSpPr txBox="1"/>
+                      <wps:spPr>
+                        <a:xfrm>
+                          <a:off x="0" y="0"/>
+                          <a:ext cx="466725" cy="295275"/>
+                        </a:xfrm>
+                        <a:prstGeom prst="rect">
+                          <a:avLst/>
+                        </a:prstGeom>
+                        <a:solidFill>
+                          <a:schemeClr val="lt1"/>
+                        </a:solidFill>
+                        <a:ln w="6350">
+                          <a:solidFill>
+                            <a:prstClr val="black"/>
+                          </a:solidFill>
+                        </a:ln>
+                      </wps:spPr>
+                      <wps:txbx>
+                        <w:txbxContent>
+                          <w:p>
+                            <w:r>
+                              <w:t>Día</w:t>
+                            </w:r>
+                          </w:p>
+                        </w:txbxContent>
+                      </wps:txbx>
+                      <wps:bodyPr rot="0" spcFirstLastPara="0" vertOverflow="overflow" horzOverflow="overflow" vert="horz" wrap="square" lIns="91440" tIns="45720" rIns="91440" bIns="45720" numCol="1" spcCol="0" rtlCol="0" fromWordArt="0" anchor="t" anchorCtr="0" forceAA="0" compatLnSpc="1">
+                        <a:prstTxWarp prst="textNoShape">
+                          <a:avLst/>
+                        </a:prstTxWarp>
+                        <a:noAutofit/>
+                      </wps:bodyPr>
+                    </wps:wsp>
+                  </a:graphicData>
+                </a:graphic>
+                <wp14:sizeRelH relativeFrom="margin">
+                  <wp14:pctWidth>0</wp14:pctWidth>
+                </wp14:sizeRelH>
+                <wp14:sizeRelV relativeFrom="margin">
+                  <wp14:pctHeight>0</wp14:pctHeight>
+                </wp14:sizeRelV>
+              </wp:anchor>
+            </w:drawing>
+          </mc:Choice>
+          <mc:Fallback>
+            <w:pict>
+              <v:shape w14:anchorId="0707A00D" id="Cuadro de texto 197" o:spid="_x0000_s1043" type="#_x0000_t202" style="position:absolute;left:0;text-align:left;margin-left:99.8pt;margin-top:72.75pt;width:36.75pt;height:23.25pt;z-index:251833344;visibility:visible;mso-wrap-style:square;mso-width-percent:0;mso-height-percent:0;mso-wrap-distance-left:9pt;mso-wrap-distance-top:0;mso-wrap-distance-right:9pt;mso-wrap-distance-bottom:0;mso-position-horizontal:absolute;mso-position-horizontal-relative:text;mso-position-vertical:absolute;mso-position-vertical-relative:text;mso-width-percent:0;mso-height-percent:0;mso-width-relative:margin;mso-height-relative:margin;v-text-anchor:top" o:gfxdata="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" fillcolor="white [3201]" strokeweight=".5pt">
+                <v:textbox>
+                  <w:txbxContent>
+                    <w:p>
+                      <w:r>
+                        <w:t>Día</w:t>
+                      </w:r>
+                    </w:p>
+                  </w:txbxContent>
+                </v:textbox>
+              </v:shape>
+            </w:pict>
+          </mc:Fallback>
+        </mc:AlternateContent>
+      </w:r>
+      <w:r>
+        <w:rPr>
+          <w:noProof/>
+          <w:lang w:eastAsia="es-MX"/>
+        </w:rPr>
+        <mc:AlternateContent>
+          <mc:Choice Requires="wps">
+            <w:drawing>
+              <wp:anchor distT="0" distB="0" distL="114300" distR="114300" simplePos="0" relativeHeight="251834368" behindDoc="0" locked="0" layoutInCell="1" allowOverlap="1" wp14:anchorId="22A8BE62" wp14:editId="3E9C6EFF">
+                <wp:simplePos x="0" y="0"/>
+                <wp:positionH relativeFrom="column">
+                  <wp:posOffset>1517015</wp:posOffset>
+                </wp:positionH>
+                <wp:positionV relativeFrom="paragraph">
+                  <wp:posOffset>704215</wp:posOffset>
+                </wp:positionV>
+                <wp:extent cx="45719" cy="238125"/>
+                <wp:effectExtent l="57150" t="38100" r="50165" b="47625"/>
+                <wp:wrapNone/>
+                <wp:docPr id="198" name="Conector recto de flecha 198"/>
+                <wp:cNvGraphicFramePr/>
+                <a:graphic xmlns:a="http://schemas.openxmlformats.org/drawingml/2006/main">
+                  <a:graphicData uri="http://schemas.microsoft.com/office/word/2010/wordprocessingShape">
+                    <wps:wsp>
+                      <wps:cNvCnPr/>
+                      <wps:spPr>
+                        <a:xfrm flipV="1">
+                          <a:off x="0" y="0"/>
+                          <a:ext cx="45719" cy="238125"/>
+                        </a:xfrm>
+                        <a:prstGeom prst="straightConnector1">
+                          <a:avLst/>
+                        </a:prstGeom>
+                        <a:ln>
+                          <a:headEnd type="triangle"/>
+                          <a:tailEnd type="triangle"/>
+                        </a:ln>
+                      </wps:spPr>
+                      <wps:style>
+                        <a:lnRef idx="1">
+                          <a:schemeClr val="dk1"/>
+                        </a:lnRef>
+                        <a:fillRef idx="0">
+                          <a:schemeClr val="dk1"/>
+                        </a:fillRef>
+                        <a:effectRef idx="0">
+                          <a:schemeClr val="dk1"/>
+                        </a:effectRef>
+                        <a:fontRef idx="minor">
+                          <a:schemeClr val="tx1"/>
+                        </a:fontRef>
+                      </wps:style>
+                      <wps:bodyPr/>
+                    </wps:wsp>
+                  </a:graphicData>
+                </a:graphic>
+                <wp14:sizeRelH relativeFrom="margin">
+                  <wp14:pctWidth>0</wp14:pctWidth>
+                </wp14:sizeRelH>
+                <wp14:sizeRelV relativeFrom="margin">
+                  <wp14:pctHeight>0</wp14:pctHeight>
+                </wp14:sizeRelV>
+              </wp:anchor>
+            </w:drawing>
+          </mc:Choice>
+          <mc:Fallback>
+            <w:pict>
+              <v:shape w14:anchorId="2918B486" id="Conector recto de flecha 198" o:spid="_x0000_s1026" type="#_x0000_t32" style="position:absolute;margin-left:119.45pt;margin-top:55.45pt;width:3.6pt;height:18.75pt;flip:y;z-index:251834368;visibility:visible;mso-wrap-style:square;mso-width-percent:0;mso-height-percent:0;mso-wrap-distance-left:9pt;mso-wrap-distance-top:0;mso-wrap-distance-right:9pt;mso-wrap-distance-bottom:0;mso-position-horizontal:absolute;mso-position-horizontal-relative:text;mso-position-vertical:absolute;mso-position-vertical-relative:text;mso-width-percent:0;mso-height-percent:0;mso-width-relative:margin;mso-height-relative:margin" o:gfxdata="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" strokecolor="black [3200]" strokeweight=".5pt">
+                <v:stroke startarrow="block" endarrow="block" joinstyle="miter"/>
+              </v:shape>
+            </w:pict>
+          </mc:Fallback>
+        </mc:AlternateContent>
+      </w:r>
+      <w:r>
+        <w:rPr>
+          <w:noProof/>
+          <w:lang w:eastAsia="es-MX"/>
+        </w:rPr>
+        <mc:AlternateContent>
+          <mc:Choice Requires="wps">
+            <w:drawing>
+              <wp:anchor distT="0" distB="0" distL="114300" distR="114300" simplePos="0" relativeHeight="251835392" behindDoc="0" locked="0" layoutInCell="1" allowOverlap="1" wp14:anchorId="125B0BB9" wp14:editId="49DD7EF0">
+                <wp:simplePos x="0" y="0"/>
+                <wp:positionH relativeFrom="column">
+                  <wp:posOffset>1048385</wp:posOffset>
+                </wp:positionH>
+                <wp:positionV relativeFrom="paragraph">
+                  <wp:posOffset>0</wp:posOffset>
+                </wp:positionV>
+                <wp:extent cx="1009650" cy="685800"/>
+                <wp:effectExtent l="0" t="0" r="19050" b="19050"/>
+                <wp:wrapNone/>
+                <wp:docPr id="199" name="Elipse 199"/>
+                <wp:cNvGraphicFramePr/>
+                <a:graphic xmlns:a="http://schemas.openxmlformats.org/drawingml/2006/main">
+                  <a:graphicData uri="http://schemas.microsoft.com/office/word/2010/wordprocessingShape">
+                    <wps:wsp>
+                      <wps:cNvSpPr/>
+                      <wps:spPr>
+                        <a:xfrm>
+                          <a:off x="0" y="0"/>
+                          <a:ext cx="1009650" cy="685800"/>
+                        </a:xfrm>
+                        <a:prstGeom prst="ellipse">
+                          <a:avLst/>
+                        </a:prstGeom>
+                      </wps:spPr>
+                      <wps:style>
+                        <a:lnRef idx="2">
+                          <a:schemeClr val="accent1">
+                            <a:shade val="50000"/>
+                          </a:schemeClr>
+                        </a:lnRef>
+                        <a:fillRef idx="1">
+                          <a:schemeClr val="accent1"/>
+                        </a:fillRef>
+                        <a:effectRef idx="0">
+                          <a:schemeClr val="accent1"/>
+                        </a:effectRef>
+                        <a:fontRef idx="minor">
+                          <a:schemeClr val="lt1"/>
+                        </a:fontRef>
+                      </wps:style>
+                      <wps:txbx>
+                        <w:txbxContent>
+                          <w:p>
+                            <w:pPr>
+                              <w:jc w:val="center"/>
+                            </w:pPr>
+                            <w:r>
+                              <w:t>Apagar Luz</w:t>
+                            </w:r>
+                          </w:p>
+                        </w:txbxContent>
+                      </wps:txbx>
+                      <wps:bodyPr rot="0" spcFirstLastPara="0" vertOverflow="overflow" horzOverflow="overflow" vert="horz" wrap="square" lIns="91440" tIns="45720" rIns="91440" bIns="45720" numCol="1" spcCol="0" rtlCol="0" fromWordArt="0" anchor="ctr" anchorCtr="0" forceAA="0" compatLnSpc="1">
+                        <a:prstTxWarp prst="textNoShape">
+                          <a:avLst/>
+                        </a:prstTxWarp>
+                        <a:noAutofit/>
+                      </wps:bodyPr>
+                    </wps:wsp>
+                  </a:graphicData>
+                </a:graphic>
+              </wp:anchor>
+            </w:drawing>
+          </mc:Choice>
+          <mc:Fallback>
+            <w:pict>
+              <v:oval w14:anchorId="125B0BB9" id="Elipse 199" o:spid="_x0000_s1044" style="position:absolute;left:0;text-align:left;margin-left:82.55pt;margin-top:0;width:79.5pt;height:54pt;z-index:251835392;visibility:visible;mso-wrap-style:square;mso-wrap-distance-left:9pt;mso-wrap-distance-top:0;mso-wrap-distance-right:9pt;mso-wrap-distance-bottom:0;mso-position-horizontal:absolute;mso-position-horizontal-relative:text;mso-position-vertical:absolute;mso-position-vertical-relative:text;v-text-anchor:middle" o:gfxdata="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" fillcolor="#5b9bd5 [3204]" strokecolor="#1f4d78 [1604]" strokeweight="1pt">
+                <v:stroke joinstyle="miter"/>
+                <v:textbox>
+                  <w:txbxContent>
+                    <w:p>
+                      <w:pPr>
+                        <w:jc w:val="center"/>
+                      </w:pPr>
+                      <w:r>
+                        <w:t>Apagar Luz</w:t>
+                      </w:r>
+                    </w:p>
+                  </w:txbxContent>
+                </v:textbox>
+              </v:oval>
+            </w:pict>
+          </mc:Fallback>
+        </mc:AlternateContent>
+      </w:r>
+      <w:r>
+        <w:rPr>
+          <w:noProof/>
+          <w:lang w:eastAsia="es-MX"/>
+        </w:rPr>
+        <mc:AlternateContent>
+          <mc:Choice Requires="wps">
+            <w:drawing>
+              <wp:anchor distT="0" distB="0" distL="114300" distR="114300" simplePos="0" relativeHeight="251836416" behindDoc="0" locked="0" layoutInCell="1" allowOverlap="1" wp14:anchorId="515BA902" wp14:editId="446F9A2D">
+                <wp:simplePos x="0" y="0"/>
+                <wp:positionH relativeFrom="margin">
+                  <wp:posOffset>105410</wp:posOffset>
+                </wp:positionH>
+                <wp:positionV relativeFrom="paragraph">
+                  <wp:posOffset>1724025</wp:posOffset>
+                </wp:positionV>
+                <wp:extent cx="590550" cy="257175"/>
+                <wp:effectExtent l="0" t="0" r="19050" b="28575"/>
+                <wp:wrapNone/>
+                <wp:docPr id="200" name="Cuadro de texto 200"/>
+                <wp:cNvGraphicFramePr/>
+                <a:graphic xmlns:a="http://schemas.openxmlformats.org/drawingml/2006/main">
+                  <a:graphicData uri="http://schemas.microsoft.com/office/word/2010/wordprocessingShape">
+                    <wps:wsp>
+                      <wps:cNvSpPr txBox="1"/>
+                      <wps:spPr>
+                        <a:xfrm>
+                          <a:off x="0" y="0"/>
+                          <a:ext cx="590550" cy="257175"/>
+                        </a:xfrm>
+                        <a:prstGeom prst="rect">
+                          <a:avLst/>
+                        </a:prstGeom>
+                        <a:solidFill>
+                          <a:schemeClr val="lt1"/>
+                        </a:solidFill>
+                        <a:ln w="6350">
+                          <a:solidFill>
+                            <a:prstClr val="black"/>
+                          </a:solidFill>
+                        </a:ln>
+                      </wps:spPr>
+                      <wps:txbx>
+                        <w:txbxContent>
+                          <w:p>
+                            <w:r>
+                              <w:t xml:space="preserve">Noche </w:t>
+                            </w:r>
+                          </w:p>
+                        </w:txbxContent>
+                      </wps:txbx>
+                      <wps:bodyPr rot="0" spcFirstLastPara="0" vertOverflow="overflow" horzOverflow="overflow" vert="horz" wrap="square" lIns="91440" tIns="45720" rIns="91440" bIns="45720" numCol="1" spcCol="0" rtlCol="0" fromWordArt="0" anchor="t" anchorCtr="0" forceAA="0" compatLnSpc="1">
+                        <a:prstTxWarp prst="textNoShape">
+                          <a:avLst/>
+                        </a:prstTxWarp>
+                        <a:noAutofit/>
+                      </wps:bodyPr>
+                    </wps:wsp>
+                  </a:graphicData>
+                </a:graphic>
+                <wp14:sizeRelH relativeFrom="margin">
+                  <wp14:pctWidth>0</wp14:pctWidth>
+                </wp14:sizeRelH>
+                <wp14:sizeRelV relativeFrom="margin">
+                  <wp14:pctHeight>0</wp14:pctHeight>
+                </wp14:sizeRelV>
+              </wp:anchor>
+            </w:drawing>
+          </mc:Choice>
+          <mc:Fallback>
+            <w:pict>
+              <v:shape w14:anchorId="515BA902" id="Cuadro de texto 200" o:spid="_x0000_s1045" type="#_x0000_t202" style="position:absolute;left:0;text-align:left;margin-left:8.3pt;margin-top:135.75pt;width:46.5pt;height:20.25pt;z-index:251836416;visibility:visible;mso-wrap-style:square;mso-width-percent:0;mso-height-percent:0;mso-wrap-distance-left:9pt;mso-wrap-distance-top:0;mso-wrap-distance-right:9pt;mso-wrap-distance-bottom:0;mso-position-horizontal:absolute;mso-position-horizontal-relative:margin;mso-position-vertical:absolute;mso-position-vertical-relative:text;mso-width-percent:0;mso-height-percent:0;mso-width-relative:margin;mso-height-relative:margin;v-text-anchor:top" o:gfxdata="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" fillcolor="white [3201]" strokeweight=".5pt">
+                <v:textbox>
+                  <w:txbxContent>
+                    <w:p>
+                      <w:r>
+                        <w:t xml:space="preserve">Noche </w:t>
+                      </w:r>
+                    </w:p>
+                  </w:txbxContent>
+                </v:textbox>
+                <w10:wrap anchorx="margin"/>
+              </v:shape>
+            </w:pict>
+          </mc:Fallback>
+        </mc:AlternateContent>
+      </w:r>
+      <w:r>
+        <w:rPr>
+          <w:noProof/>
+          <w:lang w:eastAsia="es-MX"/>
+        </w:rPr>
+        <mc:AlternateContent>
+          <mc:Choice Requires="wps">
+            <w:drawing>
+              <wp:anchor distT="0" distB="0" distL="114300" distR="114300" simplePos="0" relativeHeight="251837440" behindDoc="0" locked="0" layoutInCell="1" allowOverlap="1" wp14:anchorId="087A9222" wp14:editId="6144D766">
+                <wp:simplePos x="0" y="0"/>
+                <wp:positionH relativeFrom="column">
+                  <wp:posOffset>695960</wp:posOffset>
+                </wp:positionH>
+                <wp:positionV relativeFrom="paragraph">
+                  <wp:posOffset>1943100</wp:posOffset>
+                </wp:positionV>
+                <wp:extent cx="457200" cy="0"/>
+                <wp:effectExtent l="38100" t="76200" r="19050" b="95250"/>
+                <wp:wrapNone/>
+                <wp:docPr id="201" name="Conector recto de flecha 201"/>
+                <wp:cNvGraphicFramePr/>
+                <a:graphic xmlns:a="http://schemas.openxmlformats.org/drawingml/2006/main">
+                  <a:graphicData uri="http://schemas.microsoft.com/office/word/2010/wordprocessingShape">
+                    <wps:wsp>
+                      <wps:cNvCnPr/>
+                      <wps:spPr>
+                        <a:xfrm flipH="1">
+                          <a:off x="0" y="0"/>
+                          <a:ext cx="457200" cy="0"/>
+                        </a:xfrm>
+                        <a:prstGeom prst="straightConnector1">
+                          <a:avLst/>
+                        </a:prstGeom>
+                        <a:ln>
+                          <a:headEnd type="triangle"/>
+                          <a:tailEnd type="triangle"/>
+                        </a:ln>
+                      </wps:spPr>
+                      <wps:style>
+                        <a:lnRef idx="1">
+                          <a:schemeClr val="dk1"/>
+                        </a:lnRef>
+                        <a:fillRef idx="0">
+                          <a:schemeClr val="dk1"/>
+                        </a:fillRef>
+                        <a:effectRef idx="0">
+                          <a:schemeClr val="dk1"/>
+                        </a:effectRef>
+                        <a:fontRef idx="minor">
+                          <a:schemeClr val="tx1"/>
+                        </a:fontRef>
+                      </wps:style>
+                      <wps:bodyPr/>
+                    </wps:wsp>
+                  </a:graphicData>
+                </a:graphic>
+              </wp:anchor>
+            </w:drawing>
+          </mc:Choice>
+          <mc:Fallback>
+            <w:pict>
+              <v:shape w14:anchorId="4792AA32" id="Conector recto de flecha 201" o:spid="_x0000_s1026" type="#_x0000_t32" style="position:absolute;margin-left:54.8pt;margin-top:153pt;width:36pt;height:0;flip:x;z-index:251837440;visibility:visible;mso-wrap-style:square;mso-wrap-distance-left:9pt;mso-wrap-distance-top:0;mso-wrap-distance-right:9pt;mso-wrap-distance-bottom:0;mso-position-horizontal:absolute;mso-position-horizontal-relative:text;mso-position-vertical:absolute;mso-position-vertical-relative:text" o:gfxdata="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" strokecolor="black [3200]" strokeweight=".5pt">
+                <v:stroke startarrow="block" endarrow="block" joinstyle="miter"/>
+              </v:shape>
+            </w:pict>
+          </mc:Fallback>
+        </mc:AlternateContent>
+      </w:r>
+      <w:r>
+        <w:rPr>
+          <w:noProof/>
+          <w:lang w:eastAsia="es-MX"/>
+        </w:rPr>
+        <mc:AlternateContent>
+          <mc:Choice Requires="wps">
+            <w:drawing>
+              <wp:anchor distT="0" distB="0" distL="114300" distR="114300" simplePos="0" relativeHeight="251838464" behindDoc="0" locked="0" layoutInCell="1" allowOverlap="1" wp14:anchorId="290854F9" wp14:editId="3FB0A408">
+                <wp:simplePos x="0" y="0"/>
+                <wp:positionH relativeFrom="column">
+                  <wp:posOffset>467360</wp:posOffset>
+                </wp:positionH>
+                <wp:positionV relativeFrom="paragraph">
+                  <wp:posOffset>2009140</wp:posOffset>
+                </wp:positionV>
+                <wp:extent cx="0" cy="1819275"/>
+                <wp:effectExtent l="76200" t="38100" r="57150" b="47625"/>
+                <wp:wrapNone/>
+                <wp:docPr id="202" name="Conector recto de flecha 202"/>
+                <wp:cNvGraphicFramePr/>
+                <a:graphic xmlns:a="http://schemas.openxmlformats.org/drawingml/2006/main">
+                  <a:graphicData uri="http://schemas.microsoft.com/office/word/2010/wordprocessingShape">
+                    <wps:wsp>
+                      <wps:cNvCnPr/>
+                      <wps:spPr>
+                        <a:xfrm>
+                          <a:off x="0" y="0"/>
+                          <a:ext cx="0" cy="1819275"/>
+                        </a:xfrm>
+                        <a:prstGeom prst="straightConnector1">
+                          <a:avLst/>
+                        </a:prstGeom>
+                        <a:ln>
+                          <a:headEnd type="triangle"/>
+                          <a:tailEnd type="triangle"/>
+                        </a:ln>
+                      </wps:spPr>
+                      <wps:style>
+                        <a:lnRef idx="1">
+                          <a:schemeClr val="dk1"/>
+                        </a:lnRef>
+                        <a:fillRef idx="0">
+                          <a:schemeClr val="dk1"/>
+                        </a:fillRef>
+                        <a:effectRef idx="0">
+                          <a:schemeClr val="dk1"/>
+                        </a:effectRef>
+                        <a:fontRef idx="minor">
+                          <a:schemeClr val="tx1"/>
+                        </a:fontRef>
+                      </wps:style>
+                      <wps:bodyPr/>
+                    </wps:wsp>
+                  </a:graphicData>
+                </a:graphic>
+              </wp:anchor>
+            </w:drawing>
+          </mc:Choice>
+          <mc:Fallback>
+            <w:pict>
+              <v:shape w14:anchorId="707E6154" id="Conector recto de flecha 202" o:spid="_x0000_s1026" type="#_x0000_t32" style="position:absolute;margin-left:36.8pt;margin-top:158.2pt;width:0;height:143.25pt;z-index:251838464;visibility:visible;mso-wrap-style:square;mso-wrap-distance-left:9pt;mso-wrap-distance-top:0;mso-wrap-distance-right:9pt;mso-wrap-distance-bottom:0;mso-position-horizontal:absolute;mso-position-horizontal-relative:text;mso-position-vertical:absolute;mso-position-vertical-relative:text" o:gfxdata="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" strokecolor="black [3200]" strokeweight=".5pt">
+                <v:stroke startarrow="block" endarrow="block" joinstyle="miter"/>
+              </v:shape>
+            </w:pict>
+          </mc:Fallback>
+        </mc:AlternateContent>
+      </w:r>
     </w:p>
-    <w:p/>
-    <w:p/>
-    <w:p/>
-    <w:p/>
-    <w:p/>
-    <w:p/>
-    <w:p/>
-    <w:p/>
     <w:p/>
     <w:p/>
     <w:p/>
@@ -1999,51 +3120,287 @@
     <w:p/>
     <w:p>
       <w:pPr>
-        <w:rPr>
-          <w:rFonts w:ascii="Arial" w:hAnsi="Arial" w:cs="Arial"/>
-          <w:sz w:val="24"/>
-        </w:rPr>
+        <w:tabs>
+          <w:tab w:val="left" w:pos="5880"/>
+        </w:tabs>
       </w:pPr>
-      <w:bookmarkStart w:id="0" w:name="_GoBack"/>
-      <w:bookmarkEnd w:id="0"/>
-      <w:r>
-        <w:rPr>
-          <w:rFonts w:ascii="Arial" w:hAnsi="Arial" w:cs="Arial"/>
-          <w:sz w:val="24"/>
-        </w:rPr>
-        <w:br w:type="page"/>
+      <w:r>
+        <w:tab/>
       </w:r>
     </w:p>
     <w:p>
       <w:pPr>
-        <w:rPr>
-          <w:rFonts w:ascii="Arial" w:hAnsi="Arial" w:cs="Arial"/>
-          <w:sz w:val="24"/>
-        </w:rPr>
+        <w:tabs>
+          <w:tab w:val="left" w:pos="5880"/>
+        </w:tabs>
       </w:pPr>
-      <w:r>
-        <w:rPr>
-          <w:rFonts w:ascii="Arial" w:hAnsi="Arial" w:cs="Arial"/>
-          <w:noProof/>
-          <w:sz w:val="24"/>
-          <w:lang w:eastAsia="es-MX"/>
-        </w:rPr>
-        <w:lastRenderedPageBreak/>
-        <mc:AlternateContent>
-          <mc:Choice Requires="wps">
-            <w:drawing>
-              <wp:anchor distT="0" distB="0" distL="114300" distR="114300" simplePos="0" relativeHeight="251768832" behindDoc="0" locked="0" layoutInCell="1" allowOverlap="1" wp14:anchorId="7C0F8937" wp14:editId="7B100AAC">
-                <wp:simplePos x="0" y="0"/>
-                <wp:positionH relativeFrom="column">
-                  <wp:posOffset>-461010</wp:posOffset>
-                </wp:positionH>
-                <wp:positionV relativeFrom="paragraph">
-                  <wp:posOffset>259080</wp:posOffset>
-                </wp:positionV>
-                <wp:extent cx="2438400" cy="790575"/>
-                <wp:effectExtent l="0" t="0" r="19050" b="28575"/>
-                <wp:wrapNone/>
-                <wp:docPr id="104" name="Cuadro de texto 104"/>
+    </w:p>
+    <w:p>
+      <w:pPr>
+        <w:tabs>
+          <w:tab w:val="left" w:pos="5880"/>
+        </w:tabs>
+      </w:pPr>
+    </w:p>
+    <w:p>
+      <w:pPr>
+        <w:tabs>
+          <w:tab w:val="left" w:pos="5880"/>
+        </w:tabs>
+      </w:pPr>
+    </w:p>
+    <w:p>
+      <w:pPr>
+        <w:tabs>
+          <w:tab w:val="left" w:pos="5880"/>
+        </w:tabs>
+      </w:pPr>
+    </w:p>
+    <w:p>
+      <w:pPr>
+        <w:tabs>
+          <w:tab w:val="left" w:pos="5880"/>
+        </w:tabs>
+      </w:pPr>
+    </w:p>
+    <w:p>
+      <w:pPr>
+        <w:tabs>
+          <w:tab w:val="left" w:pos="5880"/>
+        </w:tabs>
+      </w:pPr>
+    </w:p>
+    <w:p>
+      <w:pPr>
+        <w:tabs>
+          <w:tab w:val="left" w:pos="5880"/>
+        </w:tabs>
+      </w:pPr>
+    </w:p>
+    <w:p>
+      <w:pPr>
+        <w:tabs>
+          <w:tab w:val="left" w:pos="5880"/>
+        </w:tabs>
+      </w:pPr>
+    </w:p>
+    <w:p>
+      <w:pPr>
+        <w:tabs>
+          <w:tab w:val="left" w:pos="5880"/>
+        </w:tabs>
+      </w:pPr>
+    </w:p>
+    <w:p>
+      <w:pPr>
+        <w:tabs>
+          <w:tab w:val="left" w:pos="5880"/>
+        </w:tabs>
+      </w:pPr>
+    </w:p>
+    <w:p>
+      <w:pPr>
+        <w:tabs>
+          <w:tab w:val="left" w:pos="5880"/>
+        </w:tabs>
+      </w:pPr>
+    </w:p>
+    <w:p>
+      <w:pPr>
+        <w:tabs>
+          <w:tab w:val="left" w:pos="5880"/>
+        </w:tabs>
+      </w:pPr>
+    </w:p>
+    <w:p>
+      <w:pPr>
+        <w:tabs>
+          <w:tab w:val="left" w:pos="5880"/>
+        </w:tabs>
+      </w:pPr>
+      <w:r>
+        <w:rPr>
+          <w:noProof/>
+          <w:lang w:eastAsia="es-MX"/>
+        </w:rPr>
+        <mc:AlternateContent>
+          <mc:Choice Requires="wps">
+            <w:drawing>
+              <wp:anchor distT="0" distB="0" distL="114300" distR="114300" simplePos="0" relativeHeight="251839488" behindDoc="0" locked="0" layoutInCell="1" allowOverlap="1" wp14:anchorId="76919CFF" wp14:editId="4B40D786">
+                <wp:simplePos x="0" y="0"/>
+                <wp:positionH relativeFrom="column">
+                  <wp:posOffset>123825</wp:posOffset>
+                </wp:positionH>
+                <wp:positionV relativeFrom="paragraph">
+                  <wp:posOffset>4114800</wp:posOffset>
+                </wp:positionV>
+                <wp:extent cx="942975" cy="838200"/>
+                <wp:effectExtent l="0" t="0" r="28575" b="19050"/>
+                <wp:wrapNone/>
+                <wp:docPr id="203" name="Elipse 203"/>
+                <wp:cNvGraphicFramePr/>
+                <a:graphic xmlns:a="http://schemas.openxmlformats.org/drawingml/2006/main">
+                  <a:graphicData uri="http://schemas.microsoft.com/office/word/2010/wordprocessingShape">
+                    <wps:wsp>
+                      <wps:cNvSpPr/>
+                      <wps:spPr>
+                        <a:xfrm>
+                          <a:off x="0" y="0"/>
+                          <a:ext cx="942975" cy="838200"/>
+                        </a:xfrm>
+                        <a:prstGeom prst="ellipse">
+                          <a:avLst/>
+                        </a:prstGeom>
+                      </wps:spPr>
+                      <wps:style>
+                        <a:lnRef idx="2">
+                          <a:schemeClr val="accent1">
+                            <a:shade val="50000"/>
+                          </a:schemeClr>
+                        </a:lnRef>
+                        <a:fillRef idx="1">
+                          <a:schemeClr val="accent1"/>
+                        </a:fillRef>
+                        <a:effectRef idx="0">
+                          <a:schemeClr val="accent1"/>
+                        </a:effectRef>
+                        <a:fontRef idx="minor">
+                          <a:schemeClr val="lt1"/>
+                        </a:fontRef>
+                      </wps:style>
+                      <wps:txbx>
+                        <w:txbxContent>
+                          <w:p>
+                            <w:pPr>
+                              <w:jc w:val="center"/>
+                            </w:pPr>
+                            <w:r>
+                              <w:t>Frenar</w:t>
+                            </w:r>
+                          </w:p>
+                        </w:txbxContent>
+                      </wps:txbx>
+                      <wps:bodyPr rot="0" spcFirstLastPara="0" vertOverflow="overflow" horzOverflow="overflow" vert="horz" wrap="square" lIns="91440" tIns="45720" rIns="91440" bIns="45720" numCol="1" spcCol="0" rtlCol="0" fromWordArt="0" anchor="ctr" anchorCtr="0" forceAA="0" compatLnSpc="1">
+                        <a:prstTxWarp prst="textNoShape">
+                          <a:avLst/>
+                        </a:prstTxWarp>
+                        <a:noAutofit/>
+                      </wps:bodyPr>
+                    </wps:wsp>
+                  </a:graphicData>
+                </a:graphic>
+              </wp:anchor>
+            </w:drawing>
+          </mc:Choice>
+          <mc:Fallback>
+            <w:pict>
+              <v:oval w14:anchorId="76919CFF" id="Elipse 203" o:spid="_x0000_s1046" style="position:absolute;margin-left:9.75pt;margin-top:324pt;width:74.25pt;height:66pt;z-index:251839488;visibility:visible;mso-wrap-style:square;mso-wrap-distance-left:9pt;mso-wrap-distance-top:0;mso-wrap-distance-right:9pt;mso-wrap-distance-bottom:0;mso-position-horizontal:absolute;mso-position-horizontal-relative:text;mso-position-vertical:absolute;mso-position-vertical-relative:text;v-text-anchor:middle" o:gfxdata="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" fillcolor="#5b9bd5 [3204]" strokecolor="#1f4d78 [1604]" strokeweight="1pt">
+                <v:stroke joinstyle="miter"/>
+                <v:textbox>
+                  <w:txbxContent>
+                    <w:p>
+                      <w:pPr>
+                        <w:jc w:val="center"/>
+                      </w:pPr>
+                      <w:r>
+                        <w:t>Frenar</w:t>
+                      </w:r>
+                    </w:p>
+                  </w:txbxContent>
+                </v:textbox>
+              </v:oval>
+            </w:pict>
+          </mc:Fallback>
+        </mc:AlternateContent>
+      </w:r>
+      <w:r>
+        <w:rPr>
+          <w:noProof/>
+          <w:lang w:eastAsia="es-MX"/>
+        </w:rPr>
+        <mc:AlternateContent>
+          <mc:Choice Requires="wps">
+            <w:drawing>
+              <wp:anchor distT="0" distB="0" distL="114300" distR="114300" simplePos="0" relativeHeight="251840512" behindDoc="0" locked="0" layoutInCell="1" allowOverlap="1" wp14:anchorId="1199174F" wp14:editId="391FED31">
+                <wp:simplePos x="0" y="0"/>
+                <wp:positionH relativeFrom="column">
+                  <wp:posOffset>600075</wp:posOffset>
+                </wp:positionH>
+                <wp:positionV relativeFrom="paragraph">
+                  <wp:posOffset>3895725</wp:posOffset>
+                </wp:positionV>
+                <wp:extent cx="9525" cy="257175"/>
+                <wp:effectExtent l="76200" t="38100" r="66675" b="47625"/>
+                <wp:wrapNone/>
+                <wp:docPr id="204" name="Conector recto de flecha 204"/>
+                <wp:cNvGraphicFramePr/>
+                <a:graphic xmlns:a="http://schemas.openxmlformats.org/drawingml/2006/main">
+                  <a:graphicData uri="http://schemas.microsoft.com/office/word/2010/wordprocessingShape">
+                    <wps:wsp>
+                      <wps:cNvCnPr/>
+                      <wps:spPr>
+                        <a:xfrm flipH="1" flipV="1">
+                          <a:off x="0" y="0"/>
+                          <a:ext cx="9525" cy="257175"/>
+                        </a:xfrm>
+                        <a:prstGeom prst="straightConnector1">
+                          <a:avLst/>
+                        </a:prstGeom>
+                        <a:ln>
+                          <a:headEnd type="triangle"/>
+                          <a:tailEnd type="triangle"/>
+                        </a:ln>
+                      </wps:spPr>
+                      <wps:style>
+                        <a:lnRef idx="1">
+                          <a:schemeClr val="dk1"/>
+                        </a:lnRef>
+                        <a:fillRef idx="0">
+                          <a:schemeClr val="dk1"/>
+                        </a:fillRef>
+                        <a:effectRef idx="0">
+                          <a:schemeClr val="dk1"/>
+                        </a:effectRef>
+                        <a:fontRef idx="minor">
+                          <a:schemeClr val="tx1"/>
+                        </a:fontRef>
+                      </wps:style>
+                      <wps:bodyPr/>
+                    </wps:wsp>
+                  </a:graphicData>
+                </a:graphic>
+              </wp:anchor>
+            </w:drawing>
+          </mc:Choice>
+          <mc:Fallback>
+            <w:pict>
+              <v:shape w14:anchorId="59A7805C" id="Conector recto de flecha 204" o:spid="_x0000_s1026" type="#_x0000_t32" style="position:absolute;margin-left:47.25pt;margin-top:306.75pt;width:.75pt;height:20.25pt;flip:x y;z-index:251840512;visibility:visible;mso-wrap-style:square;mso-wrap-distance-left:9pt;mso-wrap-distance-top:0;mso-wrap-distance-right:9pt;mso-wrap-distance-bottom:0;mso-position-horizontal:absolute;mso-position-horizontal-relative:text;mso-position-vertical:absolute;mso-position-vertical-relative:text" o:gfxdata="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" strokecolor="black [3200]" strokeweight=".5pt">
+                <v:stroke startarrow="block" endarrow="block" joinstyle="miter"/>
+              </v:shape>
+            </w:pict>
+          </mc:Fallback>
+        </mc:AlternateContent>
+      </w:r>
+      <w:r>
+        <w:rPr>
+          <w:noProof/>
+          <w:lang w:eastAsia="es-MX"/>
+        </w:rPr>
+        <mc:AlternateContent>
+          <mc:Choice Requires="wps">
+            <w:drawing>
+              <wp:anchor distT="0" distB="0" distL="114300" distR="114300" simplePos="0" relativeHeight="251841536" behindDoc="0" locked="0" layoutInCell="1" allowOverlap="1" wp14:anchorId="18DB532F" wp14:editId="3112F882">
+                <wp:simplePos x="0" y="0"/>
+                <wp:positionH relativeFrom="margin">
+                  <wp:posOffset>120015</wp:posOffset>
+                </wp:positionH>
+                <wp:positionV relativeFrom="paragraph">
+                  <wp:posOffset>3609975</wp:posOffset>
+                </wp:positionV>
+                <wp:extent cx="771525" cy="266700"/>
+                <wp:effectExtent l="0" t="0" r="28575" b="19050"/>
+                <wp:wrapNone/>
+                <wp:docPr id="205" name="Cuadro de texto 205"/>
                 <wp:cNvGraphicFramePr/>
                 <a:graphic xmlns:a="http://schemas.openxmlformats.org/drawingml/2006/main">
                   <a:graphicData uri="http://schemas.microsoft.com/office/word/2010/wordprocessingShape">
@@ -2052,7 +3409,7 @@
                       <wps:spPr>
                         <a:xfrm>
                           <a:off x="0" y="0"/>
-                          <a:ext cx="2438400" cy="790575"/>
+                          <a:ext cx="771525" cy="266700"/>
                         </a:xfrm>
                         <a:prstGeom prst="rect">
                           <a:avLst/>
@@ -2069,13 +3426,11 @@
                       <wps:txbx>
                         <w:txbxContent>
                           <w:p>
+                            <w:pPr>
+                              <w:jc w:val="center"/>
+                            </w:pPr>
                             <w:r>
-                              <w:t>S.A.A = Sistema Automático de Autos</w:t>
-                            </w:r>
-                          </w:p>
-                          <w:p>
-                            <w:r>
-                              <w:t>Micro = Microcontrolador</w:t>
+                              <w:t>Micro</w:t>
                             </w:r>
                           </w:p>
                         </w:txbxContent>
@@ -2092,26 +3447,28 @@
                 <wp14:sizeRelH relativeFrom="margin">
                   <wp14:pctWidth>0</wp14:pctWidth>
                 </wp14:sizeRelH>
-              </wp:anchor>
-            </w:drawing>
-          </mc:Choice>
-          <mc:Fallback>
-            <w:pict>
-              <v:shape w14:anchorId="7C0F8937" id="Cuadro de texto 104" o:spid="_x0000_s1041" type="#_x0000_t202" style="position:absolute;margin-left:-36.3pt;margin-top:20.4pt;width:192pt;height:62.25pt;z-index:251768832;visibility:visible;mso-wrap-style:square;mso-width-percent:0;mso-wrap-distance-left:9pt;mso-wrap-distance-top:0;mso-wrap-distance-right:9pt;mso-wrap-distance-bottom:0;mso-position-horizontal:absolute;mso-position-horizontal-relative:text;mso-position-vertical:absolute;mso-position-vertical-relative:text;mso-width-percent:0;mso-width-relative:margin;v-text-anchor:top" o:gfxdata="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" fillcolor="white [3201]" strokeweight=".5pt">
+                <wp14:sizeRelV relativeFrom="margin">
+                  <wp14:pctHeight>0</wp14:pctHeight>
+                </wp14:sizeRelV>
+              </wp:anchor>
+            </w:drawing>
+          </mc:Choice>
+          <mc:Fallback>
+            <w:pict>
+              <v:shape w14:anchorId="18DB532F" id="Cuadro de texto 205" o:spid="_x0000_s1047" type="#_x0000_t202" style="position:absolute;margin-left:9.45pt;margin-top:284.25pt;width:60.75pt;height:21pt;z-index:251841536;visibility:visible;mso-wrap-style:square;mso-width-percent:0;mso-height-percent:0;mso-wrap-distance-left:9pt;mso-wrap-distance-top:0;mso-wrap-distance-right:9pt;mso-wrap-distance-bottom:0;mso-position-horizontal:absolute;mso-position-horizontal-relative:margin;mso-position-vertical:absolute;mso-position-vertical-relative:text;mso-width-percent:0;mso-height-percent:0;mso-width-relative:margin;mso-height-relative:margin;v-text-anchor:top" o:gfxdata="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" fillcolor="white [3201]" strokeweight=".5pt">
                 <v:textbox>
                   <w:txbxContent>
                     <w:p>
+                      <w:pPr>
+                        <w:jc w:val="center"/>
+                      </w:pPr>
                       <w:r>
-                        <w:t>S.A.A = Sistema Automático de Autos</w:t>
-                      </w:r>
-                    </w:p>
-                    <w:p>
-                      <w:r>
-                        <w:t>Micro = Microcontrolador</w:t>
+                        <w:t>Micro</w:t>
                       </w:r>
                     </w:p>
                   </w:txbxContent>
                 </v:textbox>
+                <w10:wrap anchorx="margin"/>
               </v:shape>
             </w:pict>
           </mc:Fallback>
@@ -2119,26 +3476,24 @@
       </w:r>
       <w:r>
         <w:rPr>
-          <w:rFonts w:ascii="Arial" w:hAnsi="Arial" w:cs="Arial"/>
-          <w:noProof/>
-          <w:sz w:val="24"/>
-          <w:lang w:eastAsia="es-MX"/>
-        </w:rPr>
-        <mc:AlternateContent>
-          <mc:Choice Requires="wps">
-            <w:drawing>
-              <wp:anchor distT="0" distB="0" distL="114300" distR="114300" simplePos="0" relativeHeight="251767808" behindDoc="0" locked="0" layoutInCell="1" allowOverlap="1" wp14:anchorId="317666E4" wp14:editId="2655FCCA">
-                <wp:simplePos x="0" y="0"/>
-                <wp:positionH relativeFrom="column">
-                  <wp:posOffset>129540</wp:posOffset>
-                </wp:positionH>
-                <wp:positionV relativeFrom="paragraph">
-                  <wp:posOffset>7279006</wp:posOffset>
-                </wp:positionV>
-                <wp:extent cx="323850" cy="76200"/>
-                <wp:effectExtent l="38100" t="57150" r="0" b="76200"/>
-                <wp:wrapNone/>
-                <wp:docPr id="103" name="Conector recto de flecha 103"/>
+          <w:noProof/>
+          <w:lang w:eastAsia="es-MX"/>
+        </w:rPr>
+        <mc:AlternateContent>
+          <mc:Choice Requires="wps">
+            <w:drawing>
+              <wp:anchor distT="0" distB="0" distL="114300" distR="114300" simplePos="0" relativeHeight="251842560" behindDoc="0" locked="0" layoutInCell="1" allowOverlap="1" wp14:anchorId="3FD4632D" wp14:editId="51ED87EB">
+                <wp:simplePos x="0" y="0"/>
+                <wp:positionH relativeFrom="column">
+                  <wp:posOffset>533400</wp:posOffset>
+                </wp:positionH>
+                <wp:positionV relativeFrom="paragraph">
+                  <wp:posOffset>3343275</wp:posOffset>
+                </wp:positionV>
+                <wp:extent cx="38100" cy="304800"/>
+                <wp:effectExtent l="57150" t="38100" r="57150" b="57150"/>
+                <wp:wrapNone/>
+                <wp:docPr id="206" name="Conector recto de flecha 206"/>
                 <wp:cNvGraphicFramePr/>
                 <a:graphic xmlns:a="http://schemas.openxmlformats.org/drawingml/2006/main">
                   <a:graphicData uri="http://schemas.microsoft.com/office/word/2010/wordprocessingShape">
@@ -2147,7 +3502,7 @@
                       <wps:spPr>
                         <a:xfrm flipV="1">
                           <a:off x="0" y="0"/>
-                          <a:ext cx="323850" cy="76200"/>
+                          <a:ext cx="38100" cy="304800"/>
                         </a:xfrm>
                         <a:prstGeom prst="straightConnector1">
                           <a:avLst/>
@@ -2175,6 +3530,89 @@
                     </wps:wsp>
                   </a:graphicData>
                 </a:graphic>
+              </wp:anchor>
+            </w:drawing>
+          </mc:Choice>
+          <mc:Fallback>
+            <w:pict>
+              <v:shape w14:anchorId="7FCD6E2B" id="Conector recto de flecha 206" o:spid="_x0000_s1026" type="#_x0000_t32" style="position:absolute;margin-left:42pt;margin-top:263.25pt;width:3pt;height:24pt;flip:y;z-index:251842560;visibility:visible;mso-wrap-style:square;mso-wrap-distance-left:9pt;mso-wrap-distance-top:0;mso-wrap-distance-right:9pt;mso-wrap-distance-bottom:0;mso-position-horizontal:absolute;mso-position-horizontal-relative:text;mso-position-vertical:absolute;mso-position-vertical-relative:text" o:gfxdata="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" strokecolor="black [3200]" strokeweight=".5pt">
+                <v:stroke startarrow="block" endarrow="block" joinstyle="miter"/>
+              </v:shape>
+            </w:pict>
+          </mc:Fallback>
+        </mc:AlternateContent>
+      </w:r>
+      <w:r>
+        <w:rPr>
+          <w:noProof/>
+          <w:lang w:eastAsia="es-MX"/>
+        </w:rPr>
+        <mc:AlternateContent>
+          <mc:Choice Requires="wps">
+            <w:drawing>
+              <wp:anchor distT="0" distB="0" distL="114300" distR="114300" simplePos="0" relativeHeight="251843584" behindDoc="0" locked="0" layoutInCell="1" allowOverlap="1" wp14:anchorId="208422A8" wp14:editId="08324A2C">
+                <wp:simplePos x="0" y="0"/>
+                <wp:positionH relativeFrom="column">
+                  <wp:posOffset>57150</wp:posOffset>
+                </wp:positionH>
+                <wp:positionV relativeFrom="paragraph">
+                  <wp:posOffset>2724150</wp:posOffset>
+                </wp:positionV>
+                <wp:extent cx="1000125" cy="609600"/>
+                <wp:effectExtent l="0" t="0" r="28575" b="19050"/>
+                <wp:wrapNone/>
+                <wp:docPr id="207" name="Elipse 207"/>
+                <wp:cNvGraphicFramePr/>
+                <a:graphic xmlns:a="http://schemas.openxmlformats.org/drawingml/2006/main">
+                  <a:graphicData uri="http://schemas.microsoft.com/office/word/2010/wordprocessingShape">
+                    <wps:wsp>
+                      <wps:cNvSpPr/>
+                      <wps:spPr>
+                        <a:xfrm>
+                          <a:off x="0" y="0"/>
+                          <a:ext cx="1000125" cy="609600"/>
+                        </a:xfrm>
+                        <a:prstGeom prst="ellipse">
+                          <a:avLst/>
+                        </a:prstGeom>
+                      </wps:spPr>
+                      <wps:style>
+                        <a:lnRef idx="2">
+                          <a:schemeClr val="accent1">
+                            <a:shade val="50000"/>
+                          </a:schemeClr>
+                        </a:lnRef>
+                        <a:fillRef idx="1">
+                          <a:schemeClr val="accent1"/>
+                        </a:fillRef>
+                        <a:effectRef idx="0">
+                          <a:schemeClr val="accent1"/>
+                        </a:effectRef>
+                        <a:fontRef idx="minor">
+                          <a:schemeClr val="lt1"/>
+                        </a:fontRef>
+                      </wps:style>
+                      <wps:txbx>
+                        <w:txbxContent>
+                          <w:p>
+                            <w:pPr>
+                              <w:jc w:val="center"/>
+                            </w:pPr>
+                            <w:r>
+                              <w:t xml:space="preserve">Detectar objetos. </w:t>
+                            </w:r>
+                          </w:p>
+                        </w:txbxContent>
+                      </wps:txbx>
+                      <wps:bodyPr rot="0" spcFirstLastPara="0" vertOverflow="overflow" horzOverflow="overflow" vert="horz" wrap="square" lIns="91440" tIns="45720" rIns="91440" bIns="45720" numCol="1" spcCol="0" rtlCol="0" fromWordArt="0" anchor="ctr" anchorCtr="0" forceAA="0" compatLnSpc="1">
+                        <a:prstTxWarp prst="textNoShape">
+                          <a:avLst/>
+                        </a:prstTxWarp>
+                        <a:noAutofit/>
+                      </wps:bodyPr>
+                    </wps:wsp>
+                  </a:graphicData>
+                </a:graphic>
                 <wp14:sizeRelH relativeFrom="margin">
                   <wp14:pctWidth>0</wp14:pctWidth>
                 </wp14:sizeRelH>
@@ -2186,7 +3624,87 @@
           </mc:Choice>
           <mc:Fallback>
             <w:pict>
-              <v:shape w14:anchorId="28D9FF58" id="Conector recto de flecha 103" o:spid="_x0000_s1026" type="#_x0000_t32" style="position:absolute;margin-left:10.2pt;margin-top:573.15pt;width:25.5pt;height:6pt;flip:y;z-index:251767808;visibility:visible;mso-wrap-style:square;mso-width-percent:0;mso-height-percent:0;mso-wrap-distance-left:9pt;mso-wrap-distance-top:0;mso-wrap-distance-right:9pt;mso-wrap-distance-bottom:0;mso-position-horizontal:absolute;mso-position-horizontal-relative:text;mso-position-vertical:absolute;mso-position-vertical-relative:text;mso-width-percent:0;mso-height-percent:0;mso-width-relative:margin;mso-height-relative:margin" o:gfxdata="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" strokecolor="black [3200]" strokeweight=".5pt">
+              <v:oval w14:anchorId="208422A8" id="Elipse 207" o:spid="_x0000_s1048" style="position:absolute;margin-left:4.5pt;margin-top:214.5pt;width:78.75pt;height:48pt;z-index:251843584;visibility:visible;mso-wrap-style:square;mso-width-percent:0;mso-height-percent:0;mso-wrap-distance-left:9pt;mso-wrap-distance-top:0;mso-wrap-distance-right:9pt;mso-wrap-distance-bottom:0;mso-position-horizontal:absolute;mso-position-horizontal-relative:text;mso-position-vertical:absolute;mso-position-vertical-relative:text;mso-width-percent:0;mso-height-percent:0;mso-width-relative:margin;mso-height-relative:margin;v-text-anchor:middle" o:gfxdata="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" fillcolor="#5b9bd5 [3204]" strokecolor="#1f4d78 [1604]" strokeweight="1pt">
+                <v:stroke joinstyle="miter"/>
+                <v:textbox>
+                  <w:txbxContent>
+                    <w:p>
+                      <w:pPr>
+                        <w:jc w:val="center"/>
+                      </w:pPr>
+                      <w:r>
+                        <w:t xml:space="preserve">Detectar objetos. </w:t>
+                      </w:r>
+                    </w:p>
+                  </w:txbxContent>
+                </v:textbox>
+              </v:oval>
+            </w:pict>
+          </mc:Fallback>
+        </mc:AlternateContent>
+      </w:r>
+      <w:r>
+        <w:rPr>
+          <w:noProof/>
+          <w:lang w:eastAsia="es-MX"/>
+        </w:rPr>
+        <mc:AlternateContent>
+          <mc:Choice Requires="wps">
+            <w:drawing>
+              <wp:anchor distT="0" distB="0" distL="114300" distR="114300" simplePos="0" relativeHeight="251844608" behindDoc="0" locked="0" layoutInCell="1" allowOverlap="1" wp14:anchorId="0C5423DF" wp14:editId="12F0EA19">
+                <wp:simplePos x="0" y="0"/>
+                <wp:positionH relativeFrom="column">
+                  <wp:posOffset>571500</wp:posOffset>
+                </wp:positionH>
+                <wp:positionV relativeFrom="paragraph">
+                  <wp:posOffset>2495550</wp:posOffset>
+                </wp:positionV>
+                <wp:extent cx="9525" cy="276225"/>
+                <wp:effectExtent l="76200" t="38100" r="66675" b="47625"/>
+                <wp:wrapNone/>
+                <wp:docPr id="208" name="Conector recto de flecha 208"/>
+                <wp:cNvGraphicFramePr/>
+                <a:graphic xmlns:a="http://schemas.openxmlformats.org/drawingml/2006/main">
+                  <a:graphicData uri="http://schemas.microsoft.com/office/word/2010/wordprocessingShape">
+                    <wps:wsp>
+                      <wps:cNvCnPr/>
+                      <wps:spPr>
+                        <a:xfrm flipV="1">
+                          <a:off x="0" y="0"/>
+                          <a:ext cx="9525" cy="276225"/>
+                        </a:xfrm>
+                        <a:prstGeom prst="straightConnector1">
+                          <a:avLst/>
+                        </a:prstGeom>
+                        <a:ln>
+                          <a:headEnd type="triangle"/>
+                          <a:tailEnd type="triangle"/>
+                        </a:ln>
+                      </wps:spPr>
+                      <wps:style>
+                        <a:lnRef idx="1">
+                          <a:schemeClr val="dk1"/>
+                        </a:lnRef>
+                        <a:fillRef idx="0">
+                          <a:schemeClr val="dk1"/>
+                        </a:fillRef>
+                        <a:effectRef idx="0">
+                          <a:schemeClr val="dk1"/>
+                        </a:effectRef>
+                        <a:fontRef idx="minor">
+                          <a:schemeClr val="tx1"/>
+                        </a:fontRef>
+                      </wps:style>
+                      <wps:bodyPr/>
+                    </wps:wsp>
+                  </a:graphicData>
+                </a:graphic>
+              </wp:anchor>
+            </w:drawing>
+          </mc:Choice>
+          <mc:Fallback>
+            <w:pict>
+              <v:shape w14:anchorId="16FC3090" id="Conector recto de flecha 208" o:spid="_x0000_s1026" type="#_x0000_t32" style="position:absolute;margin-left:45pt;margin-top:196.5pt;width:.75pt;height:21.75pt;flip:y;z-index:251844608;visibility:visible;mso-wrap-style:square;mso-wrap-distance-left:9pt;mso-wrap-distance-top:0;mso-wrap-distance-right:9pt;mso-wrap-distance-bottom:0;mso-position-horizontal:absolute;mso-position-horizontal-relative:text;mso-position-vertical:absolute;mso-position-vertical-relative:text" o:gfxdata="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" strokecolor="black [3200]" strokeweight=".5pt">
                 <v:stroke startarrow="block" endarrow="block" joinstyle="miter"/>
               </v:shape>
             </w:pict>
@@ -2195,26 +3713,24 @@
       </w:r>
       <w:r>
         <w:rPr>
-          <w:rFonts w:ascii="Arial" w:hAnsi="Arial" w:cs="Arial"/>
-          <w:noProof/>
-          <w:sz w:val="24"/>
-          <w:lang w:eastAsia="es-MX"/>
-        </w:rPr>
-        <mc:AlternateContent>
-          <mc:Choice Requires="wps">
-            <w:drawing>
-              <wp:anchor distT="0" distB="0" distL="114300" distR="114300" simplePos="0" relativeHeight="251766784" behindDoc="0" locked="0" layoutInCell="1" allowOverlap="1" wp14:anchorId="4BCFA18E" wp14:editId="7775AC0F">
-                <wp:simplePos x="0" y="0"/>
-                <wp:positionH relativeFrom="column">
-                  <wp:posOffset>-469900</wp:posOffset>
-                </wp:positionH>
-                <wp:positionV relativeFrom="paragraph">
-                  <wp:posOffset>7259955</wp:posOffset>
-                </wp:positionV>
-                <wp:extent cx="609600" cy="257175"/>
-                <wp:effectExtent l="0" t="0" r="19050" b="28575"/>
-                <wp:wrapNone/>
-                <wp:docPr id="101" name="Cuadro de texto 101"/>
+          <w:noProof/>
+          <w:lang w:eastAsia="es-MX"/>
+        </w:rPr>
+        <mc:AlternateContent>
+          <mc:Choice Requires="wps">
+            <w:drawing>
+              <wp:anchor distT="0" distB="0" distL="114300" distR="114300" simplePos="0" relativeHeight="251845632" behindDoc="0" locked="0" layoutInCell="1" allowOverlap="1" wp14:anchorId="3F516A85" wp14:editId="317034F4">
+                <wp:simplePos x="0" y="0"/>
+                <wp:positionH relativeFrom="margin">
+                  <wp:posOffset>177165</wp:posOffset>
+                </wp:positionH>
+                <wp:positionV relativeFrom="paragraph">
+                  <wp:posOffset>2181225</wp:posOffset>
+                </wp:positionV>
+                <wp:extent cx="714375" cy="266700"/>
+                <wp:effectExtent l="0" t="0" r="28575" b="19050"/>
+                <wp:wrapNone/>
+                <wp:docPr id="209" name="Cuadro de texto 209"/>
                 <wp:cNvGraphicFramePr/>
                 <a:graphic xmlns:a="http://schemas.openxmlformats.org/drawingml/2006/main">
                   <a:graphicData uri="http://schemas.microsoft.com/office/word/2010/wordprocessingShape">
@@ -2223,7 +3739,7 @@
                       <wps:spPr>
                         <a:xfrm>
                           <a:off x="0" y="0"/>
-                          <a:ext cx="609600" cy="257175"/>
+                          <a:ext cx="714375" cy="266700"/>
                         </a:xfrm>
                         <a:prstGeom prst="rect">
                           <a:avLst/>
@@ -2241,7 +3757,7 @@
                         <w:txbxContent>
                           <w:p>
                             <w:r>
-                              <w:t>Libre</w:t>
+                              <w:t>Sensor</w:t>
                             </w:r>
                           </w:p>
                         </w:txbxContent>
@@ -2266,12 +3782,602 @@
           </mc:Choice>
           <mc:Fallback>
             <w:pict>
-              <v:shape w14:anchorId="4BCFA18E" id="Cuadro de texto 101" o:spid="_x0000_s1042" type="#_x0000_t202" style="position:absolute;margin-left:-37pt;margin-top:571.65pt;width:48pt;height:20.25pt;z-index:251766784;visibility:visible;mso-wrap-style:square;mso-width-percent:0;mso-height-percent:0;mso-wrap-distance-left:9pt;mso-wrap-distance-top:0;mso-wrap-distance-right:9pt;mso-wrap-distance-bottom:0;mso-position-horizontal:absolute;mso-position-horizontal-relative:text;mso-position-vertical:absolute;mso-position-vertical-relative:text;mso-width-percent:0;mso-height-percent:0;mso-width-relative:margin;mso-height-relative:margin;v-text-anchor:top" o:gfxdata="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" fillcolor="white [3201]" strokeweight=".5pt">
+              <v:shape w14:anchorId="3F516A85" id="Cuadro de texto 209" o:spid="_x0000_s1049" type="#_x0000_t202" style="position:absolute;margin-left:13.95pt;margin-top:171.75pt;width:56.25pt;height:21pt;z-index:251845632;visibility:visible;mso-wrap-style:square;mso-width-percent:0;mso-height-percent:0;mso-wrap-distance-left:9pt;mso-wrap-distance-top:0;mso-wrap-distance-right:9pt;mso-wrap-distance-bottom:0;mso-position-horizontal:absolute;mso-position-horizontal-relative:margin;mso-position-vertical:absolute;mso-position-vertical-relative:text;mso-width-percent:0;mso-height-percent:0;mso-width-relative:margin;mso-height-relative:margin;v-text-anchor:top" o:gfxdata="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" fillcolor="white [3201]" strokeweight=".5pt">
                 <v:textbox>
                   <w:txbxContent>
                     <w:p>
                       <w:r>
-                        <w:t>Libre</w:t>
+                        <w:t>Sensor</w:t>
+                      </w:r>
+                    </w:p>
+                  </w:txbxContent>
+                </v:textbox>
+                <w10:wrap anchorx="margin"/>
+              </v:shape>
+            </w:pict>
+          </mc:Fallback>
+        </mc:AlternateContent>
+      </w:r>
+      <w:r>
+        <w:rPr>
+          <w:noProof/>
+          <w:lang w:eastAsia="es-MX"/>
+        </w:rPr>
+        <mc:AlternateContent>
+          <mc:Choice Requires="wps">
+            <w:drawing>
+              <wp:anchor distT="0" distB="0" distL="114300" distR="114300" simplePos="0" relativeHeight="251846656" behindDoc="0" locked="0" layoutInCell="1" allowOverlap="1" wp14:anchorId="38AC36CE" wp14:editId="41BF3F39">
+                <wp:simplePos x="0" y="0"/>
+                <wp:positionH relativeFrom="column">
+                  <wp:posOffset>552450</wp:posOffset>
+                </wp:positionH>
+                <wp:positionV relativeFrom="paragraph">
+                  <wp:posOffset>1962150</wp:posOffset>
+                </wp:positionV>
+                <wp:extent cx="0" cy="266700"/>
+                <wp:effectExtent l="76200" t="38100" r="57150" b="57150"/>
+                <wp:wrapNone/>
+                <wp:docPr id="210" name="Conector recto de flecha 210"/>
+                <wp:cNvGraphicFramePr/>
+                <a:graphic xmlns:a="http://schemas.openxmlformats.org/drawingml/2006/main">
+                  <a:graphicData uri="http://schemas.microsoft.com/office/word/2010/wordprocessingShape">
+                    <wps:wsp>
+                      <wps:cNvCnPr/>
+                      <wps:spPr>
+                        <a:xfrm flipV="1">
+                          <a:off x="0" y="0"/>
+                          <a:ext cx="0" cy="266700"/>
+                        </a:xfrm>
+                        <a:prstGeom prst="straightConnector1">
+                          <a:avLst/>
+                        </a:prstGeom>
+                        <a:ln>
+                          <a:headEnd type="triangle"/>
+                          <a:tailEnd type="triangle"/>
+                        </a:ln>
+                      </wps:spPr>
+                      <wps:style>
+                        <a:lnRef idx="1">
+                          <a:schemeClr val="dk1"/>
+                        </a:lnRef>
+                        <a:fillRef idx="0">
+                          <a:schemeClr val="dk1"/>
+                        </a:fillRef>
+                        <a:effectRef idx="0">
+                          <a:schemeClr val="dk1"/>
+                        </a:effectRef>
+                        <a:fontRef idx="minor">
+                          <a:schemeClr val="tx1"/>
+                        </a:fontRef>
+                      </wps:style>
+                      <wps:bodyPr/>
+                    </wps:wsp>
+                  </a:graphicData>
+                </a:graphic>
+              </wp:anchor>
+            </w:drawing>
+          </mc:Choice>
+          <mc:Fallback>
+            <w:pict>
+              <v:shape w14:anchorId="31F80374" id="Conector recto de flecha 210" o:spid="_x0000_s1026" type="#_x0000_t32" style="position:absolute;margin-left:43.5pt;margin-top:154.5pt;width:0;height:21pt;flip:y;z-index:251846656;visibility:visible;mso-wrap-style:square;mso-wrap-distance-left:9pt;mso-wrap-distance-top:0;mso-wrap-distance-right:9pt;mso-wrap-distance-bottom:0;mso-position-horizontal:absolute;mso-position-horizontal-relative:text;mso-position-vertical:absolute;mso-position-vertical-relative:text" o:gfxdata="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" strokecolor="black [3200]" strokeweight=".5pt">
+                <v:stroke startarrow="block" endarrow="block" joinstyle="miter"/>
+              </v:shape>
+            </w:pict>
+          </mc:Fallback>
+        </mc:AlternateContent>
+      </w:r>
+      <w:r>
+        <w:rPr>
+          <w:noProof/>
+          <w:lang w:eastAsia="es-MX"/>
+        </w:rPr>
+        <mc:AlternateContent>
+          <mc:Choice Requires="wps">
+            <w:drawing>
+              <wp:anchor distT="0" distB="0" distL="114300" distR="114300" simplePos="0" relativeHeight="251847680" behindDoc="0" locked="0" layoutInCell="1" allowOverlap="1" wp14:anchorId="60E944FF" wp14:editId="7008DBED">
+                <wp:simplePos x="0" y="0"/>
+                <wp:positionH relativeFrom="margin">
+                  <wp:posOffset>0</wp:posOffset>
+                </wp:positionH>
+                <wp:positionV relativeFrom="paragraph">
+                  <wp:posOffset>1314450</wp:posOffset>
+                </wp:positionV>
+                <wp:extent cx="1104900" cy="628650"/>
+                <wp:effectExtent l="0" t="0" r="19050" b="19050"/>
+                <wp:wrapNone/>
+                <wp:docPr id="211" name="Elipse 211"/>
+                <wp:cNvGraphicFramePr/>
+                <a:graphic xmlns:a="http://schemas.openxmlformats.org/drawingml/2006/main">
+                  <a:graphicData uri="http://schemas.microsoft.com/office/word/2010/wordprocessingShape">
+                    <wps:wsp>
+                      <wps:cNvSpPr/>
+                      <wps:spPr>
+                        <a:xfrm>
+                          <a:off x="0" y="0"/>
+                          <a:ext cx="1104900" cy="628650"/>
+                        </a:xfrm>
+                        <a:prstGeom prst="ellipse">
+                          <a:avLst/>
+                        </a:prstGeom>
+                      </wps:spPr>
+                      <wps:style>
+                        <a:lnRef idx="2">
+                          <a:schemeClr val="accent1">
+                            <a:shade val="50000"/>
+                          </a:schemeClr>
+                        </a:lnRef>
+                        <a:fillRef idx="1">
+                          <a:schemeClr val="accent1"/>
+                        </a:fillRef>
+                        <a:effectRef idx="0">
+                          <a:schemeClr val="accent1"/>
+                        </a:effectRef>
+                        <a:fontRef idx="minor">
+                          <a:schemeClr val="lt1"/>
+                        </a:fontRef>
+                      </wps:style>
+                      <wps:txbx>
+                        <w:txbxContent>
+                          <w:p>
+                            <w:pPr>
+                              <w:jc w:val="center"/>
+                            </w:pPr>
+                            <w:r>
+                              <w:t>Medir Distancia</w:t>
+                            </w:r>
+                          </w:p>
+                        </w:txbxContent>
+                      </wps:txbx>
+                      <wps:bodyPr rot="0" spcFirstLastPara="0" vertOverflow="overflow" horzOverflow="overflow" vert="horz" wrap="square" lIns="91440" tIns="45720" rIns="91440" bIns="45720" numCol="1" spcCol="0" rtlCol="0" fromWordArt="0" anchor="ctr" anchorCtr="0" forceAA="0" compatLnSpc="1">
+                        <a:prstTxWarp prst="textNoShape">
+                          <a:avLst/>
+                        </a:prstTxWarp>
+                        <a:noAutofit/>
+                      </wps:bodyPr>
+                    </wps:wsp>
+                  </a:graphicData>
+                </a:graphic>
+                <wp14:sizeRelH relativeFrom="margin">
+                  <wp14:pctWidth>0</wp14:pctWidth>
+                </wp14:sizeRelH>
+                <wp14:sizeRelV relativeFrom="margin">
+                  <wp14:pctHeight>0</wp14:pctHeight>
+                </wp14:sizeRelV>
+              </wp:anchor>
+            </w:drawing>
+          </mc:Choice>
+          <mc:Fallback>
+            <w:pict>
+              <v:oval w14:anchorId="60E944FF" id="Elipse 211" o:spid="_x0000_s1050" style="position:absolute;margin-left:0;margin-top:103.5pt;width:87pt;height:49.5pt;z-index:251847680;visibility:visible;mso-wrap-style:square;mso-width-percent:0;mso-height-percent:0;mso-wrap-distance-left:9pt;mso-wrap-distance-top:0;mso-wrap-distance-right:9pt;mso-wrap-distance-bottom:0;mso-position-horizontal:absolute;mso-position-horizontal-relative:margin;mso-position-vertical:absolute;mso-position-vertical-relative:text;mso-width-percent:0;mso-height-percent:0;mso-width-relative:margin;mso-height-relative:margin;v-text-anchor:middle" o:gfxdata="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" fillcolor="#5b9bd5 [3204]" strokecolor="#1f4d78 [1604]" strokeweight="1pt">
+                <v:stroke joinstyle="miter"/>
+                <v:textbox>
+                  <w:txbxContent>
+                    <w:p>
+                      <w:pPr>
+                        <w:jc w:val="center"/>
+                      </w:pPr>
+                      <w:r>
+                        <w:t>Medir Distancia</w:t>
+                      </w:r>
+                    </w:p>
+                  </w:txbxContent>
+                </v:textbox>
+                <w10:wrap anchorx="margin"/>
+              </v:oval>
+            </w:pict>
+          </mc:Fallback>
+        </mc:AlternateContent>
+      </w:r>
+      <w:r>
+        <w:rPr>
+          <w:noProof/>
+          <w:lang w:eastAsia="es-MX"/>
+        </w:rPr>
+        <mc:AlternateContent>
+          <mc:Choice Requires="wps">
+            <w:drawing>
+              <wp:anchor distT="0" distB="0" distL="114300" distR="114300" simplePos="0" relativeHeight="251848704" behindDoc="0" locked="0" layoutInCell="1" allowOverlap="1" wp14:anchorId="1EEA0584" wp14:editId="12E25A85">
+                <wp:simplePos x="0" y="0"/>
+                <wp:positionH relativeFrom="column">
+                  <wp:posOffset>1066800</wp:posOffset>
+                </wp:positionH>
+                <wp:positionV relativeFrom="paragraph">
+                  <wp:posOffset>1657350</wp:posOffset>
+                </wp:positionV>
+                <wp:extent cx="457200" cy="19050"/>
+                <wp:effectExtent l="38100" t="57150" r="0" b="95250"/>
+                <wp:wrapNone/>
+                <wp:docPr id="212" name="Conector recto de flecha 212"/>
+                <wp:cNvGraphicFramePr/>
+                <a:graphic xmlns:a="http://schemas.openxmlformats.org/drawingml/2006/main">
+                  <a:graphicData uri="http://schemas.microsoft.com/office/word/2010/wordprocessingShape">
+                    <wps:wsp>
+                      <wps:cNvCnPr/>
+                      <wps:spPr>
+                        <a:xfrm flipH="1">
+                          <a:off x="0" y="0"/>
+                          <a:ext cx="457200" cy="19050"/>
+                        </a:xfrm>
+                        <a:prstGeom prst="straightConnector1">
+                          <a:avLst/>
+                        </a:prstGeom>
+                        <a:ln>
+                          <a:tailEnd type="triangle"/>
+                        </a:ln>
+                      </wps:spPr>
+                      <wps:style>
+                        <a:lnRef idx="1">
+                          <a:schemeClr val="dk1"/>
+                        </a:lnRef>
+                        <a:fillRef idx="0">
+                          <a:schemeClr val="dk1"/>
+                        </a:fillRef>
+                        <a:effectRef idx="0">
+                          <a:schemeClr val="dk1"/>
+                        </a:effectRef>
+                        <a:fontRef idx="minor">
+                          <a:schemeClr val="tx1"/>
+                        </a:fontRef>
+                      </wps:style>
+                      <wps:bodyPr/>
+                    </wps:wsp>
+                  </a:graphicData>
+                </a:graphic>
+              </wp:anchor>
+            </w:drawing>
+          </mc:Choice>
+          <mc:Fallback>
+            <w:pict>
+              <v:shape w14:anchorId="1923698E" id="Conector recto de flecha 212" o:spid="_x0000_s1026" type="#_x0000_t32" style="position:absolute;margin-left:84pt;margin-top:130.5pt;width:36pt;height:1.5pt;flip:x;z-index:251848704;visibility:visible;mso-wrap-style:square;mso-wrap-distance-left:9pt;mso-wrap-distance-top:0;mso-wrap-distance-right:9pt;mso-wrap-distance-bottom:0;mso-position-horizontal:absolute;mso-position-horizontal-relative:text;mso-position-vertical:absolute;mso-position-vertical-relative:text" o:gfxdata="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" strokecolor="black [3200]" strokeweight=".5pt">
+                <v:stroke endarrow="block" joinstyle="miter"/>
+              </v:shape>
+            </w:pict>
+          </mc:Fallback>
+        </mc:AlternateContent>
+      </w:r>
+      <w:r>
+        <w:rPr>
+          <w:noProof/>
+          <w:lang w:eastAsia="es-MX"/>
+        </w:rPr>
+        <mc:AlternateContent>
+          <mc:Choice Requires="wps">
+            <w:drawing>
+              <wp:anchor distT="0" distB="0" distL="114300" distR="114300" simplePos="0" relativeHeight="251849728" behindDoc="0" locked="0" layoutInCell="1" allowOverlap="1" wp14:anchorId="10B75153" wp14:editId="63B788AF">
+                <wp:simplePos x="0" y="0"/>
+                <wp:positionH relativeFrom="column">
+                  <wp:posOffset>1495425</wp:posOffset>
+                </wp:positionH>
+                <wp:positionV relativeFrom="paragraph">
+                  <wp:posOffset>1600200</wp:posOffset>
+                </wp:positionV>
+                <wp:extent cx="19050" cy="638175"/>
+                <wp:effectExtent l="76200" t="0" r="57150" b="47625"/>
+                <wp:wrapNone/>
+                <wp:docPr id="213" name="Conector recto de flecha 213"/>
+                <wp:cNvGraphicFramePr/>
+                <a:graphic xmlns:a="http://schemas.openxmlformats.org/drawingml/2006/main">
+                  <a:graphicData uri="http://schemas.microsoft.com/office/word/2010/wordprocessingShape">
+                    <wps:wsp>
+                      <wps:cNvCnPr/>
+                      <wps:spPr>
+                        <a:xfrm flipH="1">
+                          <a:off x="0" y="0"/>
+                          <a:ext cx="19050" cy="638175"/>
+                        </a:xfrm>
+                        <a:prstGeom prst="straightConnector1">
+                          <a:avLst/>
+                        </a:prstGeom>
+                        <a:ln>
+                          <a:tailEnd type="triangle"/>
+                        </a:ln>
+                      </wps:spPr>
+                      <wps:style>
+                        <a:lnRef idx="1">
+                          <a:schemeClr val="dk1"/>
+                        </a:lnRef>
+                        <a:fillRef idx="0">
+                          <a:schemeClr val="dk1"/>
+                        </a:fillRef>
+                        <a:effectRef idx="0">
+                          <a:schemeClr val="dk1"/>
+                        </a:effectRef>
+                        <a:fontRef idx="minor">
+                          <a:schemeClr val="tx1"/>
+                        </a:fontRef>
+                      </wps:style>
+                      <wps:bodyPr/>
+                    </wps:wsp>
+                  </a:graphicData>
+                </a:graphic>
+              </wp:anchor>
+            </w:drawing>
+          </mc:Choice>
+          <mc:Fallback>
+            <w:pict>
+              <v:shape w14:anchorId="0D955600" id="Conector recto de flecha 213" o:spid="_x0000_s1026" type="#_x0000_t32" style="position:absolute;margin-left:117.75pt;margin-top:126pt;width:1.5pt;height:50.25pt;flip:x;z-index:251849728;visibility:visible;mso-wrap-style:square;mso-wrap-distance-left:9pt;mso-wrap-distance-top:0;mso-wrap-distance-right:9pt;mso-wrap-distance-bottom:0;mso-position-horizontal:absolute;mso-position-horizontal-relative:text;mso-position-vertical:absolute;mso-position-vertical-relative:text" o:gfxdata="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" strokecolor="black [3200]" strokeweight=".5pt">
+                <v:stroke endarrow="block" joinstyle="miter"/>
+              </v:shape>
+            </w:pict>
+          </mc:Fallback>
+        </mc:AlternateContent>
+      </w:r>
+      <w:r>
+        <w:rPr>
+          <w:noProof/>
+          <w:lang w:eastAsia="es-MX"/>
+        </w:rPr>
+        <mc:AlternateContent>
+          <mc:Choice Requires="wps">
+            <w:drawing>
+              <wp:anchor distT="0" distB="0" distL="114300" distR="114300" simplePos="0" relativeHeight="251850752" behindDoc="0" locked="0" layoutInCell="1" allowOverlap="1" wp14:anchorId="13038FDF" wp14:editId="0AB31FE1">
+                <wp:simplePos x="0" y="0"/>
+                <wp:positionH relativeFrom="column">
+                  <wp:posOffset>1514475</wp:posOffset>
+                </wp:positionH>
+                <wp:positionV relativeFrom="paragraph">
+                  <wp:posOffset>2486025</wp:posOffset>
+                </wp:positionV>
+                <wp:extent cx="0" cy="2038350"/>
+                <wp:effectExtent l="0" t="0" r="19050" b="19050"/>
+                <wp:wrapNone/>
+                <wp:docPr id="214" name="Conector recto 214"/>
+                <wp:cNvGraphicFramePr/>
+                <a:graphic xmlns:a="http://schemas.openxmlformats.org/drawingml/2006/main">
+                  <a:graphicData uri="http://schemas.microsoft.com/office/word/2010/wordprocessingShape">
+                    <wps:wsp>
+                      <wps:cNvCnPr/>
+                      <wps:spPr>
+                        <a:xfrm>
+                          <a:off x="0" y="0"/>
+                          <a:ext cx="0" cy="2038350"/>
+                        </a:xfrm>
+                        <a:prstGeom prst="line">
+                          <a:avLst/>
+                        </a:prstGeom>
+                      </wps:spPr>
+                      <wps:style>
+                        <a:lnRef idx="1">
+                          <a:schemeClr val="dk1"/>
+                        </a:lnRef>
+                        <a:fillRef idx="0">
+                          <a:schemeClr val="dk1"/>
+                        </a:fillRef>
+                        <a:effectRef idx="0">
+                          <a:schemeClr val="dk1"/>
+                        </a:effectRef>
+                        <a:fontRef idx="minor">
+                          <a:schemeClr val="tx1"/>
+                        </a:fontRef>
+                      </wps:style>
+                      <wps:bodyPr/>
+                    </wps:wsp>
+                  </a:graphicData>
+                </a:graphic>
+              </wp:anchor>
+            </w:drawing>
+          </mc:Choice>
+          <mc:Fallback>
+            <w:pict>
+              <v:line w14:anchorId="0C5F774F" id="Conector recto 214" o:spid="_x0000_s1026" style="position:absolute;z-index:251850752;visibility:visible;mso-wrap-style:square;mso-wrap-distance-left:9pt;mso-wrap-distance-top:0;mso-wrap-distance-right:9pt;mso-wrap-distance-bottom:0;mso-position-horizontal:absolute;mso-position-horizontal-relative:text;mso-position-vertical:absolute;mso-position-vertical-relative:text" from="119.25pt,195.75pt" to="119.25pt,356.25pt" o:gfxdata="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" strokecolor="black [3200]" strokeweight=".5pt">
+                <v:stroke joinstyle="miter"/>
+              </v:line>
+            </w:pict>
+          </mc:Fallback>
+        </mc:AlternateContent>
+      </w:r>
+      <w:r>
+        <w:rPr>
+          <w:noProof/>
+          <w:lang w:eastAsia="es-MX"/>
+        </w:rPr>
+        <mc:AlternateContent>
+          <mc:Choice Requires="wps">
+            <w:drawing>
+              <wp:anchor distT="0" distB="0" distL="114300" distR="114300" simplePos="0" relativeHeight="251851776" behindDoc="0" locked="0" layoutInCell="1" allowOverlap="1" wp14:anchorId="14DAA141" wp14:editId="2268FC07">
+                <wp:simplePos x="0" y="0"/>
+                <wp:positionH relativeFrom="column">
+                  <wp:posOffset>1028700</wp:posOffset>
+                </wp:positionH>
+                <wp:positionV relativeFrom="paragraph">
+                  <wp:posOffset>4619625</wp:posOffset>
+                </wp:positionV>
+                <wp:extent cx="476250" cy="0"/>
+                <wp:effectExtent l="38100" t="76200" r="0" b="95250"/>
+                <wp:wrapNone/>
+                <wp:docPr id="215" name="Conector recto de flecha 215"/>
+                <wp:cNvGraphicFramePr/>
+                <a:graphic xmlns:a="http://schemas.openxmlformats.org/drawingml/2006/main">
+                  <a:graphicData uri="http://schemas.microsoft.com/office/word/2010/wordprocessingShape">
+                    <wps:wsp>
+                      <wps:cNvCnPr/>
+                      <wps:spPr>
+                        <a:xfrm flipH="1">
+                          <a:off x="0" y="0"/>
+                          <a:ext cx="476250" cy="0"/>
+                        </a:xfrm>
+                        <a:prstGeom prst="straightConnector1">
+                          <a:avLst/>
+                        </a:prstGeom>
+                        <a:ln>
+                          <a:tailEnd type="triangle"/>
+                        </a:ln>
+                      </wps:spPr>
+                      <wps:style>
+                        <a:lnRef idx="1">
+                          <a:schemeClr val="dk1"/>
+                        </a:lnRef>
+                        <a:fillRef idx="0">
+                          <a:schemeClr val="dk1"/>
+                        </a:fillRef>
+                        <a:effectRef idx="0">
+                          <a:schemeClr val="dk1"/>
+                        </a:effectRef>
+                        <a:fontRef idx="minor">
+                          <a:schemeClr val="tx1"/>
+                        </a:fontRef>
+                      </wps:style>
+                      <wps:bodyPr/>
+                    </wps:wsp>
+                  </a:graphicData>
+                </a:graphic>
+              </wp:anchor>
+            </w:drawing>
+          </mc:Choice>
+          <mc:Fallback>
+            <w:pict>
+              <v:shape w14:anchorId="7CD7C352" id="Conector recto de flecha 215" o:spid="_x0000_s1026" type="#_x0000_t32" style="position:absolute;margin-left:81pt;margin-top:363.75pt;width:37.5pt;height:0;flip:x;z-index:251851776;visibility:visible;mso-wrap-style:square;mso-wrap-distance-left:9pt;mso-wrap-distance-top:0;mso-wrap-distance-right:9pt;mso-wrap-distance-bottom:0;mso-position-horizontal:absolute;mso-position-horizontal-relative:text;mso-position-vertical:absolute;mso-position-vertical-relative:text" o:gfxdata="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" strokecolor="black [3200]" strokeweight=".5pt">
+                <v:stroke endarrow="block" joinstyle="miter"/>
+              </v:shape>
+            </w:pict>
+          </mc:Fallback>
+        </mc:AlternateContent>
+      </w:r>
+      <w:r>
+        <w:rPr>
+          <w:noProof/>
+          <w:lang w:eastAsia="es-MX"/>
+        </w:rPr>
+        <mc:AlternateContent>
+          <mc:Choice Requires="wps">
+            <w:drawing>
+              <wp:anchor distT="0" distB="0" distL="114300" distR="114300" simplePos="0" relativeHeight="251852800" behindDoc="0" locked="0" layoutInCell="1" allowOverlap="1" wp14:anchorId="309961F9" wp14:editId="07506799">
+                <wp:simplePos x="0" y="0"/>
+                <wp:positionH relativeFrom="column">
+                  <wp:posOffset>497205</wp:posOffset>
+                </wp:positionH>
+                <wp:positionV relativeFrom="paragraph">
+                  <wp:posOffset>999490</wp:posOffset>
+                </wp:positionV>
+                <wp:extent cx="45719" cy="333375"/>
+                <wp:effectExtent l="38100" t="38100" r="69215" b="47625"/>
+                <wp:wrapNone/>
+                <wp:docPr id="216" name="Conector recto de flecha 216"/>
+                <wp:cNvGraphicFramePr/>
+                <a:graphic xmlns:a="http://schemas.openxmlformats.org/drawingml/2006/main">
+                  <a:graphicData uri="http://schemas.microsoft.com/office/word/2010/wordprocessingShape">
+                    <wps:wsp>
+                      <wps:cNvCnPr/>
+                      <wps:spPr>
+                        <a:xfrm flipH="1" flipV="1">
+                          <a:off x="0" y="0"/>
+                          <a:ext cx="45719" cy="333375"/>
+                        </a:xfrm>
+                        <a:prstGeom prst="straightConnector1">
+                          <a:avLst/>
+                        </a:prstGeom>
+                        <a:ln>
+                          <a:headEnd type="triangle"/>
+                          <a:tailEnd type="triangle"/>
+                        </a:ln>
+                      </wps:spPr>
+                      <wps:style>
+                        <a:lnRef idx="1">
+                          <a:schemeClr val="dk1"/>
+                        </a:lnRef>
+                        <a:fillRef idx="0">
+                          <a:schemeClr val="dk1"/>
+                        </a:fillRef>
+                        <a:effectRef idx="0">
+                          <a:schemeClr val="dk1"/>
+                        </a:effectRef>
+                        <a:fontRef idx="minor">
+                          <a:schemeClr val="tx1"/>
+                        </a:fontRef>
+                      </wps:style>
+                      <wps:bodyPr/>
+                    </wps:wsp>
+                  </a:graphicData>
+                </a:graphic>
+                <wp14:sizeRelH relativeFrom="margin">
+                  <wp14:pctWidth>0</wp14:pctWidth>
+                </wp14:sizeRelH>
+                <wp14:sizeRelV relativeFrom="margin">
+                  <wp14:pctHeight>0</wp14:pctHeight>
+                </wp14:sizeRelV>
+              </wp:anchor>
+            </w:drawing>
+          </mc:Choice>
+          <mc:Fallback>
+            <w:pict>
+              <v:shape w14:anchorId="5381C37C" id="Conector recto de flecha 216" o:spid="_x0000_s1026" type="#_x0000_t32" style="position:absolute;margin-left:39.15pt;margin-top:78.7pt;width:3.6pt;height:26.25pt;flip:x y;z-index:251852800;visibility:visible;mso-wrap-style:square;mso-width-percent:0;mso-height-percent:0;mso-wrap-distance-left:9pt;mso-wrap-distance-top:0;mso-wrap-distance-right:9pt;mso-wrap-distance-bottom:0;mso-position-horizontal:absolute;mso-position-horizontal-relative:text;mso-position-vertical:absolute;mso-position-vertical-relative:text;mso-width-percent:0;mso-height-percent:0;mso-width-relative:margin;mso-height-relative:margin" o:gfxdata="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" strokecolor="black [3200]" strokeweight=".5pt">
+                <v:stroke startarrow="block" endarrow="block" joinstyle="miter"/>
+              </v:shape>
+            </w:pict>
+          </mc:Fallback>
+        </mc:AlternateContent>
+      </w:r>
+      <w:r>
+        <w:rPr>
+          <w:noProof/>
+          <w:lang w:eastAsia="es-MX"/>
+        </w:rPr>
+        <mc:AlternateContent>
+          <mc:Choice Requires="wps">
+            <w:drawing>
+              <wp:anchor distT="0" distB="0" distL="114300" distR="114300" simplePos="0" relativeHeight="251853824" behindDoc="0" locked="0" layoutInCell="1" allowOverlap="1" wp14:anchorId="32A31FC4" wp14:editId="37066B1C">
+                <wp:simplePos x="0" y="0"/>
+                <wp:positionH relativeFrom="column">
+                  <wp:posOffset>209550</wp:posOffset>
+                </wp:positionH>
+                <wp:positionV relativeFrom="paragraph">
+                  <wp:posOffset>762000</wp:posOffset>
+                </wp:positionV>
+                <wp:extent cx="638175" cy="257175"/>
+                <wp:effectExtent l="0" t="0" r="28575" b="28575"/>
+                <wp:wrapNone/>
+                <wp:docPr id="217" name="Cuadro de texto 217"/>
+                <wp:cNvGraphicFramePr/>
+                <a:graphic xmlns:a="http://schemas.openxmlformats.org/drawingml/2006/main">
+                  <a:graphicData uri="http://schemas.microsoft.com/office/word/2010/wordprocessingShape">
+                    <wps:wsp>
+                      <wps:cNvSpPr txBox="1"/>
+                      <wps:spPr>
+                        <a:xfrm>
+                          <a:off x="0" y="0"/>
+                          <a:ext cx="638175" cy="257175"/>
+                        </a:xfrm>
+                        <a:prstGeom prst="rect">
+                          <a:avLst/>
+                        </a:prstGeom>
+                        <a:solidFill>
+                          <a:schemeClr val="lt1"/>
+                        </a:solidFill>
+                        <a:ln w="6350">
+                          <a:solidFill>
+                            <a:prstClr val="black"/>
+                          </a:solidFill>
+                        </a:ln>
+                      </wps:spPr>
+                      <wps:txbx>
+                        <w:txbxContent>
+                          <w:p>
+                            <w:r>
+                              <w:t>Lejos</w:t>
+                            </w:r>
+                          </w:p>
+                        </w:txbxContent>
+                      </wps:txbx>
+                      <wps:bodyPr rot="0" spcFirstLastPara="0" vertOverflow="overflow" horzOverflow="overflow" vert="horz" wrap="square" lIns="91440" tIns="45720" rIns="91440" bIns="45720" numCol="1" spcCol="0" rtlCol="0" fromWordArt="0" anchor="t" anchorCtr="0" forceAA="0" compatLnSpc="1">
+                        <a:prstTxWarp prst="textNoShape">
+                          <a:avLst/>
+                        </a:prstTxWarp>
+                        <a:noAutofit/>
+                      </wps:bodyPr>
+                    </wps:wsp>
+                  </a:graphicData>
+                </a:graphic>
+              </wp:anchor>
+            </w:drawing>
+          </mc:Choice>
+          <mc:Fallback>
+            <w:pict>
+              <v:shape w14:anchorId="32A31FC4" id="Cuadro de texto 217" o:spid="_x0000_s1051" type="#_x0000_t202" style="position:absolute;margin-left:16.5pt;margin-top:60pt;width:50.25pt;height:20.25pt;z-index:251853824;visibility:visible;mso-wrap-style:square;mso-wrap-distance-left:9pt;mso-wrap-distance-top:0;mso-wrap-distance-right:9pt;mso-wrap-distance-bottom:0;mso-position-horizontal:absolute;mso-position-horizontal-relative:text;mso-position-vertical:absolute;mso-position-vertical-relative:text;v-text-anchor:top" o:gfxdata="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" fillcolor="white [3201]" strokeweight=".5pt">
+                <v:textbox>
+                  <w:txbxContent>
+                    <w:p>
+                      <w:r>
+                        <w:t>Lejos</w:t>
                       </w:r>
                     </w:p>
                   </w:txbxContent>
@@ -2283,26 +4389,92 @@
       </w:r>
       <w:r>
         <w:rPr>
-          <w:rFonts w:ascii="Arial" w:hAnsi="Arial" w:cs="Arial"/>
-          <w:noProof/>
-          <w:sz w:val="24"/>
-          <w:lang w:eastAsia="es-MX"/>
-        </w:rPr>
-        <mc:AlternateContent>
-          <mc:Choice Requires="wps">
-            <w:drawing>
-              <wp:anchor distT="0" distB="0" distL="114300" distR="114300" simplePos="0" relativeHeight="251762688" behindDoc="0" locked="0" layoutInCell="1" allowOverlap="1" wp14:anchorId="7856B5BB" wp14:editId="3186B18F">
-                <wp:simplePos x="0" y="0"/>
-                <wp:positionH relativeFrom="column">
-                  <wp:posOffset>453390</wp:posOffset>
-                </wp:positionH>
-                <wp:positionV relativeFrom="paragraph">
-                  <wp:posOffset>7021829</wp:posOffset>
-                </wp:positionV>
-                <wp:extent cx="933450" cy="485775"/>
-                <wp:effectExtent l="0" t="0" r="19050" b="28575"/>
-                <wp:wrapNone/>
-                <wp:docPr id="97" name="Elipse 97"/>
+          <w:noProof/>
+          <w:lang w:eastAsia="es-MX"/>
+        </w:rPr>
+        <mc:AlternateContent>
+          <mc:Choice Requires="wps">
+            <w:drawing>
+              <wp:anchor distT="0" distB="0" distL="114300" distR="114300" simplePos="0" relativeHeight="251854848" behindDoc="0" locked="0" layoutInCell="1" allowOverlap="1" wp14:anchorId="0C47E0E6" wp14:editId="3C8B9539">
+                <wp:simplePos x="0" y="0"/>
+                <wp:positionH relativeFrom="column">
+                  <wp:posOffset>523875</wp:posOffset>
+                </wp:positionH>
+                <wp:positionV relativeFrom="paragraph">
+                  <wp:posOffset>438150</wp:posOffset>
+                </wp:positionV>
+                <wp:extent cx="0" cy="371475"/>
+                <wp:effectExtent l="76200" t="38100" r="95250" b="47625"/>
+                <wp:wrapNone/>
+                <wp:docPr id="218" name="Conector recto de flecha 218"/>
+                <wp:cNvGraphicFramePr/>
+                <a:graphic xmlns:a="http://schemas.openxmlformats.org/drawingml/2006/main">
+                  <a:graphicData uri="http://schemas.microsoft.com/office/word/2010/wordprocessingShape">
+                    <wps:wsp>
+                      <wps:cNvCnPr/>
+                      <wps:spPr>
+                        <a:xfrm flipV="1">
+                          <a:off x="0" y="0"/>
+                          <a:ext cx="0" cy="371475"/>
+                        </a:xfrm>
+                        <a:prstGeom prst="straightConnector1">
+                          <a:avLst/>
+                        </a:prstGeom>
+                        <a:ln>
+                          <a:headEnd type="triangle"/>
+                          <a:tailEnd type="triangle"/>
+                        </a:ln>
+                      </wps:spPr>
+                      <wps:style>
+                        <a:lnRef idx="1">
+                          <a:schemeClr val="dk1"/>
+                        </a:lnRef>
+                        <a:fillRef idx="0">
+                          <a:schemeClr val="dk1"/>
+                        </a:fillRef>
+                        <a:effectRef idx="0">
+                          <a:schemeClr val="dk1"/>
+                        </a:effectRef>
+                        <a:fontRef idx="minor">
+                          <a:schemeClr val="tx1"/>
+                        </a:fontRef>
+                      </wps:style>
+                      <wps:bodyPr/>
+                    </wps:wsp>
+                  </a:graphicData>
+                </a:graphic>
+              </wp:anchor>
+            </w:drawing>
+          </mc:Choice>
+          <mc:Fallback>
+            <w:pict>
+              <v:shape w14:anchorId="3CAF06C2" id="Conector recto de flecha 218" o:spid="_x0000_s1026" type="#_x0000_t32" style="position:absolute;margin-left:41.25pt;margin-top:34.5pt;width:0;height:29.25pt;flip:y;z-index:251854848;visibility:visible;mso-wrap-style:square;mso-wrap-distance-left:9pt;mso-wrap-distance-top:0;mso-wrap-distance-right:9pt;mso-wrap-distance-bottom:0;mso-position-horizontal:absolute;mso-position-horizontal-relative:text;mso-position-vertical:absolute;mso-position-vertical-relative:text" o:gfxdata="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" strokecolor="black [3200]" strokeweight=".5pt">
+                <v:stroke startarrow="block" endarrow="block" joinstyle="miter"/>
+              </v:shape>
+            </w:pict>
+          </mc:Fallback>
+        </mc:AlternateContent>
+      </w:r>
+      <w:r>
+        <w:rPr>
+          <w:noProof/>
+          <w:lang w:eastAsia="es-MX"/>
+        </w:rPr>
+        <mc:AlternateContent>
+          <mc:Choice Requires="wps">
+            <w:drawing>
+              <wp:anchor distT="0" distB="0" distL="114300" distR="114300" simplePos="0" relativeHeight="251855872" behindDoc="0" locked="0" layoutInCell="1" allowOverlap="1" wp14:anchorId="51E871FD" wp14:editId="5D69DF49">
+                <wp:simplePos x="0" y="0"/>
+                <wp:positionH relativeFrom="margin">
+                  <wp:posOffset>100965</wp:posOffset>
+                </wp:positionH>
+                <wp:positionV relativeFrom="paragraph">
+                  <wp:posOffset>0</wp:posOffset>
+                </wp:positionV>
+                <wp:extent cx="790575" cy="419100"/>
+                <wp:effectExtent l="0" t="0" r="28575" b="19050"/>
+                <wp:wrapNone/>
+                <wp:docPr id="219" name="Elipse 219"/>
                 <wp:cNvGraphicFramePr/>
                 <a:graphic xmlns:a="http://schemas.openxmlformats.org/drawingml/2006/main">
                   <a:graphicData uri="http://schemas.microsoft.com/office/word/2010/wordprocessingShape">
@@ -2311,7 +4483,306 @@
                       <wps:spPr>
                         <a:xfrm>
                           <a:off x="0" y="0"/>
-                          <a:ext cx="933450" cy="485775"/>
+                          <a:ext cx="790575" cy="419100"/>
+                        </a:xfrm>
+                        <a:prstGeom prst="ellipse">
+                          <a:avLst/>
+                        </a:prstGeom>
+                      </wps:spPr>
+                      <wps:style>
+                        <a:lnRef idx="2">
+                          <a:schemeClr val="accent1">
+                            <a:shade val="50000"/>
+                          </a:schemeClr>
+                        </a:lnRef>
+                        <a:fillRef idx="1">
+                          <a:schemeClr val="accent1"/>
+                        </a:fillRef>
+                        <a:effectRef idx="0">
+                          <a:schemeClr val="accent1"/>
+                        </a:effectRef>
+                        <a:fontRef idx="minor">
+                          <a:schemeClr val="lt1"/>
+                        </a:fontRef>
+                      </wps:style>
+                      <wps:txbx>
+                        <w:txbxContent>
+                          <w:p>
+                            <w:pPr>
+                              <w:jc w:val="center"/>
+                            </w:pPr>
+                            <w:r>
+                              <w:t>Seguir</w:t>
+                            </w:r>
+                          </w:p>
+                        </w:txbxContent>
+                      </wps:txbx>
+                      <wps:bodyPr rot="0" spcFirstLastPara="0" vertOverflow="overflow" horzOverflow="overflow" vert="horz" wrap="square" lIns="91440" tIns="45720" rIns="91440" bIns="45720" numCol="1" spcCol="0" rtlCol="0" fromWordArt="0" anchor="ctr" anchorCtr="0" forceAA="0" compatLnSpc="1">
+                        <a:prstTxWarp prst="textNoShape">
+                          <a:avLst/>
+                        </a:prstTxWarp>
+                        <a:noAutofit/>
+                      </wps:bodyPr>
+                    </wps:wsp>
+                  </a:graphicData>
+                </a:graphic>
+              </wp:anchor>
+            </w:drawing>
+          </mc:Choice>
+          <mc:Fallback>
+            <w:pict>
+              <v:oval w14:anchorId="51E871FD" id="Elipse 219" o:spid="_x0000_s1052" style="position:absolute;margin-left:7.95pt;margin-top:0;width:62.25pt;height:33pt;z-index:251855872;visibility:visible;mso-wrap-style:square;mso-wrap-distance-left:9pt;mso-wrap-distance-top:0;mso-wrap-distance-right:9pt;mso-wrap-distance-bottom:0;mso-position-horizontal:absolute;mso-position-horizontal-relative:margin;mso-position-vertical:absolute;mso-position-vertical-relative:text;v-text-anchor:middle" o:gfxdata="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" fillcolor="#5b9bd5 [3204]" strokecolor="#1f4d78 [1604]" strokeweight="1pt">
+                <v:stroke joinstyle="miter"/>
+                <v:textbox>
+                  <w:txbxContent>
+                    <w:p>
+                      <w:pPr>
+                        <w:jc w:val="center"/>
+                      </w:pPr>
+                      <w:r>
+                        <w:t>Seguir</w:t>
+                      </w:r>
+                    </w:p>
+                  </w:txbxContent>
+                </v:textbox>
+                <w10:wrap anchorx="margin"/>
+              </v:oval>
+            </w:pict>
+          </mc:Fallback>
+        </mc:AlternateContent>
+      </w:r>
+    </w:p>
+    <w:p>
+      <w:pPr>
+        <w:tabs>
+          <w:tab w:val="left" w:pos="5880"/>
+        </w:tabs>
+      </w:pPr>
+    </w:p>
+    <w:p>
+      <w:pPr>
+        <w:tabs>
+          <w:tab w:val="left" w:pos="5880"/>
+        </w:tabs>
+      </w:pPr>
+    </w:p>
+    <w:p>
+      <w:pPr>
+        <w:tabs>
+          <w:tab w:val="left" w:pos="5880"/>
+        </w:tabs>
+      </w:pPr>
+    </w:p>
+    <w:p>
+      <w:pPr>
+        <w:tabs>
+          <w:tab w:val="left" w:pos="5880"/>
+        </w:tabs>
+      </w:pPr>
+    </w:p>
+    <w:p>
+      <w:pPr>
+        <w:tabs>
+          <w:tab w:val="left" w:pos="5880"/>
+        </w:tabs>
+      </w:pPr>
+    </w:p>
+    <w:p>
+      <w:pPr>
+        <w:tabs>
+          <w:tab w:val="left" w:pos="5880"/>
+        </w:tabs>
+      </w:pPr>
+    </w:p>
+    <w:p>
+      <w:pPr>
+        <w:tabs>
+          <w:tab w:val="left" w:pos="5880"/>
+        </w:tabs>
+      </w:pPr>
+    </w:p>
+    <w:p>
+      <w:pPr>
+        <w:tabs>
+          <w:tab w:val="left" w:pos="5880"/>
+        </w:tabs>
+      </w:pPr>
+    </w:p>
+    <w:p>
+      <w:pPr>
+        <w:tabs>
+          <w:tab w:val="left" w:pos="5880"/>
+        </w:tabs>
+      </w:pPr>
+    </w:p>
+    <w:p>
+      <w:pPr>
+        <w:tabs>
+          <w:tab w:val="left" w:pos="5880"/>
+        </w:tabs>
+      </w:pPr>
+    </w:p>
+    <w:p>
+      <w:pPr>
+        <w:tabs>
+          <w:tab w:val="left" w:pos="5880"/>
+        </w:tabs>
+      </w:pPr>
+    </w:p>
+    <w:p>
+      <w:pPr>
+        <w:tabs>
+          <w:tab w:val="left" w:pos="5880"/>
+        </w:tabs>
+      </w:pPr>
+    </w:p>
+    <w:p>
+      <w:pPr>
+        <w:tabs>
+          <w:tab w:val="left" w:pos="5880"/>
+        </w:tabs>
+      </w:pPr>
+    </w:p>
+    <w:p>
+      <w:pPr>
+        <w:tabs>
+          <w:tab w:val="left" w:pos="5880"/>
+        </w:tabs>
+      </w:pPr>
+    </w:p>
+    <w:p>
+      <w:pPr>
+        <w:tabs>
+          <w:tab w:val="left" w:pos="5880"/>
+        </w:tabs>
+      </w:pPr>
+    </w:p>
+    <w:p>
+      <w:pPr>
+        <w:tabs>
+          <w:tab w:val="left" w:pos="5880"/>
+        </w:tabs>
+      </w:pPr>
+    </w:p>
+    <w:p>
+      <w:pPr>
+        <w:tabs>
+          <w:tab w:val="left" w:pos="5880"/>
+        </w:tabs>
+      </w:pPr>
+    </w:p>
+    <w:p>
+      <w:pPr>
+        <w:tabs>
+          <w:tab w:val="left" w:pos="5880"/>
+        </w:tabs>
+      </w:pPr>
+    </w:p>
+    <w:p>
+      <w:pPr>
+        <w:tabs>
+          <w:tab w:val="left" w:pos="5880"/>
+        </w:tabs>
+      </w:pPr>
+    </w:p>
+    <w:p>
+      <w:pPr>
+        <w:tabs>
+          <w:tab w:val="left" w:pos="5880"/>
+        </w:tabs>
+      </w:pPr>
+    </w:p>
+    <w:p>
+      <w:pPr>
+        <w:tabs>
+          <w:tab w:val="left" w:pos="5880"/>
+        </w:tabs>
+      </w:pPr>
+    </w:p>
+    <w:p>
+      <w:pPr>
+        <w:tabs>
+          <w:tab w:val="left" w:pos="5880"/>
+        </w:tabs>
+      </w:pPr>
+    </w:p>
+    <w:p>
+      <w:pPr>
+        <w:tabs>
+          <w:tab w:val="left" w:pos="5880"/>
+        </w:tabs>
+      </w:pPr>
+    </w:p>
+    <w:p>
+      <w:pPr>
+        <w:tabs>
+          <w:tab w:val="left" w:pos="5880"/>
+        </w:tabs>
+      </w:pPr>
+    </w:p>
+    <w:p>
+      <w:pPr>
+        <w:tabs>
+          <w:tab w:val="left" w:pos="5880"/>
+        </w:tabs>
+      </w:pPr>
+    </w:p>
+    <w:p>
+      <w:pPr>
+        <w:tabs>
+          <w:tab w:val="left" w:pos="5880"/>
+        </w:tabs>
+      </w:pPr>
+    </w:p>
+    <w:p>
+      <w:pPr>
+        <w:tabs>
+          <w:tab w:val="left" w:pos="5880"/>
+        </w:tabs>
+      </w:pPr>
+    </w:p>
+    <w:p>
+      <w:pPr>
+        <w:tabs>
+          <w:tab w:val="left" w:pos="5880"/>
+        </w:tabs>
+      </w:pPr>
+    </w:p>
+    <w:p>
+      <w:pPr>
+        <w:tabs>
+          <w:tab w:val="left" w:pos="5880"/>
+        </w:tabs>
+      </w:pPr>
+      <w:r>
+        <w:rPr>
+          <w:noProof/>
+          <w:lang w:eastAsia="es-MX"/>
+        </w:rPr>
+        <mc:AlternateContent>
+          <mc:Choice Requires="wps">
+            <w:drawing>
+              <wp:anchor distT="0" distB="0" distL="114300" distR="114300" simplePos="0" relativeHeight="251882496" behindDoc="0" locked="0" layoutInCell="1" allowOverlap="1" wp14:anchorId="41A7CE55" wp14:editId="5DA37269">
+                <wp:simplePos x="0" y="0"/>
+                <wp:positionH relativeFrom="column">
+                  <wp:posOffset>4149090</wp:posOffset>
+                </wp:positionH>
+                <wp:positionV relativeFrom="paragraph">
+                  <wp:posOffset>-414020</wp:posOffset>
+                </wp:positionV>
+                <wp:extent cx="1438275" cy="809625"/>
+                <wp:effectExtent l="0" t="0" r="28575" b="28575"/>
+                <wp:wrapNone/>
+                <wp:docPr id="245" name="Elipse 245"/>
+                <wp:cNvGraphicFramePr/>
+                <a:graphic xmlns:a="http://schemas.openxmlformats.org/drawingml/2006/main">
+                  <a:graphicData uri="http://schemas.microsoft.com/office/word/2010/wordprocessingShape">
+                    <wps:wsp>
+                      <wps:cNvSpPr/>
+                      <wps:spPr>
+                        <a:xfrm>
+                          <a:off x="0" y="0"/>
+                          <a:ext cx="1438275" cy="809625"/>
                         </a:xfrm>
                         <a:prstGeom prst="ellipse">
                           <a:avLst/>
@@ -2354,15 +4825,12 @@
                     </wps:wsp>
                   </a:graphicData>
                 </a:graphic>
-                <wp14:sizeRelV relativeFrom="margin">
-                  <wp14:pctHeight>0</wp14:pctHeight>
-                </wp14:sizeRelV>
-              </wp:anchor>
-            </w:drawing>
-          </mc:Choice>
-          <mc:Fallback>
-            <w:pict>
-              <v:oval w14:anchorId="7856B5BB" id="Elipse 97" o:spid="_x0000_s1043" style="position:absolute;margin-left:35.7pt;margin-top:552.9pt;width:73.5pt;height:38.25pt;z-index:251762688;visibility:visible;mso-wrap-style:square;mso-height-percent:0;mso-wrap-distance-left:9pt;mso-wrap-distance-top:0;mso-wrap-distance-right:9pt;mso-wrap-distance-bottom:0;mso-position-horizontal:absolute;mso-position-horizontal-relative:text;mso-position-vertical:absolute;mso-position-vertical-relative:text;mso-height-percent:0;mso-height-relative:margin;v-text-anchor:middle" o:gfxdata="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" fillcolor="#5b9bd5 [3204]" strokecolor="#1f4d78 [1604]" strokeweight="1pt">
+              </wp:anchor>
+            </w:drawing>
+          </mc:Choice>
+          <mc:Fallback>
+            <w:pict>
+              <v:oval w14:anchorId="41A7CE55" id="Elipse 245" o:spid="_x0000_s1053" style="position:absolute;margin-left:326.7pt;margin-top:-32.6pt;width:113.25pt;height:63.75pt;z-index:251882496;visibility:visible;mso-wrap-style:square;mso-wrap-distance-left:9pt;mso-wrap-distance-top:0;mso-wrap-distance-right:9pt;mso-wrap-distance-bottom:0;mso-position-horizontal:absolute;mso-position-horizontal-relative:text;mso-position-vertical:absolute;mso-position-vertical-relative:text;v-text-anchor:middle" o:gfxdata="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" fillcolor="#5b9bd5 [3204]" strokecolor="#1f4d78 [1604]" strokeweight="1pt">
                 <v:stroke joinstyle="miter"/>
                 <v:textbox>
                   <w:txbxContent>
@@ -2383,35 +4851,33 @@
       </w:r>
       <w:r>
         <w:rPr>
-          <w:rFonts w:ascii="Arial" w:hAnsi="Arial" w:cs="Arial"/>
-          <w:noProof/>
-          <w:sz w:val="24"/>
-          <w:lang w:eastAsia="es-MX"/>
-        </w:rPr>
-        <mc:AlternateContent>
-          <mc:Choice Requires="wps">
-            <w:drawing>
-              <wp:anchor distT="0" distB="0" distL="114300" distR="114300" simplePos="0" relativeHeight="251761664" behindDoc="0" locked="0" layoutInCell="1" allowOverlap="1" wp14:anchorId="175680B6" wp14:editId="6C947DB6">
-                <wp:simplePos x="0" y="0"/>
-                <wp:positionH relativeFrom="column">
-                  <wp:posOffset>1167765</wp:posOffset>
-                </wp:positionH>
-                <wp:positionV relativeFrom="paragraph">
-                  <wp:posOffset>6774180</wp:posOffset>
-                </wp:positionV>
-                <wp:extent cx="28575" cy="295275"/>
-                <wp:effectExtent l="57150" t="38100" r="66675" b="47625"/>
-                <wp:wrapNone/>
-                <wp:docPr id="96" name="Conector recto de flecha 96"/>
+          <w:noProof/>
+          <w:lang w:eastAsia="es-MX"/>
+        </w:rPr>
+        <mc:AlternateContent>
+          <mc:Choice Requires="wps">
+            <w:drawing>
+              <wp:anchor distT="0" distB="0" distL="114300" distR="114300" simplePos="0" relativeHeight="251881472" behindDoc="0" locked="0" layoutInCell="1" allowOverlap="1" wp14:anchorId="626916AF" wp14:editId="74983108">
+                <wp:simplePos x="0" y="0"/>
+                <wp:positionH relativeFrom="column">
+                  <wp:posOffset>3358515</wp:posOffset>
+                </wp:positionH>
+                <wp:positionV relativeFrom="paragraph">
+                  <wp:posOffset>-4445</wp:posOffset>
+                </wp:positionV>
+                <wp:extent cx="781050" cy="28575"/>
+                <wp:effectExtent l="38100" t="76200" r="0" b="85725"/>
+                <wp:wrapNone/>
+                <wp:docPr id="244" name="Conector recto de flecha 244"/>
                 <wp:cNvGraphicFramePr/>
                 <a:graphic xmlns:a="http://schemas.openxmlformats.org/drawingml/2006/main">
                   <a:graphicData uri="http://schemas.microsoft.com/office/word/2010/wordprocessingShape">
                     <wps:wsp>
                       <wps:cNvCnPr/>
                       <wps:spPr>
-                        <a:xfrm flipH="1">
-                          <a:off x="0" y="0"/>
-                          <a:ext cx="28575" cy="295275"/>
+                        <a:xfrm flipV="1">
+                          <a:off x="0" y="0"/>
+                          <a:ext cx="781050" cy="28575"/>
                         </a:xfrm>
                         <a:prstGeom prst="straightConnector1">
                           <a:avLst/>
@@ -2423,13 +4889,13 @@
                       </wps:spPr>
                       <wps:style>
                         <a:lnRef idx="1">
-                          <a:schemeClr val="dk1"/>
+                          <a:schemeClr val="accent1"/>
                         </a:lnRef>
                         <a:fillRef idx="0">
-                          <a:schemeClr val="dk1"/>
+                          <a:schemeClr val="accent1"/>
                         </a:fillRef>
                         <a:effectRef idx="0">
-                          <a:schemeClr val="dk1"/>
+                          <a:schemeClr val="accent1"/>
                         </a:effectRef>
                         <a:fontRef idx="minor">
                           <a:schemeClr val="tx1"/>
@@ -2444,7 +4910,7 @@
           </mc:Choice>
           <mc:Fallback>
             <w:pict>
-              <v:shape w14:anchorId="23690152" id="Conector recto de flecha 96" o:spid="_x0000_s1026" type="#_x0000_t32" style="position:absolute;margin-left:91.95pt;margin-top:533.4pt;width:2.25pt;height:23.25pt;flip:x;z-index:251761664;visibility:visible;mso-wrap-style:square;mso-wrap-distance-left:9pt;mso-wrap-distance-top:0;mso-wrap-distance-right:9pt;mso-wrap-distance-bottom:0;mso-position-horizontal:absolute;mso-position-horizontal-relative:text;mso-position-vertical:absolute;mso-position-vertical-relative:text" o:gfxdata="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" strokecolor="black [3200]" strokeweight=".5pt">
+              <v:shape w14:anchorId="75AD261E" id="Conector recto de flecha 244" o:spid="_x0000_s1026" type="#_x0000_t32" style="position:absolute;margin-left:264.45pt;margin-top:-.35pt;width:61.5pt;height:2.25pt;flip:y;z-index:251881472;visibility:visible;mso-wrap-style:square;mso-wrap-distance-left:9pt;mso-wrap-distance-top:0;mso-wrap-distance-right:9pt;mso-wrap-distance-bottom:0;mso-position-horizontal:absolute;mso-position-horizontal-relative:text;mso-position-vertical:absolute;mso-position-vertical-relative:text" o:gfxdata="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" strokecolor="#5b9bd5 [3204]" strokeweight=".5pt">
                 <v:stroke startarrow="block" endarrow="block" joinstyle="miter"/>
               </v:shape>
             </w:pict>
@@ -2453,26 +4919,24 @@
       </w:r>
       <w:r>
         <w:rPr>
-          <w:rFonts w:ascii="Arial" w:hAnsi="Arial" w:cs="Arial"/>
-          <w:noProof/>
-          <w:sz w:val="24"/>
-          <w:lang w:eastAsia="es-MX"/>
-        </w:rPr>
-        <mc:AlternateContent>
-          <mc:Choice Requires="wps">
-            <w:drawing>
-              <wp:anchor distT="0" distB="0" distL="114300" distR="114300" simplePos="0" relativeHeight="251760640" behindDoc="0" locked="0" layoutInCell="1" allowOverlap="1" wp14:anchorId="17A7A6C8" wp14:editId="15B5FD48">
-                <wp:simplePos x="0" y="0"/>
-                <wp:positionH relativeFrom="column">
-                  <wp:posOffset>805815</wp:posOffset>
-                </wp:positionH>
-                <wp:positionV relativeFrom="paragraph">
-                  <wp:posOffset>6526530</wp:posOffset>
-                </wp:positionV>
-                <wp:extent cx="742950" cy="238125"/>
-                <wp:effectExtent l="0" t="0" r="19050" b="28575"/>
-                <wp:wrapNone/>
-                <wp:docPr id="95" name="Cuadro de texto 95"/>
+          <w:noProof/>
+          <w:lang w:eastAsia="es-MX"/>
+        </w:rPr>
+        <mc:AlternateContent>
+          <mc:Choice Requires="wps">
+            <w:drawing>
+              <wp:anchor distT="0" distB="0" distL="114300" distR="114300" simplePos="0" relativeHeight="251880448" behindDoc="0" locked="0" layoutInCell="1" allowOverlap="1" wp14:anchorId="0D9DEA9C" wp14:editId="7E3E08F5">
+                <wp:simplePos x="0" y="0"/>
+                <wp:positionH relativeFrom="column">
+                  <wp:posOffset>2129790</wp:posOffset>
+                </wp:positionH>
+                <wp:positionV relativeFrom="paragraph">
+                  <wp:posOffset>-194945</wp:posOffset>
+                </wp:positionV>
+                <wp:extent cx="1219200" cy="361950"/>
+                <wp:effectExtent l="0" t="0" r="19050" b="19050"/>
+                <wp:wrapNone/>
+                <wp:docPr id="243" name="Cuadro de texto 243"/>
                 <wp:cNvGraphicFramePr/>
                 <a:graphic xmlns:a="http://schemas.openxmlformats.org/drawingml/2006/main">
                   <a:graphicData uri="http://schemas.microsoft.com/office/word/2010/wordprocessingShape">
@@ -2481,7 +4945,7 @@
                       <wps:spPr>
                         <a:xfrm>
                           <a:off x="0" y="0"/>
-                          <a:ext cx="742950" cy="238125"/>
+                          <a:ext cx="1219200" cy="361950"/>
                         </a:xfrm>
                         <a:prstGeom prst="rect">
                           <a:avLst/>
@@ -2499,7 +4963,7 @@
                         <w:txbxContent>
                           <w:p>
                             <w:r>
-                              <w:t>Carretera</w:t>
+                              <w:t>Circunstancias</w:t>
                             </w:r>
                           </w:p>
                         </w:txbxContent>
@@ -2518,12 +4982,12 @@
           </mc:Choice>
           <mc:Fallback>
             <w:pict>
-              <v:shape w14:anchorId="17A7A6C8" id="Cuadro de texto 95" o:spid="_x0000_s1044" type="#_x0000_t202" style="position:absolute;margin-left:63.45pt;margin-top:513.9pt;width:58.5pt;height:18.75pt;z-index:251760640;visibility:visible;mso-wrap-style:square;mso-wrap-distance-left:9pt;mso-wrap-distance-top:0;mso-wrap-distance-right:9pt;mso-wrap-distance-bottom:0;mso-position-horizontal:absolute;mso-position-horizontal-relative:text;mso-position-vertical:absolute;mso-position-vertical-relative:text;v-text-anchor:top" o:gfxdata="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" fillcolor="white [3201]" strokeweight=".5pt">
+              <v:shape w14:anchorId="0D9DEA9C" id="Cuadro de texto 243" o:spid="_x0000_s1054" type="#_x0000_t202" style="position:absolute;margin-left:167.7pt;margin-top:-15.35pt;width:96pt;height:28.5pt;z-index:251880448;visibility:visible;mso-wrap-style:square;mso-wrap-distance-left:9pt;mso-wrap-distance-top:0;mso-wrap-distance-right:9pt;mso-wrap-distance-bottom:0;mso-position-horizontal:absolute;mso-position-horizontal-relative:text;mso-position-vertical:absolute;mso-position-vertical-relative:text;v-text-anchor:top" o:gfxdata="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" fillcolor="white [3201]" strokeweight=".5pt">
                 <v:textbox>
                   <w:txbxContent>
                     <w:p>
                       <w:r>
-                        <w:t>Carretera</w:t>
+                        <w:t>Circunstancias</w:t>
                       </w:r>
                     </w:p>
                   </w:txbxContent>
@@ -2535,37 +4999,35 @@
       </w:r>
       <w:r>
         <w:rPr>
-          <w:rFonts w:ascii="Arial" w:hAnsi="Arial" w:cs="Arial"/>
-          <w:noProof/>
-          <w:sz w:val="24"/>
-          <w:lang w:eastAsia="es-MX"/>
-        </w:rPr>
-        <mc:AlternateContent>
-          <mc:Choice Requires="wps">
-            <w:drawing>
-              <wp:anchor distT="0" distB="0" distL="114300" distR="114300" simplePos="0" relativeHeight="251759616" behindDoc="0" locked="0" layoutInCell="1" allowOverlap="1" wp14:anchorId="01C27699" wp14:editId="1C4C6AFB">
-                <wp:simplePos x="0" y="0"/>
-                <wp:positionH relativeFrom="column">
-                  <wp:posOffset>1529715</wp:posOffset>
-                </wp:positionH>
-                <wp:positionV relativeFrom="paragraph">
-                  <wp:posOffset>6640830</wp:posOffset>
-                </wp:positionV>
-                <wp:extent cx="2038350" cy="809625"/>
-                <wp:effectExtent l="38100" t="76200" r="76200" b="85725"/>
-                <wp:wrapNone/>
-                <wp:docPr id="94" name="Conector: angular 94"/>
+          <w:noProof/>
+          <w:lang w:eastAsia="es-MX"/>
+        </w:rPr>
+        <mc:AlternateContent>
+          <mc:Choice Requires="wps">
+            <w:drawing>
+              <wp:anchor distT="0" distB="0" distL="114300" distR="114300" simplePos="0" relativeHeight="251879424" behindDoc="0" locked="0" layoutInCell="1" allowOverlap="1" wp14:anchorId="2CEA983D" wp14:editId="3EDF321A">
+                <wp:simplePos x="0" y="0"/>
+                <wp:positionH relativeFrom="column">
+                  <wp:posOffset>1472565</wp:posOffset>
+                </wp:positionH>
+                <wp:positionV relativeFrom="paragraph">
+                  <wp:posOffset>43180</wp:posOffset>
+                </wp:positionV>
+                <wp:extent cx="600075" cy="9525"/>
+                <wp:effectExtent l="38100" t="76200" r="28575" b="85725"/>
+                <wp:wrapNone/>
+                <wp:docPr id="242" name="Conector recto de flecha 242"/>
                 <wp:cNvGraphicFramePr/>
                 <a:graphic xmlns:a="http://schemas.openxmlformats.org/drawingml/2006/main">
                   <a:graphicData uri="http://schemas.microsoft.com/office/word/2010/wordprocessingShape">
                     <wps:wsp>
                       <wps:cNvCnPr/>
                       <wps:spPr>
-                        <a:xfrm flipH="1" flipV="1">
-                          <a:off x="0" y="0"/>
-                          <a:ext cx="2038350" cy="809625"/>
-                        </a:xfrm>
-                        <a:prstGeom prst="bentConnector3">
+                        <a:xfrm flipV="1">
+                          <a:off x="0" y="0"/>
+                          <a:ext cx="600075" cy="9525"/>
+                        </a:xfrm>
+                        <a:prstGeom prst="straightConnector1">
                           <a:avLst/>
                         </a:prstGeom>
                         <a:ln>
@@ -2575,13 +5037,13 @@
                       </wps:spPr>
                       <wps:style>
                         <a:lnRef idx="1">
-                          <a:schemeClr val="dk1"/>
+                          <a:schemeClr val="accent1"/>
                         </a:lnRef>
                         <a:fillRef idx="0">
-                          <a:schemeClr val="dk1"/>
+                          <a:schemeClr val="accent1"/>
                         </a:fillRef>
                         <a:effectRef idx="0">
-                          <a:schemeClr val="dk1"/>
+                          <a:schemeClr val="accent1"/>
                         </a:effectRef>
                         <a:fontRef idx="minor">
                           <a:schemeClr val="tx1"/>
@@ -2596,19 +5058,177 @@
           </mc:Choice>
           <mc:Fallback>
             <w:pict>
-              <v:shapetype w14:anchorId="2C6AB4AF" id="_x0000_t34" coordsize="21600,21600" o:spt="34" o:oned="t" adj="10800" path="m,l@0,0@0,21600,21600,21600e" filled="f">
+              <v:shape w14:anchorId="0B7F133A" id="Conector recto de flecha 242" o:spid="_x0000_s1026" type="#_x0000_t32" style="position:absolute;margin-left:115.95pt;margin-top:3.4pt;width:47.25pt;height:.75pt;flip:y;z-index:251879424;visibility:visible;mso-wrap-style:square;mso-wrap-distance-left:9pt;mso-wrap-distance-top:0;mso-wrap-distance-right:9pt;mso-wrap-distance-bottom:0;mso-position-horizontal:absolute;mso-position-horizontal-relative:text;mso-position-vertical:absolute;mso-position-vertical-relative:text" o:gfxdata="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" strokecolor="#5b9bd5 [3204]" strokeweight=".5pt">
+                <v:stroke startarrow="block" endarrow="block" joinstyle="miter"/>
+              </v:shape>
+            </w:pict>
+          </mc:Fallback>
+        </mc:AlternateContent>
+      </w:r>
+      <w:r>
+        <w:rPr>
+          <w:noProof/>
+          <w:lang w:eastAsia="es-MX"/>
+        </w:rPr>
+        <mc:AlternateContent>
+          <mc:Choice Requires="wps">
+            <w:drawing>
+              <wp:anchor distT="0" distB="0" distL="114300" distR="114300" simplePos="0" relativeHeight="251878400" behindDoc="0" locked="0" layoutInCell="1" allowOverlap="1" wp14:anchorId="1391F666" wp14:editId="61A6708F">
+                <wp:simplePos x="0" y="0"/>
+                <wp:positionH relativeFrom="column">
+                  <wp:posOffset>5715</wp:posOffset>
+                </wp:positionH>
+                <wp:positionV relativeFrom="paragraph">
+                  <wp:posOffset>-394970</wp:posOffset>
+                </wp:positionV>
+                <wp:extent cx="1447800" cy="895350"/>
+                <wp:effectExtent l="0" t="0" r="19050" b="19050"/>
+                <wp:wrapNone/>
+                <wp:docPr id="241" name="Elipse 241"/>
+                <wp:cNvGraphicFramePr/>
+                <a:graphic xmlns:a="http://schemas.openxmlformats.org/drawingml/2006/main">
+                  <a:graphicData uri="http://schemas.microsoft.com/office/word/2010/wordprocessingShape">
+                    <wps:wsp>
+                      <wps:cNvSpPr/>
+                      <wps:spPr>
+                        <a:xfrm>
+                          <a:off x="0" y="0"/>
+                          <a:ext cx="1447800" cy="895350"/>
+                        </a:xfrm>
+                        <a:prstGeom prst="ellipse">
+                          <a:avLst/>
+                        </a:prstGeom>
+                      </wps:spPr>
+                      <wps:style>
+                        <a:lnRef idx="2">
+                          <a:schemeClr val="accent1">
+                            <a:shade val="50000"/>
+                          </a:schemeClr>
+                        </a:lnRef>
+                        <a:fillRef idx="1">
+                          <a:schemeClr val="accent1"/>
+                        </a:fillRef>
+                        <a:effectRef idx="0">
+                          <a:schemeClr val="accent1"/>
+                        </a:effectRef>
+                        <a:fontRef idx="minor">
+                          <a:schemeClr val="lt1"/>
+                        </a:fontRef>
+                      </wps:style>
+                      <wps:txbx>
+                        <w:txbxContent>
+                          <w:p>
+                            <w:pPr>
+                              <w:jc w:val="center"/>
+                            </w:pPr>
+                            <w:r>
+                              <w:t>Desactivación</w:t>
+                            </w:r>
+                          </w:p>
+                        </w:txbxContent>
+                      </wps:txbx>
+                      <wps:bodyPr rot="0" spcFirstLastPara="0" vertOverflow="overflow" horzOverflow="overflow" vert="horz" wrap="square" lIns="91440" tIns="45720" rIns="91440" bIns="45720" numCol="1" spcCol="0" rtlCol="0" fromWordArt="0" anchor="ctr" anchorCtr="0" forceAA="0" compatLnSpc="1">
+                        <a:prstTxWarp prst="textNoShape">
+                          <a:avLst/>
+                        </a:prstTxWarp>
+                        <a:noAutofit/>
+                      </wps:bodyPr>
+                    </wps:wsp>
+                  </a:graphicData>
+                </a:graphic>
+              </wp:anchor>
+            </w:drawing>
+          </mc:Choice>
+          <mc:Fallback>
+            <w:pict>
+              <v:oval w14:anchorId="1391F666" id="Elipse 241" o:spid="_x0000_s1055" style="position:absolute;margin-left:.45pt;margin-top:-31.1pt;width:114pt;height:70.5pt;z-index:251878400;visibility:visible;mso-wrap-style:square;mso-wrap-distance-left:9pt;mso-wrap-distance-top:0;mso-wrap-distance-right:9pt;mso-wrap-distance-bottom:0;mso-position-horizontal:absolute;mso-position-horizontal-relative:text;mso-position-vertical:absolute;mso-position-vertical-relative:text;v-text-anchor:middle" o:gfxdata="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" fillcolor="#5b9bd5 [3204]" strokecolor="#1f4d78 [1604]" strokeweight="1pt">
                 <v:stroke joinstyle="miter"/>
-                <v:formulas>
-                  <v:f eqn="val #0"/>
-                </v:formulas>
-                <v:path arrowok="t" fillok="f" o:connecttype="none"/>
-                <v:handles>
-                  <v:h position="#0,center"/>
-                </v:handles>
-                <o:lock v:ext="edit" shapetype="t"/>
-              </v:shapetype>
-              <v:shape id="Conector: angular 94" o:spid="_x0000_s1026" type="#_x0000_t34" style="position:absolute;margin-left:120.45pt;margin-top:522.9pt;width:160.5pt;height:63.75pt;flip:x y;z-index:251759616;visibility:visible;mso-wrap-style:square;mso-wrap-distance-left:9pt;mso-wrap-distance-top:0;mso-wrap-distance-right:9pt;mso-wrap-distance-bottom:0;mso-position-horizontal:absolute;mso-position-horizontal-relative:text;mso-position-vertical:absolute;mso-position-vertical-relative:text" o:gfxdata="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" strokecolor="black [3200]" strokeweight=".5pt">
-                <v:stroke startarrow="block" endarrow="block"/>
+                <v:textbox>
+                  <w:txbxContent>
+                    <w:p>
+                      <w:pPr>
+                        <w:jc w:val="center"/>
+                      </w:pPr>
+                      <w:r>
+                        <w:t>Desactivación</w:t>
+                      </w:r>
+                    </w:p>
+                  </w:txbxContent>
+                </v:textbox>
+              </v:oval>
+            </w:pict>
+          </mc:Fallback>
+        </mc:AlternateContent>
+      </w:r>
+    </w:p>
+    <w:p>
+      <w:pPr>
+        <w:tabs>
+          <w:tab w:val="left" w:pos="5880"/>
+        </w:tabs>
+      </w:pPr>
+      <w:r>
+        <w:rPr>
+          <w:noProof/>
+          <w:lang w:eastAsia="es-MX"/>
+        </w:rPr>
+        <mc:AlternateContent>
+          <mc:Choice Requires="wps">
+            <w:drawing>
+              <wp:anchor distT="0" distB="0" distL="114300" distR="114300" simplePos="0" relativeHeight="251886592" behindDoc="0" locked="0" layoutInCell="1" allowOverlap="1" wp14:anchorId="4938FF0E" wp14:editId="2A9DA583">
+                <wp:simplePos x="0" y="0"/>
+                <wp:positionH relativeFrom="column">
+                  <wp:posOffset>720090</wp:posOffset>
+                </wp:positionH>
+                <wp:positionV relativeFrom="paragraph">
+                  <wp:posOffset>205105</wp:posOffset>
+                </wp:positionV>
+                <wp:extent cx="9525" cy="752475"/>
+                <wp:effectExtent l="76200" t="38100" r="66675" b="28575"/>
+                <wp:wrapNone/>
+                <wp:docPr id="249" name="Conector recto de flecha 249"/>
+                <wp:cNvGraphicFramePr/>
+                <a:graphic xmlns:a="http://schemas.openxmlformats.org/drawingml/2006/main">
+                  <a:graphicData uri="http://schemas.microsoft.com/office/word/2010/wordprocessingShape">
+                    <wps:wsp>
+                      <wps:cNvCnPr/>
+                      <wps:spPr>
+                        <a:xfrm flipH="1" flipV="1">
+                          <a:off x="0" y="0"/>
+                          <a:ext cx="9525" cy="752475"/>
+                        </a:xfrm>
+                        <a:prstGeom prst="straightConnector1">
+                          <a:avLst/>
+                        </a:prstGeom>
+                        <a:ln>
+                          <a:tailEnd type="triangle"/>
+                        </a:ln>
+                      </wps:spPr>
+                      <wps:style>
+                        <a:lnRef idx="1">
+                          <a:schemeClr val="accent1"/>
+                        </a:lnRef>
+                        <a:fillRef idx="0">
+                          <a:schemeClr val="accent1"/>
+                        </a:fillRef>
+                        <a:effectRef idx="0">
+                          <a:schemeClr val="accent1"/>
+                        </a:effectRef>
+                        <a:fontRef idx="minor">
+                          <a:schemeClr val="tx1"/>
+                        </a:fontRef>
+                      </wps:style>
+                      <wps:bodyPr/>
+                    </wps:wsp>
+                  </a:graphicData>
+                </a:graphic>
+              </wp:anchor>
+            </w:drawing>
+          </mc:Choice>
+          <mc:Fallback>
+            <w:pict>
+              <v:shape w14:anchorId="637BDAB2" id="Conector recto de flecha 249" o:spid="_x0000_s1026" type="#_x0000_t32" style="position:absolute;margin-left:56.7pt;margin-top:16.15pt;width:.75pt;height:59.25pt;flip:x y;z-index:251886592;visibility:visible;mso-wrap-style:square;mso-wrap-distance-left:9pt;mso-wrap-distance-top:0;mso-wrap-distance-right:9pt;mso-wrap-distance-bottom:0;mso-position-horizontal:absolute;mso-position-horizontal-relative:text;mso-position-vertical:absolute;mso-position-vertical-relative:text" o:gfxdata="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" strokecolor="#5b9bd5 [3204]" strokeweight=".5pt">
+                <v:stroke endarrow="block" joinstyle="miter"/>
               </v:shape>
             </w:pict>
           </mc:Fallback>
@@ -2616,26 +5236,1104 @@
       </w:r>
       <w:r>
         <w:rPr>
-          <w:rFonts w:ascii="Arial" w:hAnsi="Arial" w:cs="Arial"/>
-          <w:noProof/>
-          <w:sz w:val="24"/>
-          <w:lang w:eastAsia="es-MX"/>
-        </w:rPr>
-        <mc:AlternateContent>
-          <mc:Choice Requires="wps">
-            <w:drawing>
-              <wp:anchor distT="0" distB="0" distL="114300" distR="114300" simplePos="0" relativeHeight="251758592" behindDoc="0" locked="0" layoutInCell="1" allowOverlap="1" wp14:anchorId="3AB0D6C9" wp14:editId="2D2C9EF5">
-                <wp:simplePos x="0" y="0"/>
-                <wp:positionH relativeFrom="column">
-                  <wp:posOffset>1129665</wp:posOffset>
-                </wp:positionH>
-                <wp:positionV relativeFrom="paragraph">
-                  <wp:posOffset>7393305</wp:posOffset>
+          <w:noProof/>
+          <w:lang w:eastAsia="es-MX"/>
+        </w:rPr>
+        <mc:AlternateContent>
+          <mc:Choice Requires="wps">
+            <w:drawing>
+              <wp:anchor distT="0" distB="0" distL="114300" distR="114300" simplePos="0" relativeHeight="251883520" behindDoc="0" locked="0" layoutInCell="1" allowOverlap="1" wp14:anchorId="7CE35BDE" wp14:editId="39484637">
+                <wp:simplePos x="0" y="0"/>
+                <wp:positionH relativeFrom="column">
+                  <wp:posOffset>4930140</wp:posOffset>
+                </wp:positionH>
+                <wp:positionV relativeFrom="paragraph">
+                  <wp:posOffset>128905</wp:posOffset>
+                </wp:positionV>
+                <wp:extent cx="0" cy="485775"/>
+                <wp:effectExtent l="76200" t="38100" r="57150" b="47625"/>
+                <wp:wrapNone/>
+                <wp:docPr id="246" name="Conector recto de flecha 246"/>
+                <wp:cNvGraphicFramePr/>
+                <a:graphic xmlns:a="http://schemas.openxmlformats.org/drawingml/2006/main">
+                  <a:graphicData uri="http://schemas.microsoft.com/office/word/2010/wordprocessingShape">
+                    <wps:wsp>
+                      <wps:cNvCnPr/>
+                      <wps:spPr>
+                        <a:xfrm>
+                          <a:off x="0" y="0"/>
+                          <a:ext cx="0" cy="485775"/>
+                        </a:xfrm>
+                        <a:prstGeom prst="straightConnector1">
+                          <a:avLst/>
+                        </a:prstGeom>
+                        <a:ln>
+                          <a:headEnd type="triangle"/>
+                          <a:tailEnd type="triangle"/>
+                        </a:ln>
+                      </wps:spPr>
+                      <wps:style>
+                        <a:lnRef idx="1">
+                          <a:schemeClr val="accent1"/>
+                        </a:lnRef>
+                        <a:fillRef idx="0">
+                          <a:schemeClr val="accent1"/>
+                        </a:fillRef>
+                        <a:effectRef idx="0">
+                          <a:schemeClr val="accent1"/>
+                        </a:effectRef>
+                        <a:fontRef idx="minor">
+                          <a:schemeClr val="tx1"/>
+                        </a:fontRef>
+                      </wps:style>
+                      <wps:bodyPr/>
+                    </wps:wsp>
+                  </a:graphicData>
+                </a:graphic>
+              </wp:anchor>
+            </w:drawing>
+          </mc:Choice>
+          <mc:Fallback>
+            <w:pict>
+              <v:shape w14:anchorId="2CE7508F" id="Conector recto de flecha 246" o:spid="_x0000_s1026" type="#_x0000_t32" style="position:absolute;margin-left:388.2pt;margin-top:10.15pt;width:0;height:38.25pt;z-index:251883520;visibility:visible;mso-wrap-style:square;mso-wrap-distance-left:9pt;mso-wrap-distance-top:0;mso-wrap-distance-right:9pt;mso-wrap-distance-bottom:0;mso-position-horizontal:absolute;mso-position-horizontal-relative:text;mso-position-vertical:absolute;mso-position-vertical-relative:text" o:gfxdata="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" strokecolor="#5b9bd5 [3204]" strokeweight=".5pt">
+                <v:stroke startarrow="block" endarrow="block" joinstyle="miter"/>
+              </v:shape>
+            </w:pict>
+          </mc:Fallback>
+        </mc:AlternateContent>
+      </w:r>
+    </w:p>
+    <w:p>
+      <w:pPr>
+        <w:tabs>
+          <w:tab w:val="left" w:pos="5880"/>
+        </w:tabs>
+      </w:pPr>
+    </w:p>
+    <w:p>
+      <w:pPr>
+        <w:tabs>
+          <w:tab w:val="left" w:pos="5880"/>
+        </w:tabs>
+      </w:pPr>
+      <w:r>
+        <w:rPr>
+          <w:noProof/>
+          <w:lang w:eastAsia="es-MX"/>
+        </w:rPr>
+        <mc:AlternateContent>
+          <mc:Choice Requires="wps">
+            <w:drawing>
+              <wp:anchor distT="0" distB="0" distL="114300" distR="114300" simplePos="0" relativeHeight="251884544" behindDoc="0" locked="0" layoutInCell="1" allowOverlap="1" wp14:anchorId="24BA7B7B" wp14:editId="211FECCF">
+                <wp:simplePos x="0" y="0"/>
+                <wp:positionH relativeFrom="column">
+                  <wp:posOffset>4387215</wp:posOffset>
+                </wp:positionH>
+                <wp:positionV relativeFrom="paragraph">
+                  <wp:posOffset>53340</wp:posOffset>
+                </wp:positionV>
+                <wp:extent cx="1247775" cy="504825"/>
+                <wp:effectExtent l="0" t="0" r="28575" b="28575"/>
+                <wp:wrapNone/>
+                <wp:docPr id="247" name="Cuadro de texto 247"/>
+                <wp:cNvGraphicFramePr/>
+                <a:graphic xmlns:a="http://schemas.openxmlformats.org/drawingml/2006/main">
+                  <a:graphicData uri="http://schemas.microsoft.com/office/word/2010/wordprocessingShape">
+                    <wps:wsp>
+                      <wps:cNvSpPr txBox="1"/>
+                      <wps:spPr>
+                        <a:xfrm>
+                          <a:off x="0" y="0"/>
+                          <a:ext cx="1247775" cy="504825"/>
+                        </a:xfrm>
+                        <a:prstGeom prst="rect">
+                          <a:avLst/>
+                        </a:prstGeom>
+                        <a:solidFill>
+                          <a:schemeClr val="lt1"/>
+                        </a:solidFill>
+                        <a:ln w="6350">
+                          <a:solidFill>
+                            <a:prstClr val="black"/>
+                          </a:solidFill>
+                        </a:ln>
+                      </wps:spPr>
+                      <wps:txbx>
+                        <w:txbxContent>
+                          <w:p>
+                            <w:r>
+                              <w:t>Trafico</w:t>
+                            </w:r>
+                          </w:p>
+                        </w:txbxContent>
+                      </wps:txbx>
+                      <wps:bodyPr rot="0" spcFirstLastPara="0" vertOverflow="overflow" horzOverflow="overflow" vert="horz" wrap="square" lIns="91440" tIns="45720" rIns="91440" bIns="45720" numCol="1" spcCol="0" rtlCol="0" fromWordArt="0" anchor="t" anchorCtr="0" forceAA="0" compatLnSpc="1">
+                        <a:prstTxWarp prst="textNoShape">
+                          <a:avLst/>
+                        </a:prstTxWarp>
+                        <a:noAutofit/>
+                      </wps:bodyPr>
+                    </wps:wsp>
+                  </a:graphicData>
+                </a:graphic>
+              </wp:anchor>
+            </w:drawing>
+          </mc:Choice>
+          <mc:Fallback>
+            <w:pict>
+              <v:shape w14:anchorId="24BA7B7B" id="Cuadro de texto 247" o:spid="_x0000_s1056" type="#_x0000_t202" style="position:absolute;margin-left:345.45pt;margin-top:4.2pt;width:98.25pt;height:39.75pt;z-index:251884544;visibility:visible;mso-wrap-style:square;mso-wrap-distance-left:9pt;mso-wrap-distance-top:0;mso-wrap-distance-right:9pt;mso-wrap-distance-bottom:0;mso-position-horizontal:absolute;mso-position-horizontal-relative:text;mso-position-vertical:absolute;mso-position-vertical-relative:text;v-text-anchor:top" o:gfxdata="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" fillcolor="white [3201]" strokeweight=".5pt">
+                <v:textbox>
+                  <w:txbxContent>
+                    <w:p>
+                      <w:r>
+                        <w:t>Trafico</w:t>
+                      </w:r>
+                    </w:p>
+                  </w:txbxContent>
+                </v:textbox>
+              </v:shape>
+            </w:pict>
+          </mc:Fallback>
+        </mc:AlternateContent>
+      </w:r>
+    </w:p>
+    <w:p>
+      <w:pPr>
+        <w:tabs>
+          <w:tab w:val="left" w:pos="5880"/>
+        </w:tabs>
+      </w:pPr>
+      <w:r>
+        <w:rPr>
+          <w:noProof/>
+          <w:lang w:eastAsia="es-MX"/>
+        </w:rPr>
+        <mc:AlternateContent>
+          <mc:Choice Requires="wps">
+            <w:drawing>
+              <wp:anchor distT="0" distB="0" distL="114300" distR="114300" simplePos="0" relativeHeight="251885568" behindDoc="0" locked="0" layoutInCell="1" allowOverlap="1" wp14:anchorId="60CC93D8" wp14:editId="2350ACB9">
+                <wp:simplePos x="0" y="0"/>
+                <wp:positionH relativeFrom="column">
+                  <wp:posOffset>720090</wp:posOffset>
+                </wp:positionH>
+                <wp:positionV relativeFrom="paragraph">
+                  <wp:posOffset>53340</wp:posOffset>
+                </wp:positionV>
+                <wp:extent cx="3695700" cy="19050"/>
+                <wp:effectExtent l="0" t="76200" r="19050" b="76200"/>
+                <wp:wrapNone/>
+                <wp:docPr id="248" name="Conector recto de flecha 248"/>
+                <wp:cNvGraphicFramePr/>
+                <a:graphic xmlns:a="http://schemas.openxmlformats.org/drawingml/2006/main">
+                  <a:graphicData uri="http://schemas.microsoft.com/office/word/2010/wordprocessingShape">
+                    <wps:wsp>
+                      <wps:cNvCnPr/>
+                      <wps:spPr>
+                        <a:xfrm flipV="1">
+                          <a:off x="0" y="0"/>
+                          <a:ext cx="3695700" cy="19050"/>
+                        </a:xfrm>
+                        <a:prstGeom prst="straightConnector1">
+                          <a:avLst/>
+                        </a:prstGeom>
+                        <a:ln>
+                          <a:tailEnd type="triangle"/>
+                        </a:ln>
+                      </wps:spPr>
+                      <wps:style>
+                        <a:lnRef idx="1">
+                          <a:schemeClr val="accent1"/>
+                        </a:lnRef>
+                        <a:fillRef idx="0">
+                          <a:schemeClr val="accent1"/>
+                        </a:fillRef>
+                        <a:effectRef idx="0">
+                          <a:schemeClr val="accent1"/>
+                        </a:effectRef>
+                        <a:fontRef idx="minor">
+                          <a:schemeClr val="tx1"/>
+                        </a:fontRef>
+                      </wps:style>
+                      <wps:bodyPr/>
+                    </wps:wsp>
+                  </a:graphicData>
+                </a:graphic>
+              </wp:anchor>
+            </w:drawing>
+          </mc:Choice>
+          <mc:Fallback>
+            <w:pict>
+              <v:shape w14:anchorId="73158FF4" id="Conector recto de flecha 248" o:spid="_x0000_s1026" type="#_x0000_t32" style="position:absolute;margin-left:56.7pt;margin-top:4.2pt;width:291pt;height:1.5pt;flip:y;z-index:251885568;visibility:visible;mso-wrap-style:square;mso-wrap-distance-left:9pt;mso-wrap-distance-top:0;mso-wrap-distance-right:9pt;mso-wrap-distance-bottom:0;mso-position-horizontal:absolute;mso-position-horizontal-relative:text;mso-position-vertical:absolute;mso-position-vertical-relative:text" o:gfxdata="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" strokecolor="#5b9bd5 [3204]" strokeweight=".5pt">
+                <v:stroke endarrow="block" joinstyle="miter"/>
+              </v:shape>
+            </w:pict>
+          </mc:Fallback>
+        </mc:AlternateContent>
+      </w:r>
+    </w:p>
+    <w:p>
+      <w:pPr>
+        <w:tabs>
+          <w:tab w:val="left" w:pos="5880"/>
+        </w:tabs>
+      </w:pPr>
+    </w:p>
+    <w:p>
+      <w:pPr>
+        <w:tabs>
+          <w:tab w:val="left" w:pos="5880"/>
+        </w:tabs>
+      </w:pPr>
+    </w:p>
+    <w:p>
+      <w:pPr>
+        <w:tabs>
+          <w:tab w:val="left" w:pos="5880"/>
+        </w:tabs>
+      </w:pPr>
+      <w:r>
+        <w:rPr>
+          <w:noProof/>
+          <w:lang w:eastAsia="es-MX"/>
+        </w:rPr>
+        <mc:AlternateContent>
+          <mc:Choice Requires="wps">
+            <w:drawing>
+              <wp:anchor distT="0" distB="0" distL="114300" distR="114300" simplePos="0" relativeHeight="251856896" behindDoc="0" locked="0" layoutInCell="1" allowOverlap="1" wp14:anchorId="68FEF438" wp14:editId="17EBFF55">
+                <wp:simplePos x="0" y="0"/>
+                <wp:positionH relativeFrom="column">
+                  <wp:posOffset>5323840</wp:posOffset>
+                </wp:positionH>
+                <wp:positionV relativeFrom="paragraph">
+                  <wp:posOffset>0</wp:posOffset>
+                </wp:positionV>
+                <wp:extent cx="1009650" cy="714375"/>
+                <wp:effectExtent l="0" t="0" r="19050" b="28575"/>
+                <wp:wrapNone/>
+                <wp:docPr id="220" name="Elipse 220"/>
+                <wp:cNvGraphicFramePr/>
+                <a:graphic xmlns:a="http://schemas.openxmlformats.org/drawingml/2006/main">
+                  <a:graphicData uri="http://schemas.microsoft.com/office/word/2010/wordprocessingShape">
+                    <wps:wsp>
+                      <wps:cNvSpPr/>
+                      <wps:spPr>
+                        <a:xfrm>
+                          <a:off x="0" y="0"/>
+                          <a:ext cx="1009650" cy="714375"/>
+                        </a:xfrm>
+                        <a:prstGeom prst="ellipse">
+                          <a:avLst/>
+                        </a:prstGeom>
+                      </wps:spPr>
+                      <wps:style>
+                        <a:lnRef idx="2">
+                          <a:schemeClr val="accent1">
+                            <a:shade val="50000"/>
+                          </a:schemeClr>
+                        </a:lnRef>
+                        <a:fillRef idx="1">
+                          <a:schemeClr val="accent1"/>
+                        </a:fillRef>
+                        <a:effectRef idx="0">
+                          <a:schemeClr val="accent1"/>
+                        </a:effectRef>
+                        <a:fontRef idx="minor">
+                          <a:schemeClr val="lt1"/>
+                        </a:fontRef>
+                      </wps:style>
+                      <wps:txbx>
+                        <w:txbxContent>
+                          <w:p>
+                            <w:pPr>
+                              <w:jc w:val="center"/>
+                            </w:pPr>
+                            <w:r>
+                              <w:t>Activar</w:t>
+                            </w:r>
+                          </w:p>
+                        </w:txbxContent>
+                      </wps:txbx>
+                      <wps:bodyPr rot="0" spcFirstLastPara="0" vertOverflow="overflow" horzOverflow="overflow" vert="horz" wrap="square" lIns="91440" tIns="45720" rIns="91440" bIns="45720" numCol="1" spcCol="0" rtlCol="0" fromWordArt="0" anchor="ctr" anchorCtr="0" forceAA="0" compatLnSpc="1">
+                        <a:prstTxWarp prst="textNoShape">
+                          <a:avLst/>
+                        </a:prstTxWarp>
+                        <a:noAutofit/>
+                      </wps:bodyPr>
+                    </wps:wsp>
+                  </a:graphicData>
+                </a:graphic>
+              </wp:anchor>
+            </w:drawing>
+          </mc:Choice>
+          <mc:Fallback>
+            <w:pict>
+              <v:oval w14:anchorId="68FEF438" id="Elipse 220" o:spid="_x0000_s1057" style="position:absolute;margin-left:419.2pt;margin-top:0;width:79.5pt;height:56.25pt;z-index:251856896;visibility:visible;mso-wrap-style:square;mso-wrap-distance-left:9pt;mso-wrap-distance-top:0;mso-wrap-distance-right:9pt;mso-wrap-distance-bottom:0;mso-position-horizontal:absolute;mso-position-horizontal-relative:text;mso-position-vertical:absolute;mso-position-vertical-relative:text;v-text-anchor:middle" o:gfxdata="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" fillcolor="#5b9bd5 [3204]" strokecolor="#1f4d78 [1604]" strokeweight="1pt">
+                <v:stroke joinstyle="miter"/>
+                <v:textbox>
+                  <w:txbxContent>
+                    <w:p>
+                      <w:pPr>
+                        <w:jc w:val="center"/>
+                      </w:pPr>
+                      <w:r>
+                        <w:t>Activar</w:t>
+                      </w:r>
+                    </w:p>
+                  </w:txbxContent>
+                </v:textbox>
+              </v:oval>
+            </w:pict>
+          </mc:Fallback>
+        </mc:AlternateContent>
+      </w:r>
+      <w:r>
+        <w:rPr>
+          <w:noProof/>
+          <w:lang w:eastAsia="es-MX"/>
+        </w:rPr>
+        <mc:AlternateContent>
+          <mc:Choice Requires="wps">
+            <w:drawing>
+              <wp:anchor distT="0" distB="0" distL="114300" distR="114300" simplePos="0" relativeHeight="251857920" behindDoc="0" locked="0" layoutInCell="1" allowOverlap="1" wp14:anchorId="53AF2470" wp14:editId="0115BE40">
+                <wp:simplePos x="0" y="0"/>
+                <wp:positionH relativeFrom="margin">
+                  <wp:posOffset>5967730</wp:posOffset>
+                </wp:positionH>
+                <wp:positionV relativeFrom="paragraph">
+                  <wp:posOffset>781050</wp:posOffset>
+                </wp:positionV>
+                <wp:extent cx="57150" cy="285750"/>
+                <wp:effectExtent l="57150" t="38100" r="57150" b="57150"/>
+                <wp:wrapNone/>
+                <wp:docPr id="221" name="Conector recto de flecha 221"/>
+                <wp:cNvGraphicFramePr/>
+                <a:graphic xmlns:a="http://schemas.openxmlformats.org/drawingml/2006/main">
+                  <a:graphicData uri="http://schemas.microsoft.com/office/word/2010/wordprocessingShape">
+                    <wps:wsp>
+                      <wps:cNvCnPr/>
+                      <wps:spPr>
+                        <a:xfrm>
+                          <a:off x="0" y="0"/>
+                          <a:ext cx="57150" cy="285750"/>
+                        </a:xfrm>
+                        <a:prstGeom prst="straightConnector1">
+                          <a:avLst/>
+                        </a:prstGeom>
+                        <a:ln>
+                          <a:headEnd type="triangle"/>
+                          <a:tailEnd type="triangle"/>
+                        </a:ln>
+                      </wps:spPr>
+                      <wps:style>
+                        <a:lnRef idx="1">
+                          <a:schemeClr val="dk1"/>
+                        </a:lnRef>
+                        <a:fillRef idx="0">
+                          <a:schemeClr val="dk1"/>
+                        </a:fillRef>
+                        <a:effectRef idx="0">
+                          <a:schemeClr val="dk1"/>
+                        </a:effectRef>
+                        <a:fontRef idx="minor">
+                          <a:schemeClr val="tx1"/>
+                        </a:fontRef>
+                      </wps:style>
+                      <wps:bodyPr/>
+                    </wps:wsp>
+                  </a:graphicData>
+                </a:graphic>
+                <wp14:sizeRelH relativeFrom="margin">
+                  <wp14:pctWidth>0</wp14:pctWidth>
+                </wp14:sizeRelH>
+                <wp14:sizeRelV relativeFrom="margin">
+                  <wp14:pctHeight>0</wp14:pctHeight>
+                </wp14:sizeRelV>
+              </wp:anchor>
+            </w:drawing>
+          </mc:Choice>
+          <mc:Fallback>
+            <w:pict>
+              <v:shape w14:anchorId="3FB251EA" id="Conector recto de flecha 221" o:spid="_x0000_s1026" type="#_x0000_t32" style="position:absolute;margin-left:469.9pt;margin-top:61.5pt;width:4.5pt;height:22.5pt;z-index:251857920;visibility:visible;mso-wrap-style:square;mso-width-percent:0;mso-height-percent:0;mso-wrap-distance-left:9pt;mso-wrap-distance-top:0;mso-wrap-distance-right:9pt;mso-wrap-distance-bottom:0;mso-position-horizontal:absolute;mso-position-horizontal-relative:margin;mso-position-vertical:absolute;mso-position-vertical-relative:text;mso-width-percent:0;mso-height-percent:0;mso-width-relative:margin;mso-height-relative:margin" o:gfxdata="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" strokecolor="black [3200]" strokeweight=".5pt">
+                <v:stroke startarrow="block" endarrow="block" joinstyle="miter"/>
+                <w10:wrap anchorx="margin"/>
+              </v:shape>
+            </w:pict>
+          </mc:Fallback>
+        </mc:AlternateContent>
+      </w:r>
+      <w:r>
+        <w:rPr>
+          <w:noProof/>
+          <w:lang w:eastAsia="es-MX"/>
+        </w:rPr>
+        <mc:AlternateContent>
+          <mc:Choice Requires="wps">
+            <w:drawing>
+              <wp:anchor distT="0" distB="0" distL="114300" distR="114300" simplePos="0" relativeHeight="251858944" behindDoc="0" locked="0" layoutInCell="1" allowOverlap="1" wp14:anchorId="3A303D65" wp14:editId="67B0229B">
+                <wp:simplePos x="0" y="0"/>
+                <wp:positionH relativeFrom="column">
+                  <wp:posOffset>5419090</wp:posOffset>
+                </wp:positionH>
+                <wp:positionV relativeFrom="paragraph">
+                  <wp:posOffset>1038225</wp:posOffset>
+                </wp:positionV>
+                <wp:extent cx="1057275" cy="285750"/>
+                <wp:effectExtent l="0" t="0" r="28575" b="19050"/>
+                <wp:wrapNone/>
+                <wp:docPr id="222" name="Cuadro de texto 222"/>
+                <wp:cNvGraphicFramePr/>
+                <a:graphic xmlns:a="http://schemas.openxmlformats.org/drawingml/2006/main">
+                  <a:graphicData uri="http://schemas.microsoft.com/office/word/2010/wordprocessingShape">
+                    <wps:wsp>
+                      <wps:cNvSpPr txBox="1"/>
+                      <wps:spPr>
+                        <a:xfrm>
+                          <a:off x="0" y="0"/>
+                          <a:ext cx="1057275" cy="285750"/>
+                        </a:xfrm>
+                        <a:prstGeom prst="rect">
+                          <a:avLst/>
+                        </a:prstGeom>
+                        <a:solidFill>
+                          <a:schemeClr val="lt1"/>
+                        </a:solidFill>
+                        <a:ln w="6350">
+                          <a:solidFill>
+                            <a:prstClr val="black"/>
+                          </a:solidFill>
+                        </a:ln>
+                      </wps:spPr>
+                      <wps:txbx>
+                        <w:txbxContent>
+                          <w:p>
+                            <w:r>
+                              <w:t>Circunstancias</w:t>
+                            </w:r>
+                          </w:p>
+                        </w:txbxContent>
+                      </wps:txbx>
+                      <wps:bodyPr rot="0" spcFirstLastPara="0" vertOverflow="overflow" horzOverflow="overflow" vert="horz" wrap="square" lIns="91440" tIns="45720" rIns="91440" bIns="45720" numCol="1" spcCol="0" rtlCol="0" fromWordArt="0" anchor="t" anchorCtr="0" forceAA="0" compatLnSpc="1">
+                        <a:prstTxWarp prst="textNoShape">
+                          <a:avLst/>
+                        </a:prstTxWarp>
+                        <a:noAutofit/>
+                      </wps:bodyPr>
+                    </wps:wsp>
+                  </a:graphicData>
+                </a:graphic>
+                <wp14:sizeRelH relativeFrom="margin">
+                  <wp14:pctWidth>0</wp14:pctWidth>
+                </wp14:sizeRelH>
+                <wp14:sizeRelV relativeFrom="margin">
+                  <wp14:pctHeight>0</wp14:pctHeight>
+                </wp14:sizeRelV>
+              </wp:anchor>
+            </w:drawing>
+          </mc:Choice>
+          <mc:Fallback>
+            <w:pict>
+              <v:shape w14:anchorId="3A303D65" id="Cuadro de texto 222" o:spid="_x0000_s1058" type="#_x0000_t202" style="position:absolute;margin-left:426.7pt;margin-top:81.75pt;width:83.25pt;height:22.5pt;z-index:251858944;visibility:visible;mso-wrap-style:square;mso-width-percent:0;mso-height-percent:0;mso-wrap-distance-left:9pt;mso-wrap-distance-top:0;mso-wrap-distance-right:9pt;mso-wrap-distance-bottom:0;mso-position-horizontal:absolute;mso-position-horizontal-relative:text;mso-position-vertical:absolute;mso-position-vertical-relative:text;mso-width-percent:0;mso-height-percent:0;mso-width-relative:margin;mso-height-relative:margin;v-text-anchor:top" o:gfxdata="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" fillcolor="white [3201]" strokeweight=".5pt">
+                <v:textbox>
+                  <w:txbxContent>
+                    <w:p>
+                      <w:r>
+                        <w:t>Circunstancias</w:t>
+                      </w:r>
+                    </w:p>
+                  </w:txbxContent>
+                </v:textbox>
+              </v:shape>
+            </w:pict>
+          </mc:Fallback>
+        </mc:AlternateContent>
+      </w:r>
+      <w:r>
+        <w:rPr>
+          <w:noProof/>
+          <w:lang w:eastAsia="es-MX"/>
+        </w:rPr>
+        <mc:AlternateContent>
+          <mc:Choice Requires="wps">
+            <w:drawing>
+              <wp:anchor distT="0" distB="0" distL="114300" distR="114300" simplePos="0" relativeHeight="251859968" behindDoc="0" locked="0" layoutInCell="1" allowOverlap="1" wp14:anchorId="6B2C9495" wp14:editId="284D1722">
+                <wp:simplePos x="0" y="0"/>
+                <wp:positionH relativeFrom="column">
+                  <wp:posOffset>3970655</wp:posOffset>
+                </wp:positionH>
+                <wp:positionV relativeFrom="paragraph">
+                  <wp:posOffset>762000</wp:posOffset>
+                </wp:positionV>
+                <wp:extent cx="1152525" cy="685800"/>
+                <wp:effectExtent l="0" t="0" r="28575" b="19050"/>
+                <wp:wrapNone/>
+                <wp:docPr id="223" name="Elipse 223"/>
+                <wp:cNvGraphicFramePr/>
+                <a:graphic xmlns:a="http://schemas.openxmlformats.org/drawingml/2006/main">
+                  <a:graphicData uri="http://schemas.microsoft.com/office/word/2010/wordprocessingShape">
+                    <wps:wsp>
+                      <wps:cNvSpPr/>
+                      <wps:spPr>
+                        <a:xfrm>
+                          <a:off x="0" y="0"/>
+                          <a:ext cx="1152525" cy="685800"/>
+                        </a:xfrm>
+                        <a:prstGeom prst="ellipse">
+                          <a:avLst/>
+                        </a:prstGeom>
+                      </wps:spPr>
+                      <wps:style>
+                        <a:lnRef idx="2">
+                          <a:schemeClr val="accent1">
+                            <a:shade val="50000"/>
+                          </a:schemeClr>
+                        </a:lnRef>
+                        <a:fillRef idx="1">
+                          <a:schemeClr val="accent1"/>
+                        </a:fillRef>
+                        <a:effectRef idx="0">
+                          <a:schemeClr val="accent1"/>
+                        </a:effectRef>
+                        <a:fontRef idx="minor">
+                          <a:schemeClr val="lt1"/>
+                        </a:fontRef>
+                      </wps:style>
+                      <wps:txbx>
+                        <w:txbxContent>
+                          <w:p>
+                            <w:pPr>
+                              <w:jc w:val="center"/>
+                            </w:pPr>
+                            <w:r>
+                              <w:t xml:space="preserve">Toma de decisión </w:t>
+                            </w:r>
+                          </w:p>
+                        </w:txbxContent>
+                      </wps:txbx>
+                      <wps:bodyPr rot="0" spcFirstLastPara="0" vertOverflow="overflow" horzOverflow="overflow" vert="horz" wrap="square" lIns="91440" tIns="45720" rIns="91440" bIns="45720" numCol="1" spcCol="0" rtlCol="0" fromWordArt="0" anchor="ctr" anchorCtr="0" forceAA="0" compatLnSpc="1">
+                        <a:prstTxWarp prst="textNoShape">
+                          <a:avLst/>
+                        </a:prstTxWarp>
+                        <a:noAutofit/>
+                      </wps:bodyPr>
+                    </wps:wsp>
+                  </a:graphicData>
+                </a:graphic>
+                <wp14:sizeRelH relativeFrom="margin">
+                  <wp14:pctWidth>0</wp14:pctWidth>
+                </wp14:sizeRelH>
+                <wp14:sizeRelV relativeFrom="margin">
+                  <wp14:pctHeight>0</wp14:pctHeight>
+                </wp14:sizeRelV>
+              </wp:anchor>
+            </w:drawing>
+          </mc:Choice>
+          <mc:Fallback>
+            <w:pict>
+              <v:oval w14:anchorId="6B2C9495" id="Elipse 223" o:spid="_x0000_s1059" style="position:absolute;margin-left:312.65pt;margin-top:60pt;width:90.75pt;height:54pt;z-index:251859968;visibility:visible;mso-wrap-style:square;mso-width-percent:0;mso-height-percent:0;mso-wrap-distance-left:9pt;mso-wrap-distance-top:0;mso-wrap-distance-right:9pt;mso-wrap-distance-bottom:0;mso-position-horizontal:absolute;mso-position-horizontal-relative:text;mso-position-vertical:absolute;mso-position-vertical-relative:text;mso-width-percent:0;mso-height-percent:0;mso-width-relative:margin;mso-height-relative:margin;v-text-anchor:middle" o:gfxdata="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" fillcolor="#5b9bd5 [3204]" strokecolor="#1f4d78 [1604]" strokeweight="1pt">
+                <v:stroke joinstyle="miter"/>
+                <v:textbox>
+                  <w:txbxContent>
+                    <w:p>
+                      <w:pPr>
+                        <w:jc w:val="center"/>
+                      </w:pPr>
+                      <w:r>
+                        <w:t xml:space="preserve">Toma de decisión </w:t>
+                      </w:r>
+                    </w:p>
+                  </w:txbxContent>
+                </v:textbox>
+              </v:oval>
+            </w:pict>
+          </mc:Fallback>
+        </mc:AlternateContent>
+      </w:r>
+      <w:r>
+        <w:rPr>
+          <w:noProof/>
+          <w:lang w:eastAsia="es-MX"/>
+        </w:rPr>
+        <mc:AlternateContent>
+          <mc:Choice Requires="wps">
+            <w:drawing>
+              <wp:anchor distT="0" distB="0" distL="114300" distR="114300" simplePos="0" relativeHeight="251860992" behindDoc="0" locked="0" layoutInCell="1" allowOverlap="1" wp14:anchorId="307D48B2" wp14:editId="515AAA3B">
+                <wp:simplePos x="0" y="0"/>
+                <wp:positionH relativeFrom="column">
+                  <wp:posOffset>5095240</wp:posOffset>
+                </wp:positionH>
+                <wp:positionV relativeFrom="paragraph">
+                  <wp:posOffset>1190625</wp:posOffset>
+                </wp:positionV>
+                <wp:extent cx="333375" cy="19050"/>
+                <wp:effectExtent l="0" t="57150" r="9525" b="95250"/>
+                <wp:wrapNone/>
+                <wp:docPr id="224" name="Conector recto de flecha 224"/>
+                <wp:cNvGraphicFramePr/>
+                <a:graphic xmlns:a="http://schemas.openxmlformats.org/drawingml/2006/main">
+                  <a:graphicData uri="http://schemas.microsoft.com/office/word/2010/wordprocessingShape">
+                    <wps:wsp>
+                      <wps:cNvCnPr/>
+                      <wps:spPr>
+                        <a:xfrm flipH="1" flipV="1">
+                          <a:off x="0" y="0"/>
+                          <a:ext cx="333375" cy="19050"/>
+                        </a:xfrm>
+                        <a:prstGeom prst="straightConnector1">
+                          <a:avLst/>
+                        </a:prstGeom>
+                        <a:ln>
+                          <a:headEnd type="triangle"/>
+                          <a:tailEnd type="triangle"/>
+                        </a:ln>
+                      </wps:spPr>
+                      <wps:style>
+                        <a:lnRef idx="1">
+                          <a:schemeClr val="dk1"/>
+                        </a:lnRef>
+                        <a:fillRef idx="0">
+                          <a:schemeClr val="dk1"/>
+                        </a:fillRef>
+                        <a:effectRef idx="0">
+                          <a:schemeClr val="dk1"/>
+                        </a:effectRef>
+                        <a:fontRef idx="minor">
+                          <a:schemeClr val="tx1"/>
+                        </a:fontRef>
+                      </wps:style>
+                      <wps:bodyPr/>
+                    </wps:wsp>
+                  </a:graphicData>
+                </a:graphic>
+              </wp:anchor>
+            </w:drawing>
+          </mc:Choice>
+          <mc:Fallback>
+            <w:pict>
+              <v:shape w14:anchorId="077247B5" id="Conector recto de flecha 224" o:spid="_x0000_s1026" type="#_x0000_t32" style="position:absolute;margin-left:401.2pt;margin-top:93.75pt;width:26.25pt;height:1.5pt;flip:x y;z-index:251860992;visibility:visible;mso-wrap-style:square;mso-wrap-distance-left:9pt;mso-wrap-distance-top:0;mso-wrap-distance-right:9pt;mso-wrap-distance-bottom:0;mso-position-horizontal:absolute;mso-position-horizontal-relative:text;mso-position-vertical:absolute;mso-position-vertical-relative:text" o:gfxdata="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" strokecolor="black [3200]" strokeweight=".5pt">
+                <v:stroke startarrow="block" endarrow="block" joinstyle="miter"/>
+              </v:shape>
+            </w:pict>
+          </mc:Fallback>
+        </mc:AlternateContent>
+      </w:r>
+      <w:r>
+        <w:rPr>
+          <w:noProof/>
+          <w:lang w:eastAsia="es-MX"/>
+        </w:rPr>
+        <mc:AlternateContent>
+          <mc:Choice Requires="wps">
+            <w:drawing>
+              <wp:anchor distT="0" distB="0" distL="114300" distR="114300" simplePos="0" relativeHeight="251862016" behindDoc="0" locked="0" layoutInCell="1" allowOverlap="1" wp14:anchorId="1E4183E9" wp14:editId="526E3964">
+                <wp:simplePos x="0" y="0"/>
+                <wp:positionH relativeFrom="column">
+                  <wp:posOffset>3561715</wp:posOffset>
+                </wp:positionH>
+                <wp:positionV relativeFrom="paragraph">
+                  <wp:posOffset>1171575</wp:posOffset>
+                </wp:positionV>
+                <wp:extent cx="409575" cy="28575"/>
+                <wp:effectExtent l="38100" t="57150" r="28575" b="85725"/>
+                <wp:wrapNone/>
+                <wp:docPr id="225" name="Conector recto de flecha 225"/>
+                <wp:cNvGraphicFramePr/>
+                <a:graphic xmlns:a="http://schemas.openxmlformats.org/drawingml/2006/main">
+                  <a:graphicData uri="http://schemas.microsoft.com/office/word/2010/wordprocessingShape">
+                    <wps:wsp>
+                      <wps:cNvCnPr/>
+                      <wps:spPr>
+                        <a:xfrm flipH="1">
+                          <a:off x="0" y="0"/>
+                          <a:ext cx="409575" cy="28575"/>
+                        </a:xfrm>
+                        <a:prstGeom prst="straightConnector1">
+                          <a:avLst/>
+                        </a:prstGeom>
+                        <a:ln>
+                          <a:headEnd type="triangle"/>
+                          <a:tailEnd type="triangle"/>
+                        </a:ln>
+                      </wps:spPr>
+                      <wps:style>
+                        <a:lnRef idx="1">
+                          <a:schemeClr val="dk1"/>
+                        </a:lnRef>
+                        <a:fillRef idx="0">
+                          <a:schemeClr val="dk1"/>
+                        </a:fillRef>
+                        <a:effectRef idx="0">
+                          <a:schemeClr val="dk1"/>
+                        </a:effectRef>
+                        <a:fontRef idx="minor">
+                          <a:schemeClr val="tx1"/>
+                        </a:fontRef>
+                      </wps:style>
+                      <wps:bodyPr/>
+                    </wps:wsp>
+                  </a:graphicData>
+                </a:graphic>
+              </wp:anchor>
+            </w:drawing>
+          </mc:Choice>
+          <mc:Fallback>
+            <w:pict>
+              <v:shape w14:anchorId="2E3436A8" id="Conector recto de flecha 225" o:spid="_x0000_s1026" type="#_x0000_t32" style="position:absolute;margin-left:280.45pt;margin-top:92.25pt;width:32.25pt;height:2.25pt;flip:x;z-index:251862016;visibility:visible;mso-wrap-style:square;mso-wrap-distance-left:9pt;mso-wrap-distance-top:0;mso-wrap-distance-right:9pt;mso-wrap-distance-bottom:0;mso-position-horizontal:absolute;mso-position-horizontal-relative:text;mso-position-vertical:absolute;mso-position-vertical-relative:text" o:gfxdata="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" strokecolor="black [3200]" strokeweight=".5pt">
+                <v:stroke startarrow="block" endarrow="block" joinstyle="miter"/>
+              </v:shape>
+            </w:pict>
+          </mc:Fallback>
+        </mc:AlternateContent>
+      </w:r>
+      <w:r>
+        <w:rPr>
+          <w:noProof/>
+          <w:lang w:eastAsia="es-MX"/>
+        </w:rPr>
+        <mc:AlternateContent>
+          <mc:Choice Requires="wps">
+            <w:drawing>
+              <wp:anchor distT="0" distB="0" distL="114300" distR="114300" simplePos="0" relativeHeight="251863040" behindDoc="0" locked="0" layoutInCell="1" allowOverlap="1" wp14:anchorId="699C908F" wp14:editId="3662B8FB">
+                <wp:simplePos x="0" y="0"/>
+                <wp:positionH relativeFrom="column">
+                  <wp:posOffset>266065</wp:posOffset>
+                </wp:positionH>
+                <wp:positionV relativeFrom="paragraph">
+                  <wp:posOffset>1076325</wp:posOffset>
+                </wp:positionV>
+                <wp:extent cx="19050" cy="657225"/>
+                <wp:effectExtent l="57150" t="38100" r="57150" b="28575"/>
+                <wp:wrapNone/>
+                <wp:docPr id="226" name="Conector recto de flecha 226"/>
+                <wp:cNvGraphicFramePr/>
+                <a:graphic xmlns:a="http://schemas.openxmlformats.org/drawingml/2006/main">
+                  <a:graphicData uri="http://schemas.microsoft.com/office/word/2010/wordprocessingShape">
+                    <wps:wsp>
+                      <wps:cNvCnPr/>
+                      <wps:spPr>
+                        <a:xfrm flipV="1">
+                          <a:off x="0" y="0"/>
+                          <a:ext cx="19050" cy="657225"/>
+                        </a:xfrm>
+                        <a:prstGeom prst="straightConnector1">
+                          <a:avLst/>
+                        </a:prstGeom>
+                        <a:ln>
+                          <a:tailEnd type="triangle"/>
+                        </a:ln>
+                      </wps:spPr>
+                      <wps:style>
+                        <a:lnRef idx="1">
+                          <a:schemeClr val="dk1"/>
+                        </a:lnRef>
+                        <a:fillRef idx="0">
+                          <a:schemeClr val="dk1"/>
+                        </a:fillRef>
+                        <a:effectRef idx="0">
+                          <a:schemeClr val="dk1"/>
+                        </a:effectRef>
+                        <a:fontRef idx="minor">
+                          <a:schemeClr val="tx1"/>
+                        </a:fontRef>
+                      </wps:style>
+                      <wps:bodyPr/>
+                    </wps:wsp>
+                  </a:graphicData>
+                </a:graphic>
+              </wp:anchor>
+            </w:drawing>
+          </mc:Choice>
+          <mc:Fallback>
+            <w:pict>
+              <v:shape w14:anchorId="59A375E2" id="Conector recto de flecha 226" o:spid="_x0000_s1026" type="#_x0000_t32" style="position:absolute;margin-left:20.95pt;margin-top:84.75pt;width:1.5pt;height:51.75pt;flip:y;z-index:251863040;visibility:visible;mso-wrap-style:square;mso-wrap-distance-left:9pt;mso-wrap-distance-top:0;mso-wrap-distance-right:9pt;mso-wrap-distance-bottom:0;mso-position-horizontal:absolute;mso-position-horizontal-relative:text;mso-position-vertical:absolute;mso-position-vertical-relative:text" o:gfxdata="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" strokecolor="black [3200]" strokeweight=".5pt">
+                <v:stroke endarrow="block" joinstyle="miter"/>
+              </v:shape>
+            </w:pict>
+          </mc:Fallback>
+        </mc:AlternateContent>
+      </w:r>
+      <w:r>
+        <w:rPr>
+          <w:noProof/>
+          <w:lang w:eastAsia="es-MX"/>
+        </w:rPr>
+        <mc:AlternateContent>
+          <mc:Choice Requires="wps">
+            <w:drawing>
+              <wp:anchor distT="0" distB="0" distL="114300" distR="114300" simplePos="0" relativeHeight="251864064" behindDoc="0" locked="0" layoutInCell="1" allowOverlap="1" wp14:anchorId="045F58C4" wp14:editId="58DD1A0A">
+                <wp:simplePos x="0" y="0"/>
+                <wp:positionH relativeFrom="column">
+                  <wp:posOffset>275590</wp:posOffset>
+                </wp:positionH>
+                <wp:positionV relativeFrom="paragraph">
+                  <wp:posOffset>1638300</wp:posOffset>
+                </wp:positionV>
+                <wp:extent cx="6362700" cy="66675"/>
+                <wp:effectExtent l="0" t="0" r="19050" b="28575"/>
+                <wp:wrapNone/>
+                <wp:docPr id="227" name="Conector recto 227"/>
+                <wp:cNvGraphicFramePr/>
+                <a:graphic xmlns:a="http://schemas.openxmlformats.org/drawingml/2006/main">
+                  <a:graphicData uri="http://schemas.microsoft.com/office/word/2010/wordprocessingShape">
+                    <wps:wsp>
+                      <wps:cNvCnPr/>
+                      <wps:spPr>
+                        <a:xfrm flipV="1">
+                          <a:off x="0" y="0"/>
+                          <a:ext cx="6362700" cy="66675"/>
+                        </a:xfrm>
+                        <a:prstGeom prst="line">
+                          <a:avLst/>
+                        </a:prstGeom>
+                      </wps:spPr>
+                      <wps:style>
+                        <a:lnRef idx="1">
+                          <a:schemeClr val="dk1"/>
+                        </a:lnRef>
+                        <a:fillRef idx="0">
+                          <a:schemeClr val="dk1"/>
+                        </a:fillRef>
+                        <a:effectRef idx="0">
+                          <a:schemeClr val="dk1"/>
+                        </a:effectRef>
+                        <a:fontRef idx="minor">
+                          <a:schemeClr val="tx1"/>
+                        </a:fontRef>
+                      </wps:style>
+                      <wps:bodyPr/>
+                    </wps:wsp>
+                  </a:graphicData>
+                </a:graphic>
+              </wp:anchor>
+            </w:drawing>
+          </mc:Choice>
+          <mc:Fallback>
+            <w:pict>
+              <v:line w14:anchorId="49581EC7" id="Conector recto 227" o:spid="_x0000_s1026" style="position:absolute;flip:y;z-index:251864064;visibility:visible;mso-wrap-style:square;mso-wrap-distance-left:9pt;mso-wrap-distance-top:0;mso-wrap-distance-right:9pt;mso-wrap-distance-bottom:0;mso-position-horizontal:absolute;mso-position-horizontal-relative:text;mso-position-vertical:absolute;mso-position-vertical-relative:text" from="21.7pt,129pt" to="522.7pt,134.25pt" o:gfxdata="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" strokecolor="black [3200]" strokeweight=".5pt">
+                <v:stroke joinstyle="miter"/>
+              </v:line>
+            </w:pict>
+          </mc:Fallback>
+        </mc:AlternateContent>
+      </w:r>
+      <w:r>
+        <w:rPr>
+          <w:noProof/>
+          <w:lang w:eastAsia="es-MX"/>
+        </w:rPr>
+        <mc:AlternateContent>
+          <mc:Choice Requires="wps">
+            <w:drawing>
+              <wp:anchor distT="0" distB="0" distL="114300" distR="114300" simplePos="0" relativeHeight="251865088" behindDoc="0" locked="0" layoutInCell="1" allowOverlap="1" wp14:anchorId="353CCC5F" wp14:editId="78793113">
+                <wp:simplePos x="0" y="0"/>
+                <wp:positionH relativeFrom="column">
+                  <wp:posOffset>6638290</wp:posOffset>
+                </wp:positionH>
+                <wp:positionV relativeFrom="paragraph">
+                  <wp:posOffset>409575</wp:posOffset>
+                </wp:positionV>
+                <wp:extent cx="38100" cy="1238250"/>
+                <wp:effectExtent l="0" t="0" r="19050" b="19050"/>
+                <wp:wrapNone/>
+                <wp:docPr id="228" name="Conector recto 228"/>
+                <wp:cNvGraphicFramePr/>
+                <a:graphic xmlns:a="http://schemas.openxmlformats.org/drawingml/2006/main">
+                  <a:graphicData uri="http://schemas.microsoft.com/office/word/2010/wordprocessingShape">
+                    <wps:wsp>
+                      <wps:cNvCnPr/>
+                      <wps:spPr>
+                        <a:xfrm flipV="1">
+                          <a:off x="0" y="0"/>
+                          <a:ext cx="38100" cy="1238250"/>
+                        </a:xfrm>
+                        <a:prstGeom prst="line">
+                          <a:avLst/>
+                        </a:prstGeom>
+                      </wps:spPr>
+                      <wps:style>
+                        <a:lnRef idx="1">
+                          <a:schemeClr val="dk1"/>
+                        </a:lnRef>
+                        <a:fillRef idx="0">
+                          <a:schemeClr val="dk1"/>
+                        </a:fillRef>
+                        <a:effectRef idx="0">
+                          <a:schemeClr val="dk1"/>
+                        </a:effectRef>
+                        <a:fontRef idx="minor">
+                          <a:schemeClr val="tx1"/>
+                        </a:fontRef>
+                      </wps:style>
+                      <wps:bodyPr/>
+                    </wps:wsp>
+                  </a:graphicData>
+                </a:graphic>
+              </wp:anchor>
+            </w:drawing>
+          </mc:Choice>
+          <mc:Fallback>
+            <w:pict>
+              <v:line w14:anchorId="33357218" id="Conector recto 228" o:spid="_x0000_s1026" style="position:absolute;flip:y;z-index:251865088;visibility:visible;mso-wrap-style:square;mso-wrap-distance-left:9pt;mso-wrap-distance-top:0;mso-wrap-distance-right:9pt;mso-wrap-distance-bottom:0;mso-position-horizontal:absolute;mso-position-horizontal-relative:text;mso-position-vertical:absolute;mso-position-vertical-relative:text" from="522.7pt,32.25pt" to="525.7pt,129.75pt" o:gfxdata="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" strokecolor="black [3200]" strokeweight=".5pt">
+                <v:stroke joinstyle="miter"/>
+              </v:line>
+            </w:pict>
+          </mc:Fallback>
+        </mc:AlternateContent>
+      </w:r>
+      <w:r>
+        <w:rPr>
+          <w:noProof/>
+          <w:lang w:eastAsia="es-MX"/>
+        </w:rPr>
+        <mc:AlternateContent>
+          <mc:Choice Requires="wps">
+            <w:drawing>
+              <wp:anchor distT="0" distB="0" distL="114300" distR="114300" simplePos="0" relativeHeight="251866112" behindDoc="0" locked="0" layoutInCell="1" allowOverlap="1" wp14:anchorId="5C5C9A90" wp14:editId="67A27F78">
+                <wp:simplePos x="0" y="0"/>
+                <wp:positionH relativeFrom="column">
+                  <wp:posOffset>6333490</wp:posOffset>
+                </wp:positionH>
+                <wp:positionV relativeFrom="paragraph">
+                  <wp:posOffset>445135</wp:posOffset>
+                </wp:positionV>
+                <wp:extent cx="342900" cy="31115"/>
+                <wp:effectExtent l="19050" t="57150" r="19050" b="64135"/>
+                <wp:wrapNone/>
+                <wp:docPr id="229" name="Conector recto de flecha 229"/>
+                <wp:cNvGraphicFramePr/>
+                <a:graphic xmlns:a="http://schemas.openxmlformats.org/drawingml/2006/main">
+                  <a:graphicData uri="http://schemas.microsoft.com/office/word/2010/wordprocessingShape">
+                    <wps:wsp>
+                      <wps:cNvCnPr/>
+                      <wps:spPr>
+                        <a:xfrm flipH="1" flipV="1">
+                          <a:off x="0" y="0"/>
+                          <a:ext cx="342900" cy="31115"/>
+                        </a:xfrm>
+                        <a:prstGeom prst="straightConnector1">
+                          <a:avLst/>
+                        </a:prstGeom>
+                        <a:ln>
+                          <a:tailEnd type="triangle"/>
+                        </a:ln>
+                      </wps:spPr>
+                      <wps:style>
+                        <a:lnRef idx="1">
+                          <a:schemeClr val="dk1"/>
+                        </a:lnRef>
+                        <a:fillRef idx="0">
+                          <a:schemeClr val="dk1"/>
+                        </a:fillRef>
+                        <a:effectRef idx="0">
+                          <a:schemeClr val="dk1"/>
+                        </a:effectRef>
+                        <a:fontRef idx="minor">
+                          <a:schemeClr val="tx1"/>
+                        </a:fontRef>
+                      </wps:style>
+                      <wps:bodyPr/>
+                    </wps:wsp>
+                  </a:graphicData>
+                </a:graphic>
+              </wp:anchor>
+            </w:drawing>
+          </mc:Choice>
+          <mc:Fallback>
+            <w:pict>
+              <v:shape w14:anchorId="76D7BF62" id="Conector recto de flecha 229" o:spid="_x0000_s1026" type="#_x0000_t32" style="position:absolute;margin-left:498.7pt;margin-top:35.05pt;width:27pt;height:2.45pt;flip:x y;z-index:251866112;visibility:visible;mso-wrap-style:square;mso-wrap-distance-left:9pt;mso-wrap-distance-top:0;mso-wrap-distance-right:9pt;mso-wrap-distance-bottom:0;mso-position-horizontal:absolute;mso-position-horizontal-relative:text;mso-position-vertical:absolute;mso-position-vertical-relative:text" o:gfxdata="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" strokecolor="black [3200]" strokeweight=".5pt">
+                <v:stroke endarrow="block" joinstyle="miter"/>
+              </v:shape>
+            </w:pict>
+          </mc:Fallback>
+        </mc:AlternateContent>
+      </w:r>
+      <w:r>
+        <w:rPr>
+          <w:noProof/>
+          <w:lang w:eastAsia="es-MX"/>
+        </w:rPr>
+        <mc:AlternateContent>
+          <mc:Choice Requires="wps">
+            <w:drawing>
+              <wp:anchor distT="0" distB="0" distL="114300" distR="114300" simplePos="0" relativeHeight="251867136" behindDoc="0" locked="0" layoutInCell="1" allowOverlap="1" wp14:anchorId="600113C8" wp14:editId="2460BCCB">
+                <wp:simplePos x="0" y="0"/>
+                <wp:positionH relativeFrom="column">
+                  <wp:posOffset>2494915</wp:posOffset>
+                </wp:positionH>
+                <wp:positionV relativeFrom="paragraph">
+                  <wp:posOffset>1219200</wp:posOffset>
+                </wp:positionV>
+                <wp:extent cx="390525" cy="28575"/>
+                <wp:effectExtent l="0" t="57150" r="47625" b="85725"/>
+                <wp:wrapNone/>
+                <wp:docPr id="230" name="Conector recto de flecha 230"/>
+                <wp:cNvGraphicFramePr/>
+                <a:graphic xmlns:a="http://schemas.openxmlformats.org/drawingml/2006/main">
+                  <a:graphicData uri="http://schemas.microsoft.com/office/word/2010/wordprocessingShape">
+                    <wps:wsp>
+                      <wps:cNvCnPr/>
+                      <wps:spPr>
+                        <a:xfrm flipH="1" flipV="1">
+                          <a:off x="0" y="0"/>
+                          <a:ext cx="390525" cy="28575"/>
+                        </a:xfrm>
+                        <a:prstGeom prst="straightConnector1">
+                          <a:avLst/>
+                        </a:prstGeom>
+                        <a:ln>
+                          <a:headEnd type="triangle"/>
+                          <a:tailEnd type="triangle"/>
+                        </a:ln>
+                      </wps:spPr>
+                      <wps:style>
+                        <a:lnRef idx="1">
+                          <a:schemeClr val="dk1"/>
+                        </a:lnRef>
+                        <a:fillRef idx="0">
+                          <a:schemeClr val="dk1"/>
+                        </a:fillRef>
+                        <a:effectRef idx="0">
+                          <a:schemeClr val="dk1"/>
+                        </a:effectRef>
+                        <a:fontRef idx="minor">
+                          <a:schemeClr val="tx1"/>
+                        </a:fontRef>
+                      </wps:style>
+                      <wps:bodyPr/>
+                    </wps:wsp>
+                  </a:graphicData>
+                </a:graphic>
+              </wp:anchor>
+            </w:drawing>
+          </mc:Choice>
+          <mc:Fallback>
+            <w:pict>
+              <v:shape w14:anchorId="58B996B4" id="Conector recto de flecha 230" o:spid="_x0000_s1026" type="#_x0000_t32" style="position:absolute;margin-left:196.45pt;margin-top:96pt;width:30.75pt;height:2.25pt;flip:x y;z-index:251867136;visibility:visible;mso-wrap-style:square;mso-wrap-distance-left:9pt;mso-wrap-distance-top:0;mso-wrap-distance-right:9pt;mso-wrap-distance-bottom:0;mso-position-horizontal:absolute;mso-position-horizontal-relative:text;mso-position-vertical:absolute;mso-position-vertical-relative:text" o:gfxdata="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" strokecolor="black [3200]" strokeweight=".5pt">
+                <v:stroke startarrow="block" endarrow="block" joinstyle="miter"/>
+              </v:shape>
+            </w:pict>
+          </mc:Fallback>
+        </mc:AlternateContent>
+      </w:r>
+      <w:r>
+        <w:rPr>
+          <w:noProof/>
+          <w:lang w:eastAsia="es-MX"/>
+        </w:rPr>
+        <mc:AlternateContent>
+          <mc:Choice Requires="wps">
+            <w:drawing>
+              <wp:anchor distT="0" distB="0" distL="114300" distR="114300" simplePos="0" relativeHeight="251868160" behindDoc="0" locked="0" layoutInCell="1" allowOverlap="1" wp14:anchorId="2E37891F" wp14:editId="239427C8">
+                <wp:simplePos x="0" y="0"/>
+                <wp:positionH relativeFrom="column">
+                  <wp:posOffset>1599565</wp:posOffset>
+                </wp:positionH>
+                <wp:positionV relativeFrom="paragraph">
+                  <wp:posOffset>933450</wp:posOffset>
                 </wp:positionV>
                 <wp:extent cx="914400" cy="609600"/>
                 <wp:effectExtent l="0" t="0" r="19050" b="19050"/>
                 <wp:wrapNone/>
-                <wp:docPr id="93" name="Elipse 93"/>
+                <wp:docPr id="231" name="Elipse 231"/>
                 <wp:cNvGraphicFramePr/>
                 <a:graphic xmlns:a="http://schemas.openxmlformats.org/drawingml/2006/main">
                   <a:graphicData uri="http://schemas.microsoft.com/office/word/2010/wordprocessingShape">
@@ -2698,6 +6396,1444 @@
           </mc:Choice>
           <mc:Fallback>
             <w:pict>
+              <v:oval w14:anchorId="2E37891F" id="Elipse 231" o:spid="_x0000_s1060" style="position:absolute;margin-left:125.95pt;margin-top:73.5pt;width:1in;height:48pt;z-index:251868160;visibility:visible;mso-wrap-style:square;mso-width-percent:0;mso-height-percent:0;mso-wrap-distance-left:9pt;mso-wrap-distance-top:0;mso-wrap-distance-right:9pt;mso-wrap-distance-bottom:0;mso-position-horizontal:absolute;mso-position-horizontal-relative:text;mso-position-vertical:absolute;mso-position-vertical-relative:text;mso-width-percent:0;mso-height-percent:0;mso-width-relative:margin;mso-height-relative:margin;v-text-anchor:middle" o:gfxdata="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" fillcolor="#5b9bd5 [3204]" strokecolor="#1f4d78 [1604]" strokeweight="1pt">
+                <v:stroke joinstyle="miter"/>
+                <v:textbox>
+                  <w:txbxContent>
+                    <w:p>
+                      <w:pPr>
+                        <w:jc w:val="center"/>
+                      </w:pPr>
+                      <w:r>
+                        <w:t>No activar</w:t>
+                      </w:r>
+                    </w:p>
+                  </w:txbxContent>
+                </v:textbox>
+              </v:oval>
+            </w:pict>
+          </mc:Fallback>
+        </mc:AlternateContent>
+      </w:r>
+      <w:r>
+        <w:rPr>
+          <w:noProof/>
+          <w:lang w:eastAsia="es-MX"/>
+        </w:rPr>
+        <mc:AlternateContent>
+          <mc:Choice Requires="wps">
+            <w:drawing>
+              <wp:anchor distT="0" distB="0" distL="114300" distR="114300" simplePos="0" relativeHeight="251869184" behindDoc="0" locked="0" layoutInCell="1" allowOverlap="1" wp14:anchorId="05C6DC02" wp14:editId="38F2DC9E">
+                <wp:simplePos x="0" y="0"/>
+                <wp:positionH relativeFrom="column">
+                  <wp:posOffset>1999615</wp:posOffset>
+                </wp:positionH>
+                <wp:positionV relativeFrom="paragraph">
+                  <wp:posOffset>257175</wp:posOffset>
+                </wp:positionV>
+                <wp:extent cx="2038350" cy="809625"/>
+                <wp:effectExtent l="38100" t="76200" r="76200" b="85725"/>
+                <wp:wrapNone/>
+                <wp:docPr id="232" name="Conector: angular 94"/>
+                <wp:cNvGraphicFramePr/>
+                <a:graphic xmlns:a="http://schemas.openxmlformats.org/drawingml/2006/main">
+                  <a:graphicData uri="http://schemas.microsoft.com/office/word/2010/wordprocessingShape">
+                    <wps:wsp>
+                      <wps:cNvCnPr/>
+                      <wps:spPr>
+                        <a:xfrm flipH="1" flipV="1">
+                          <a:off x="0" y="0"/>
+                          <a:ext cx="2038350" cy="809625"/>
+                        </a:xfrm>
+                        <a:prstGeom prst="bentConnector3">
+                          <a:avLst/>
+                        </a:prstGeom>
+                        <a:ln>
+                          <a:headEnd type="triangle"/>
+                          <a:tailEnd type="triangle"/>
+                        </a:ln>
+                      </wps:spPr>
+                      <wps:style>
+                        <a:lnRef idx="1">
+                          <a:schemeClr val="dk1"/>
+                        </a:lnRef>
+                        <a:fillRef idx="0">
+                          <a:schemeClr val="dk1"/>
+                        </a:fillRef>
+                        <a:effectRef idx="0">
+                          <a:schemeClr val="dk1"/>
+                        </a:effectRef>
+                        <a:fontRef idx="minor">
+                          <a:schemeClr val="tx1"/>
+                        </a:fontRef>
+                      </wps:style>
+                      <wps:bodyPr/>
+                    </wps:wsp>
+                  </a:graphicData>
+                </a:graphic>
+              </wp:anchor>
+            </w:drawing>
+          </mc:Choice>
+          <mc:Fallback>
+            <w:pict>
+              <v:shapetype w14:anchorId="6A0ADEC2" id="_x0000_t34" coordsize="21600,21600" o:spt="34" o:oned="t" adj="10800" path="m,l@0,0@0,21600,21600,21600e" filled="f">
+                <v:stroke joinstyle="miter"/>
+                <v:formulas>
+                  <v:f eqn="val #0"/>
+                </v:formulas>
+                <v:path arrowok="t" fillok="f" o:connecttype="none"/>
+                <v:handles>
+                  <v:h position="#0,center"/>
+                </v:handles>
+                <o:lock v:ext="edit" shapetype="t"/>
+              </v:shapetype>
+              <v:shape id="Conector: angular 94" o:spid="_x0000_s1026" type="#_x0000_t34" style="position:absolute;margin-left:157.45pt;margin-top:20.25pt;width:160.5pt;height:63.75pt;flip:x y;z-index:251869184;visibility:visible;mso-wrap-style:square;mso-wrap-distance-left:9pt;mso-wrap-distance-top:0;mso-wrap-distance-right:9pt;mso-wrap-distance-bottom:0;mso-position-horizontal:absolute;mso-position-horizontal-relative:text;mso-position-vertical:absolute;mso-position-vertical-relative:text" o:gfxdata="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" strokecolor="black [3200]" strokeweight=".5pt">
+                <v:stroke startarrow="block" endarrow="block"/>
+              </v:shape>
+            </w:pict>
+          </mc:Fallback>
+        </mc:AlternateContent>
+      </w:r>
+      <w:r>
+        <w:rPr>
+          <w:noProof/>
+          <w:lang w:eastAsia="es-MX"/>
+        </w:rPr>
+        <mc:AlternateContent>
+          <mc:Choice Requires="wps">
+            <w:drawing>
+              <wp:anchor distT="0" distB="0" distL="114300" distR="114300" simplePos="0" relativeHeight="251870208" behindDoc="0" locked="0" layoutInCell="1" allowOverlap="1" wp14:anchorId="58067376" wp14:editId="0A885C73">
+                <wp:simplePos x="0" y="0"/>
+                <wp:positionH relativeFrom="column">
+                  <wp:posOffset>1275715</wp:posOffset>
+                </wp:positionH>
+                <wp:positionV relativeFrom="paragraph">
+                  <wp:posOffset>66675</wp:posOffset>
+                </wp:positionV>
+                <wp:extent cx="742950" cy="238125"/>
+                <wp:effectExtent l="0" t="0" r="19050" b="28575"/>
+                <wp:wrapNone/>
+                <wp:docPr id="233" name="Cuadro de texto 233"/>
+                <wp:cNvGraphicFramePr/>
+                <a:graphic xmlns:a="http://schemas.openxmlformats.org/drawingml/2006/main">
+                  <a:graphicData uri="http://schemas.microsoft.com/office/word/2010/wordprocessingShape">
+                    <wps:wsp>
+                      <wps:cNvSpPr txBox="1"/>
+                      <wps:spPr>
+                        <a:xfrm>
+                          <a:off x="0" y="0"/>
+                          <a:ext cx="742950" cy="238125"/>
+                        </a:xfrm>
+                        <a:prstGeom prst="rect">
+                          <a:avLst/>
+                        </a:prstGeom>
+                        <a:solidFill>
+                          <a:schemeClr val="lt1"/>
+                        </a:solidFill>
+                        <a:ln w="6350">
+                          <a:solidFill>
+                            <a:prstClr val="black"/>
+                          </a:solidFill>
+                        </a:ln>
+                      </wps:spPr>
+                      <wps:txbx>
+                        <w:txbxContent>
+                          <w:p>
+                            <w:r>
+                              <w:t>Carretera</w:t>
+                            </w:r>
+                          </w:p>
+                        </w:txbxContent>
+                      </wps:txbx>
+                      <wps:bodyPr rot="0" spcFirstLastPara="0" vertOverflow="overflow" horzOverflow="overflow" vert="horz" wrap="square" lIns="91440" tIns="45720" rIns="91440" bIns="45720" numCol="1" spcCol="0" rtlCol="0" fromWordArt="0" anchor="t" anchorCtr="0" forceAA="0" compatLnSpc="1">
+                        <a:prstTxWarp prst="textNoShape">
+                          <a:avLst/>
+                        </a:prstTxWarp>
+                        <a:noAutofit/>
+                      </wps:bodyPr>
+                    </wps:wsp>
+                  </a:graphicData>
+                </a:graphic>
+              </wp:anchor>
+            </w:drawing>
+          </mc:Choice>
+          <mc:Fallback>
+            <w:pict>
+              <v:shape w14:anchorId="58067376" id="Cuadro de texto 233" o:spid="_x0000_s1061" type="#_x0000_t202" style="position:absolute;margin-left:100.45pt;margin-top:5.25pt;width:58.5pt;height:18.75pt;z-index:251870208;visibility:visible;mso-wrap-style:square;mso-wrap-distance-left:9pt;mso-wrap-distance-top:0;mso-wrap-distance-right:9pt;mso-wrap-distance-bottom:0;mso-position-horizontal:absolute;mso-position-horizontal-relative:text;mso-position-vertical:absolute;mso-position-vertical-relative:text;v-text-anchor:top" o:gfxdata="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" fillcolor="white [3201]" strokeweight=".5pt">
+                <v:textbox>
+                  <w:txbxContent>
+                    <w:p>
+                      <w:r>
+                        <w:t>Carretera</w:t>
+                      </w:r>
+                    </w:p>
+                  </w:txbxContent>
+                </v:textbox>
+              </v:shape>
+            </w:pict>
+          </mc:Fallback>
+        </mc:AlternateContent>
+      </w:r>
+      <w:r>
+        <w:rPr>
+          <w:noProof/>
+          <w:lang w:eastAsia="es-MX"/>
+        </w:rPr>
+        <mc:AlternateContent>
+          <mc:Choice Requires="wps">
+            <w:drawing>
+              <wp:anchor distT="0" distB="0" distL="114300" distR="114300" simplePos="0" relativeHeight="251871232" behindDoc="0" locked="0" layoutInCell="1" allowOverlap="1" wp14:anchorId="2C4F4E71" wp14:editId="79811466">
+                <wp:simplePos x="0" y="0"/>
+                <wp:positionH relativeFrom="column">
+                  <wp:posOffset>1637665</wp:posOffset>
+                </wp:positionH>
+                <wp:positionV relativeFrom="paragraph">
+                  <wp:posOffset>352425</wp:posOffset>
+                </wp:positionV>
+                <wp:extent cx="28575" cy="295275"/>
+                <wp:effectExtent l="57150" t="38100" r="66675" b="47625"/>
+                <wp:wrapNone/>
+                <wp:docPr id="234" name="Conector recto de flecha 234"/>
+                <wp:cNvGraphicFramePr/>
+                <a:graphic xmlns:a="http://schemas.openxmlformats.org/drawingml/2006/main">
+                  <a:graphicData uri="http://schemas.microsoft.com/office/word/2010/wordprocessingShape">
+                    <wps:wsp>
+                      <wps:cNvCnPr/>
+                      <wps:spPr>
+                        <a:xfrm flipH="1">
+                          <a:off x="0" y="0"/>
+                          <a:ext cx="28575" cy="295275"/>
+                        </a:xfrm>
+                        <a:prstGeom prst="straightConnector1">
+                          <a:avLst/>
+                        </a:prstGeom>
+                        <a:ln>
+                          <a:headEnd type="triangle"/>
+                          <a:tailEnd type="triangle"/>
+                        </a:ln>
+                      </wps:spPr>
+                      <wps:style>
+                        <a:lnRef idx="1">
+                          <a:schemeClr val="dk1"/>
+                        </a:lnRef>
+                        <a:fillRef idx="0">
+                          <a:schemeClr val="dk1"/>
+                        </a:fillRef>
+                        <a:effectRef idx="0">
+                          <a:schemeClr val="dk1"/>
+                        </a:effectRef>
+                        <a:fontRef idx="minor">
+                          <a:schemeClr val="tx1"/>
+                        </a:fontRef>
+                      </wps:style>
+                      <wps:bodyPr/>
+                    </wps:wsp>
+                  </a:graphicData>
+                </a:graphic>
+              </wp:anchor>
+            </w:drawing>
+          </mc:Choice>
+          <mc:Fallback>
+            <w:pict>
+              <v:shape w14:anchorId="58722649" id="Conector recto de flecha 234" o:spid="_x0000_s1026" type="#_x0000_t32" style="position:absolute;margin-left:128.95pt;margin-top:27.75pt;width:2.25pt;height:23.25pt;flip:x;z-index:251871232;visibility:visible;mso-wrap-style:square;mso-wrap-distance-left:9pt;mso-wrap-distance-top:0;mso-wrap-distance-right:9pt;mso-wrap-distance-bottom:0;mso-position-horizontal:absolute;mso-position-horizontal-relative:text;mso-position-vertical:absolute;mso-position-vertical-relative:text" o:gfxdata="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" strokecolor="black [3200]" strokeweight=".5pt">
+                <v:stroke startarrow="block" endarrow="block" joinstyle="miter"/>
+              </v:shape>
+            </w:pict>
+          </mc:Fallback>
+        </mc:AlternateContent>
+      </w:r>
+      <w:r>
+        <w:rPr>
+          <w:noProof/>
+          <w:lang w:eastAsia="es-MX"/>
+        </w:rPr>
+        <mc:AlternateContent>
+          <mc:Choice Requires="wps">
+            <w:drawing>
+              <wp:anchor distT="0" distB="0" distL="114300" distR="114300" simplePos="0" relativeHeight="251872256" behindDoc="0" locked="0" layoutInCell="1" allowOverlap="1" wp14:anchorId="67F8749A" wp14:editId="419E3959">
+                <wp:simplePos x="0" y="0"/>
+                <wp:positionH relativeFrom="column">
+                  <wp:posOffset>923290</wp:posOffset>
+                </wp:positionH>
+                <wp:positionV relativeFrom="paragraph">
+                  <wp:posOffset>561340</wp:posOffset>
+                </wp:positionV>
+                <wp:extent cx="933450" cy="485775"/>
+                <wp:effectExtent l="0" t="0" r="19050" b="28575"/>
+                <wp:wrapNone/>
+                <wp:docPr id="235" name="Elipse 235"/>
+                <wp:cNvGraphicFramePr/>
+                <a:graphic xmlns:a="http://schemas.openxmlformats.org/drawingml/2006/main">
+                  <a:graphicData uri="http://schemas.microsoft.com/office/word/2010/wordprocessingShape">
+                    <wps:wsp>
+                      <wps:cNvSpPr/>
+                      <wps:spPr>
+                        <a:xfrm>
+                          <a:off x="0" y="0"/>
+                          <a:ext cx="933450" cy="485775"/>
+                        </a:xfrm>
+                        <a:prstGeom prst="ellipse">
+                          <a:avLst/>
+                        </a:prstGeom>
+                      </wps:spPr>
+                      <wps:style>
+                        <a:lnRef idx="2">
+                          <a:schemeClr val="accent1">
+                            <a:shade val="50000"/>
+                          </a:schemeClr>
+                        </a:lnRef>
+                        <a:fillRef idx="1">
+                          <a:schemeClr val="accent1"/>
+                        </a:fillRef>
+                        <a:effectRef idx="0">
+                          <a:schemeClr val="accent1"/>
+                        </a:effectRef>
+                        <a:fontRef idx="minor">
+                          <a:schemeClr val="lt1"/>
+                        </a:fontRef>
+                      </wps:style>
+                      <wps:txbx>
+                        <w:txbxContent>
+                          <w:p>
+                            <w:pPr>
+                              <w:jc w:val="center"/>
+                            </w:pPr>
+                            <w:r>
+                              <w:t xml:space="preserve">Analizar </w:t>
+                            </w:r>
+                          </w:p>
+                        </w:txbxContent>
+                      </wps:txbx>
+                      <wps:bodyPr rot="0" spcFirstLastPara="0" vertOverflow="overflow" horzOverflow="overflow" vert="horz" wrap="square" lIns="91440" tIns="45720" rIns="91440" bIns="45720" numCol="1" spcCol="0" rtlCol="0" fromWordArt="0" anchor="ctr" anchorCtr="0" forceAA="0" compatLnSpc="1">
+                        <a:prstTxWarp prst="textNoShape">
+                          <a:avLst/>
+                        </a:prstTxWarp>
+                        <a:noAutofit/>
+                      </wps:bodyPr>
+                    </wps:wsp>
+                  </a:graphicData>
+                </a:graphic>
+                <wp14:sizeRelV relativeFrom="margin">
+                  <wp14:pctHeight>0</wp14:pctHeight>
+                </wp14:sizeRelV>
+              </wp:anchor>
+            </w:drawing>
+          </mc:Choice>
+          <mc:Fallback>
+            <w:pict>
+              <v:oval w14:anchorId="67F8749A" id="Elipse 235" o:spid="_x0000_s1062" style="position:absolute;margin-left:72.7pt;margin-top:44.2pt;width:73.5pt;height:38.25pt;z-index:251872256;visibility:visible;mso-wrap-style:square;mso-height-percent:0;mso-wrap-distance-left:9pt;mso-wrap-distance-top:0;mso-wrap-distance-right:9pt;mso-wrap-distance-bottom:0;mso-position-horizontal:absolute;mso-position-horizontal-relative:text;mso-position-vertical:absolute;mso-position-vertical-relative:text;mso-height-percent:0;mso-height-relative:margin;v-text-anchor:middle" o:gfxdata="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" fillcolor="#5b9bd5 [3204]" strokecolor="#1f4d78 [1604]" strokeweight="1pt">
+                <v:stroke joinstyle="miter"/>
+                <v:textbox>
+                  <w:txbxContent>
+                    <w:p>
+                      <w:pPr>
+                        <w:jc w:val="center"/>
+                      </w:pPr>
+                      <w:r>
+                        <w:t xml:space="preserve">Analizar </w:t>
+                      </w:r>
+                    </w:p>
+                  </w:txbxContent>
+                </v:textbox>
+              </v:oval>
+            </w:pict>
+          </mc:Fallback>
+        </mc:AlternateContent>
+      </w:r>
+      <w:r>
+        <w:rPr>
+          <w:noProof/>
+          <w:lang w:eastAsia="es-MX"/>
+        </w:rPr>
+        <mc:AlternateContent>
+          <mc:Choice Requires="wps">
+            <w:drawing>
+              <wp:anchor distT="0" distB="0" distL="114300" distR="114300" simplePos="0" relativeHeight="251873280" behindDoc="0" locked="0" layoutInCell="1" allowOverlap="1" wp14:anchorId="6E0AD968" wp14:editId="31434EF6">
+                <wp:simplePos x="0" y="0"/>
+                <wp:positionH relativeFrom="column">
+                  <wp:posOffset>1837690</wp:posOffset>
+                </wp:positionH>
+                <wp:positionV relativeFrom="paragraph">
+                  <wp:posOffset>600075</wp:posOffset>
+                </wp:positionV>
+                <wp:extent cx="457200" cy="171450"/>
+                <wp:effectExtent l="38100" t="38100" r="57150" b="57150"/>
+                <wp:wrapNone/>
+                <wp:docPr id="236" name="Conector recto de flecha 236"/>
+                <wp:cNvGraphicFramePr/>
+                <a:graphic xmlns:a="http://schemas.openxmlformats.org/drawingml/2006/main">
+                  <a:graphicData uri="http://schemas.microsoft.com/office/word/2010/wordprocessingShape">
+                    <wps:wsp>
+                      <wps:cNvCnPr/>
+                      <wps:spPr>
+                        <a:xfrm flipV="1">
+                          <a:off x="0" y="0"/>
+                          <a:ext cx="457200" cy="171450"/>
+                        </a:xfrm>
+                        <a:prstGeom prst="straightConnector1">
+                          <a:avLst/>
+                        </a:prstGeom>
+                        <a:ln>
+                          <a:headEnd type="triangle"/>
+                          <a:tailEnd type="triangle"/>
+                        </a:ln>
+                      </wps:spPr>
+                      <wps:style>
+                        <a:lnRef idx="1">
+                          <a:schemeClr val="dk1"/>
+                        </a:lnRef>
+                        <a:fillRef idx="0">
+                          <a:schemeClr val="dk1"/>
+                        </a:fillRef>
+                        <a:effectRef idx="0">
+                          <a:schemeClr val="dk1"/>
+                        </a:effectRef>
+                        <a:fontRef idx="minor">
+                          <a:schemeClr val="tx1"/>
+                        </a:fontRef>
+                      </wps:style>
+                      <wps:bodyPr/>
+                    </wps:wsp>
+                  </a:graphicData>
+                </a:graphic>
+                <wp14:sizeRelH relativeFrom="margin">
+                  <wp14:pctWidth>0</wp14:pctWidth>
+                </wp14:sizeRelH>
+                <wp14:sizeRelV relativeFrom="margin">
+                  <wp14:pctHeight>0</wp14:pctHeight>
+                </wp14:sizeRelV>
+              </wp:anchor>
+            </w:drawing>
+          </mc:Choice>
+          <mc:Fallback>
+            <w:pict>
+              <v:shape w14:anchorId="044604AE" id="Conector recto de flecha 236" o:spid="_x0000_s1026" type="#_x0000_t32" style="position:absolute;margin-left:144.7pt;margin-top:47.25pt;width:36pt;height:13.5pt;flip:y;z-index:251873280;visibility:visible;mso-wrap-style:square;mso-width-percent:0;mso-height-percent:0;mso-wrap-distance-left:9pt;mso-wrap-distance-top:0;mso-wrap-distance-right:9pt;mso-wrap-distance-bottom:0;mso-position-horizontal:absolute;mso-position-horizontal-relative:text;mso-position-vertical:absolute;mso-position-vertical-relative:text;mso-width-percent:0;mso-height-percent:0;mso-width-relative:margin;mso-height-relative:margin" o:gfxdata="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" strokecolor="black [3200]" strokeweight=".5pt">
+                <v:stroke startarrow="block" endarrow="block" joinstyle="miter"/>
+              </v:shape>
+            </w:pict>
+          </mc:Fallback>
+        </mc:AlternateContent>
+      </w:r>
+      <w:r>
+        <w:rPr>
+          <w:noProof/>
+          <w:lang w:eastAsia="es-MX"/>
+        </w:rPr>
+        <mc:AlternateContent>
+          <mc:Choice Requires="wps">
+            <w:drawing>
+              <wp:anchor distT="0" distB="0" distL="114300" distR="114300" simplePos="0" relativeHeight="251874304" behindDoc="0" locked="0" layoutInCell="1" allowOverlap="1" wp14:anchorId="7E3907A8" wp14:editId="6CE7C57E">
+                <wp:simplePos x="0" y="0"/>
+                <wp:positionH relativeFrom="column">
+                  <wp:posOffset>2313940</wp:posOffset>
+                </wp:positionH>
+                <wp:positionV relativeFrom="paragraph">
+                  <wp:posOffset>276225</wp:posOffset>
+                </wp:positionV>
+                <wp:extent cx="628650" cy="276225"/>
+                <wp:effectExtent l="0" t="0" r="19050" b="28575"/>
+                <wp:wrapNone/>
+                <wp:docPr id="237" name="Cuadro de texto 237"/>
+                <wp:cNvGraphicFramePr/>
+                <a:graphic xmlns:a="http://schemas.openxmlformats.org/drawingml/2006/main">
+                  <a:graphicData uri="http://schemas.microsoft.com/office/word/2010/wordprocessingShape">
+                    <wps:wsp>
+                      <wps:cNvSpPr txBox="1"/>
+                      <wps:spPr>
+                        <a:xfrm>
+                          <a:off x="0" y="0"/>
+                          <a:ext cx="628650" cy="276225"/>
+                        </a:xfrm>
+                        <a:prstGeom prst="rect">
+                          <a:avLst/>
+                        </a:prstGeom>
+                        <a:solidFill>
+                          <a:schemeClr val="lt1"/>
+                        </a:solidFill>
+                        <a:ln w="6350">
+                          <a:solidFill>
+                            <a:prstClr val="black"/>
+                          </a:solidFill>
+                        </a:ln>
+                      </wps:spPr>
+                      <wps:txbx>
+                        <w:txbxContent>
+                          <w:p>
+                            <w:r>
+                              <w:t>Trafico</w:t>
+                            </w:r>
+                          </w:p>
+                        </w:txbxContent>
+                      </wps:txbx>
+                      <wps:bodyPr rot="0" spcFirstLastPara="0" vertOverflow="overflow" horzOverflow="overflow" vert="horz" wrap="square" lIns="91440" tIns="45720" rIns="91440" bIns="45720" numCol="1" spcCol="0" rtlCol="0" fromWordArt="0" anchor="t" anchorCtr="0" forceAA="0" compatLnSpc="1">
+                        <a:prstTxWarp prst="textNoShape">
+                          <a:avLst/>
+                        </a:prstTxWarp>
+                        <a:noAutofit/>
+                      </wps:bodyPr>
+                    </wps:wsp>
+                  </a:graphicData>
+                </a:graphic>
+              </wp:anchor>
+            </w:drawing>
+          </mc:Choice>
+          <mc:Fallback>
+            <w:pict>
+              <v:shape w14:anchorId="7E3907A8" id="Cuadro de texto 237" o:spid="_x0000_s1063" type="#_x0000_t202" style="position:absolute;margin-left:182.2pt;margin-top:21.75pt;width:49.5pt;height:21.75pt;z-index:251874304;visibility:visible;mso-wrap-style:square;mso-wrap-distance-left:9pt;mso-wrap-distance-top:0;mso-wrap-distance-right:9pt;mso-wrap-distance-bottom:0;mso-position-horizontal:absolute;mso-position-horizontal-relative:text;mso-position-vertical:absolute;mso-position-vertical-relative:text;v-text-anchor:top" o:gfxdata="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" fillcolor="white [3201]" strokeweight=".5pt">
+                <v:textbox>
+                  <w:txbxContent>
+                    <w:p>
+                      <w:r>
+                        <w:t>Trafico</w:t>
+                      </w:r>
+                    </w:p>
+                  </w:txbxContent>
+                </v:textbox>
+              </v:shape>
+            </w:pict>
+          </mc:Fallback>
+        </mc:AlternateContent>
+      </w:r>
+      <w:r>
+        <w:rPr>
+          <w:noProof/>
+          <w:lang w:eastAsia="es-MX"/>
+        </w:rPr>
+        <mc:AlternateContent>
+          <mc:Choice Requires="wps">
+            <w:drawing>
+              <wp:anchor distT="0" distB="0" distL="114300" distR="114300" simplePos="0" relativeHeight="251875328" behindDoc="0" locked="0" layoutInCell="1" allowOverlap="1" wp14:anchorId="12907095" wp14:editId="4A3BB6B5">
+                <wp:simplePos x="0" y="0"/>
+                <wp:positionH relativeFrom="column">
+                  <wp:posOffset>2285365</wp:posOffset>
+                </wp:positionH>
+                <wp:positionV relativeFrom="paragraph">
+                  <wp:posOffset>638175</wp:posOffset>
+                </wp:positionV>
+                <wp:extent cx="76200" cy="371475"/>
+                <wp:effectExtent l="57150" t="38100" r="57150" b="47625"/>
+                <wp:wrapNone/>
+                <wp:docPr id="238" name="Conector recto de flecha 238"/>
+                <wp:cNvGraphicFramePr/>
+                <a:graphic xmlns:a="http://schemas.openxmlformats.org/drawingml/2006/main">
+                  <a:graphicData uri="http://schemas.microsoft.com/office/word/2010/wordprocessingShape">
+                    <wps:wsp>
+                      <wps:cNvCnPr/>
+                      <wps:spPr>
+                        <a:xfrm flipH="1">
+                          <a:off x="0" y="0"/>
+                          <a:ext cx="76200" cy="371475"/>
+                        </a:xfrm>
+                        <a:prstGeom prst="straightConnector1">
+                          <a:avLst/>
+                        </a:prstGeom>
+                        <a:ln>
+                          <a:headEnd type="triangle"/>
+                          <a:tailEnd type="triangle"/>
+                        </a:ln>
+                      </wps:spPr>
+                      <wps:style>
+                        <a:lnRef idx="1">
+                          <a:schemeClr val="dk1"/>
+                        </a:lnRef>
+                        <a:fillRef idx="0">
+                          <a:schemeClr val="dk1"/>
+                        </a:fillRef>
+                        <a:effectRef idx="0">
+                          <a:schemeClr val="dk1"/>
+                        </a:effectRef>
+                        <a:fontRef idx="minor">
+                          <a:schemeClr val="tx1"/>
+                        </a:fontRef>
+                      </wps:style>
+                      <wps:bodyPr/>
+                    </wps:wsp>
+                  </a:graphicData>
+                </a:graphic>
+                <wp14:sizeRelH relativeFrom="margin">
+                  <wp14:pctWidth>0</wp14:pctWidth>
+                </wp14:sizeRelH>
+                <wp14:sizeRelV relativeFrom="margin">
+                  <wp14:pctHeight>0</wp14:pctHeight>
+                </wp14:sizeRelV>
+              </wp:anchor>
+            </w:drawing>
+          </mc:Choice>
+          <mc:Fallback>
+            <w:pict>
+              <v:shape w14:anchorId="157FAB8E" id="Conector recto de flecha 238" o:spid="_x0000_s1026" type="#_x0000_t32" style="position:absolute;margin-left:179.95pt;margin-top:50.25pt;width:6pt;height:29.25pt;flip:x;z-index:251875328;visibility:visible;mso-wrap-style:square;mso-width-percent:0;mso-height-percent:0;mso-wrap-distance-left:9pt;mso-wrap-distance-top:0;mso-wrap-distance-right:9pt;mso-wrap-distance-bottom:0;mso-position-horizontal:absolute;mso-position-horizontal-relative:text;mso-position-vertical:absolute;mso-position-vertical-relative:text;mso-width-percent:0;mso-height-percent:0;mso-width-relative:margin;mso-height-relative:margin" o:gfxdata="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" strokecolor="black [3200]" strokeweight=".5pt">
+                <v:stroke startarrow="block" endarrow="block" joinstyle="miter"/>
+              </v:shape>
+            </w:pict>
+          </mc:Fallback>
+        </mc:AlternateContent>
+      </w:r>
+      <w:r>
+        <w:rPr>
+          <w:noProof/>
+          <w:lang w:eastAsia="es-MX"/>
+        </w:rPr>
+        <mc:AlternateContent>
+          <mc:Choice Requires="wps">
+            <w:drawing>
+              <wp:anchor distT="0" distB="0" distL="114300" distR="114300" simplePos="0" relativeHeight="251876352" behindDoc="0" locked="0" layoutInCell="1" allowOverlap="1" wp14:anchorId="6FDD0888" wp14:editId="0D9D2DE3">
+                <wp:simplePos x="0" y="0"/>
+                <wp:positionH relativeFrom="column">
+                  <wp:posOffset>0</wp:posOffset>
+                </wp:positionH>
+                <wp:positionV relativeFrom="paragraph">
+                  <wp:posOffset>800100</wp:posOffset>
+                </wp:positionV>
+                <wp:extent cx="609600" cy="257175"/>
+                <wp:effectExtent l="0" t="0" r="19050" b="28575"/>
+                <wp:wrapNone/>
+                <wp:docPr id="239" name="Cuadro de texto 239"/>
+                <wp:cNvGraphicFramePr/>
+                <a:graphic xmlns:a="http://schemas.openxmlformats.org/drawingml/2006/main">
+                  <a:graphicData uri="http://schemas.microsoft.com/office/word/2010/wordprocessingShape">
+                    <wps:wsp>
+                      <wps:cNvSpPr txBox="1"/>
+                      <wps:spPr>
+                        <a:xfrm>
+                          <a:off x="0" y="0"/>
+                          <a:ext cx="609600" cy="257175"/>
+                        </a:xfrm>
+                        <a:prstGeom prst="rect">
+                          <a:avLst/>
+                        </a:prstGeom>
+                        <a:solidFill>
+                          <a:schemeClr val="lt1"/>
+                        </a:solidFill>
+                        <a:ln w="6350">
+                          <a:solidFill>
+                            <a:prstClr val="black"/>
+                          </a:solidFill>
+                        </a:ln>
+                      </wps:spPr>
+                      <wps:txbx>
+                        <w:txbxContent>
+                          <w:p>
+                            <w:r>
+                              <w:t>Libre</w:t>
+                            </w:r>
+                          </w:p>
+                        </w:txbxContent>
+                      </wps:txbx>
+                      <wps:bodyPr rot="0" spcFirstLastPara="0" vertOverflow="overflow" horzOverflow="overflow" vert="horz" wrap="square" lIns="91440" tIns="45720" rIns="91440" bIns="45720" numCol="1" spcCol="0" rtlCol="0" fromWordArt="0" anchor="t" anchorCtr="0" forceAA="0" compatLnSpc="1">
+                        <a:prstTxWarp prst="textNoShape">
+                          <a:avLst/>
+                        </a:prstTxWarp>
+                        <a:noAutofit/>
+                      </wps:bodyPr>
+                    </wps:wsp>
+                  </a:graphicData>
+                </a:graphic>
+                <wp14:sizeRelH relativeFrom="margin">
+                  <wp14:pctWidth>0</wp14:pctWidth>
+                </wp14:sizeRelH>
+                <wp14:sizeRelV relativeFrom="margin">
+                  <wp14:pctHeight>0</wp14:pctHeight>
+                </wp14:sizeRelV>
+              </wp:anchor>
+            </w:drawing>
+          </mc:Choice>
+          <mc:Fallback>
+            <w:pict>
+              <v:shape w14:anchorId="6FDD0888" id="Cuadro de texto 239" o:spid="_x0000_s1064" type="#_x0000_t202" style="position:absolute;margin-left:0;margin-top:63pt;width:48pt;height:20.25pt;z-index:251876352;visibility:visible;mso-wrap-style:square;mso-width-percent:0;mso-height-percent:0;mso-wrap-distance-left:9pt;mso-wrap-distance-top:0;mso-wrap-distance-right:9pt;mso-wrap-distance-bottom:0;mso-position-horizontal:absolute;mso-position-horizontal-relative:text;mso-position-vertical:absolute;mso-position-vertical-relative:text;mso-width-percent:0;mso-height-percent:0;mso-width-relative:margin;mso-height-relative:margin;v-text-anchor:top" o:gfxdata="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" fillcolor="white [3201]" strokeweight=".5pt">
+                <v:textbox>
+                  <w:txbxContent>
+                    <w:p>
+                      <w:r>
+                        <w:t>Libre</w:t>
+                      </w:r>
+                    </w:p>
+                  </w:txbxContent>
+                </v:textbox>
+              </v:shape>
+            </w:pict>
+          </mc:Fallback>
+        </mc:AlternateContent>
+      </w:r>
+      <w:r>
+        <w:rPr>
+          <w:noProof/>
+          <w:lang w:eastAsia="es-MX"/>
+        </w:rPr>
+        <mc:AlternateContent>
+          <mc:Choice Requires="wps">
+            <w:drawing>
+              <wp:anchor distT="0" distB="0" distL="114300" distR="114300" simplePos="0" relativeHeight="251877376" behindDoc="0" locked="0" layoutInCell="1" allowOverlap="1" wp14:anchorId="61F62744" wp14:editId="3B4D58AF">
+                <wp:simplePos x="0" y="0"/>
+                <wp:positionH relativeFrom="column">
+                  <wp:posOffset>599440</wp:posOffset>
+                </wp:positionH>
+                <wp:positionV relativeFrom="paragraph">
+                  <wp:posOffset>876300</wp:posOffset>
+                </wp:positionV>
+                <wp:extent cx="323850" cy="76200"/>
+                <wp:effectExtent l="38100" t="57150" r="0" b="76200"/>
+                <wp:wrapNone/>
+                <wp:docPr id="240" name="Conector recto de flecha 240"/>
+                <wp:cNvGraphicFramePr/>
+                <a:graphic xmlns:a="http://schemas.openxmlformats.org/drawingml/2006/main">
+                  <a:graphicData uri="http://schemas.microsoft.com/office/word/2010/wordprocessingShape">
+                    <wps:wsp>
+                      <wps:cNvCnPr/>
+                      <wps:spPr>
+                        <a:xfrm flipV="1">
+                          <a:off x="0" y="0"/>
+                          <a:ext cx="323850" cy="76200"/>
+                        </a:xfrm>
+                        <a:prstGeom prst="straightConnector1">
+                          <a:avLst/>
+                        </a:prstGeom>
+                        <a:ln>
+                          <a:headEnd type="triangle"/>
+                          <a:tailEnd type="triangle"/>
+                        </a:ln>
+                      </wps:spPr>
+                      <wps:style>
+                        <a:lnRef idx="1">
+                          <a:schemeClr val="dk1"/>
+                        </a:lnRef>
+                        <a:fillRef idx="0">
+                          <a:schemeClr val="dk1"/>
+                        </a:fillRef>
+                        <a:effectRef idx="0">
+                          <a:schemeClr val="dk1"/>
+                        </a:effectRef>
+                        <a:fontRef idx="minor">
+                          <a:schemeClr val="tx1"/>
+                        </a:fontRef>
+                      </wps:style>
+                      <wps:bodyPr/>
+                    </wps:wsp>
+                  </a:graphicData>
+                </a:graphic>
+                <wp14:sizeRelH relativeFrom="margin">
+                  <wp14:pctWidth>0</wp14:pctWidth>
+                </wp14:sizeRelH>
+                <wp14:sizeRelV relativeFrom="margin">
+                  <wp14:pctHeight>0</wp14:pctHeight>
+                </wp14:sizeRelV>
+              </wp:anchor>
+            </w:drawing>
+          </mc:Choice>
+          <mc:Fallback>
+            <w:pict>
+              <v:shape w14:anchorId="72B8648F" id="Conector recto de flecha 240" o:spid="_x0000_s1026" type="#_x0000_t32" style="position:absolute;margin-left:47.2pt;margin-top:69pt;width:25.5pt;height:6pt;flip:y;z-index:251877376;visibility:visible;mso-wrap-style:square;mso-width-percent:0;mso-height-percent:0;mso-wrap-distance-left:9pt;mso-wrap-distance-top:0;mso-wrap-distance-right:9pt;mso-wrap-distance-bottom:0;mso-position-horizontal:absolute;mso-position-horizontal-relative:text;mso-position-vertical:absolute;mso-position-vertical-relative:text;mso-width-percent:0;mso-height-percent:0;mso-width-relative:margin;mso-height-relative:margin" o:gfxdata="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" strokecolor="black [3200]" strokeweight=".5pt">
+                <v:stroke startarrow="block" endarrow="block" joinstyle="miter"/>
+              </v:shape>
+            </w:pict>
+          </mc:Fallback>
+        </mc:AlternateContent>
+      </w:r>
+    </w:p>
+    <w:p/>
+    <w:p/>
+    <w:p/>
+    <w:p/>
+    <w:p/>
+    <w:p/>
+    <w:p>
+      <w:pPr>
+        <w:rPr>
+          <w:rFonts w:ascii="Arial" w:hAnsi="Arial" w:cs="Arial"/>
+          <w:sz w:val="24"/>
+        </w:rPr>
+      </w:pPr>
+      <w:r>
+        <w:rPr>
+          <w:rFonts w:ascii="Arial" w:hAnsi="Arial" w:cs="Arial"/>
+          <w:sz w:val="24"/>
+        </w:rPr>
+        <w:br w:type="page"/>
+      </w:r>
+    </w:p>
+    <w:p>
+      <w:pPr>
+        <w:rPr>
+          <w:rFonts w:ascii="Arial" w:hAnsi="Arial" w:cs="Arial"/>
+          <w:sz w:val="24"/>
+        </w:rPr>
+      </w:pPr>
+      <w:r>
+        <w:rPr>
+          <w:rFonts w:ascii="Arial" w:hAnsi="Arial" w:cs="Arial"/>
+          <w:noProof/>
+          <w:sz w:val="24"/>
+          <w:lang w:eastAsia="es-MX"/>
+        </w:rPr>
+        <w:lastRenderedPageBreak/>
+        <mc:AlternateContent>
+          <mc:Choice Requires="wps">
+            <w:drawing>
+              <wp:anchor distT="0" distB="0" distL="114300" distR="114300" simplePos="0" relativeHeight="251768832" behindDoc="0" locked="0" layoutInCell="1" allowOverlap="1" wp14:anchorId="7C0F8937" wp14:editId="7B100AAC">
+                <wp:simplePos x="0" y="0"/>
+                <wp:positionH relativeFrom="column">
+                  <wp:posOffset>-461010</wp:posOffset>
+                </wp:positionH>
+                <wp:positionV relativeFrom="paragraph">
+                  <wp:posOffset>259080</wp:posOffset>
+                </wp:positionV>
+                <wp:extent cx="2438400" cy="790575"/>
+                <wp:effectExtent l="0" t="0" r="19050" b="28575"/>
+                <wp:wrapNone/>
+                <wp:docPr id="104" name="Cuadro de texto 104"/>
+                <wp:cNvGraphicFramePr/>
+                <a:graphic xmlns:a="http://schemas.openxmlformats.org/drawingml/2006/main">
+                  <a:graphicData uri="http://schemas.microsoft.com/office/word/2010/wordprocessingShape">
+                    <wps:wsp>
+                      <wps:cNvSpPr txBox="1"/>
+                      <wps:spPr>
+                        <a:xfrm>
+                          <a:off x="0" y="0"/>
+                          <a:ext cx="2438400" cy="790575"/>
+                        </a:xfrm>
+                        <a:prstGeom prst="rect">
+                          <a:avLst/>
+                        </a:prstGeom>
+                        <a:solidFill>
+                          <a:schemeClr val="lt1"/>
+                        </a:solidFill>
+                        <a:ln w="6350">
+                          <a:solidFill>
+                            <a:prstClr val="black"/>
+                          </a:solidFill>
+                        </a:ln>
+                      </wps:spPr>
+                      <wps:txbx>
+                        <w:txbxContent>
+                          <w:p>
+                            <w:r>
+                              <w:t>S.A.A = Sistema Automático de Autos</w:t>
+                            </w:r>
+                          </w:p>
+                          <w:p>
+                            <w:r>
+                              <w:t>Micro = Microcontrolador</w:t>
+                            </w:r>
+                          </w:p>
+                        </w:txbxContent>
+                      </wps:txbx>
+                      <wps:bodyPr rot="0" spcFirstLastPara="0" vertOverflow="overflow" horzOverflow="overflow" vert="horz" wrap="square" lIns="91440" tIns="45720" rIns="91440" bIns="45720" numCol="1" spcCol="0" rtlCol="0" fromWordArt="0" anchor="t" anchorCtr="0" forceAA="0" compatLnSpc="1">
+                        <a:prstTxWarp prst="textNoShape">
+                          <a:avLst/>
+                        </a:prstTxWarp>
+                        <a:noAutofit/>
+                      </wps:bodyPr>
+                    </wps:wsp>
+                  </a:graphicData>
+                </a:graphic>
+                <wp14:sizeRelH relativeFrom="margin">
+                  <wp14:pctWidth>0</wp14:pctWidth>
+                </wp14:sizeRelH>
+              </wp:anchor>
+            </w:drawing>
+          </mc:Choice>
+          <mc:Fallback>
+            <w:pict>
+              <v:shape w14:anchorId="7C0F8937" id="Cuadro de texto 104" o:spid="_x0000_s1041" type="#_x0000_t202" style="position:absolute;margin-left:-36.3pt;margin-top:20.4pt;width:192pt;height:62.25pt;z-index:251768832;visibility:visible;mso-wrap-style:square;mso-width-percent:0;mso-wrap-distance-left:9pt;mso-wrap-distance-top:0;mso-wrap-distance-right:9pt;mso-wrap-distance-bottom:0;mso-position-horizontal:absolute;mso-position-horizontal-relative:text;mso-position-vertical:absolute;mso-position-vertical-relative:text;mso-width-percent:0;mso-width-relative:margin;v-text-anchor:top" o:gfxdata="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" fillcolor="white [3201]" strokeweight=".5pt">
+                <v:textbox>
+                  <w:txbxContent>
+                    <w:p>
+                      <w:r>
+                        <w:t>S.A.A = Sistema Automático de Autos</w:t>
+                      </w:r>
+                    </w:p>
+                    <w:p>
+                      <w:r>
+                        <w:t>Micro = Microcontrolador</w:t>
+                      </w:r>
+                    </w:p>
+                  </w:txbxContent>
+                </v:textbox>
+              </v:shape>
+            </w:pict>
+          </mc:Fallback>
+        </mc:AlternateContent>
+      </w:r>
+      <w:r>
+        <w:rPr>
+          <w:rFonts w:ascii="Arial" w:hAnsi="Arial" w:cs="Arial"/>
+          <w:noProof/>
+          <w:sz w:val="24"/>
+          <w:lang w:eastAsia="es-MX"/>
+        </w:rPr>
+        <mc:AlternateContent>
+          <mc:Choice Requires="wps">
+            <w:drawing>
+              <wp:anchor distT="0" distB="0" distL="114300" distR="114300" simplePos="0" relativeHeight="251767808" behindDoc="0" locked="0" layoutInCell="1" allowOverlap="1" wp14:anchorId="317666E4" wp14:editId="2655FCCA">
+                <wp:simplePos x="0" y="0"/>
+                <wp:positionH relativeFrom="column">
+                  <wp:posOffset>129540</wp:posOffset>
+                </wp:positionH>
+                <wp:positionV relativeFrom="paragraph">
+                  <wp:posOffset>7279006</wp:posOffset>
+                </wp:positionV>
+                <wp:extent cx="323850" cy="76200"/>
+                <wp:effectExtent l="38100" t="57150" r="0" b="76200"/>
+                <wp:wrapNone/>
+                <wp:docPr id="103" name="Conector recto de flecha 103"/>
+                <wp:cNvGraphicFramePr/>
+                <a:graphic xmlns:a="http://schemas.openxmlformats.org/drawingml/2006/main">
+                  <a:graphicData uri="http://schemas.microsoft.com/office/word/2010/wordprocessingShape">
+                    <wps:wsp>
+                      <wps:cNvCnPr/>
+                      <wps:spPr>
+                        <a:xfrm flipV="1">
+                          <a:off x="0" y="0"/>
+                          <a:ext cx="323850" cy="76200"/>
+                        </a:xfrm>
+                        <a:prstGeom prst="straightConnector1">
+                          <a:avLst/>
+                        </a:prstGeom>
+                        <a:ln>
+                          <a:headEnd type="triangle"/>
+                          <a:tailEnd type="triangle"/>
+                        </a:ln>
+                      </wps:spPr>
+                      <wps:style>
+                        <a:lnRef idx="1">
+                          <a:schemeClr val="dk1"/>
+                        </a:lnRef>
+                        <a:fillRef idx="0">
+                          <a:schemeClr val="dk1"/>
+                        </a:fillRef>
+                        <a:effectRef idx="0">
+                          <a:schemeClr val="dk1"/>
+                        </a:effectRef>
+                        <a:fontRef idx="minor">
+                          <a:schemeClr val="tx1"/>
+                        </a:fontRef>
+                      </wps:style>
+                      <wps:bodyPr/>
+                    </wps:wsp>
+                  </a:graphicData>
+                </a:graphic>
+                <wp14:sizeRelH relativeFrom="margin">
+                  <wp14:pctWidth>0</wp14:pctWidth>
+                </wp14:sizeRelH>
+                <wp14:sizeRelV relativeFrom="margin">
+                  <wp14:pctHeight>0</wp14:pctHeight>
+                </wp14:sizeRelV>
+              </wp:anchor>
+            </w:drawing>
+          </mc:Choice>
+          <mc:Fallback>
+            <w:pict>
+              <v:shape w14:anchorId="28D9FF58" id="Conector recto de flecha 103" o:spid="_x0000_s1026" type="#_x0000_t32" style="position:absolute;margin-left:10.2pt;margin-top:573.15pt;width:25.5pt;height:6pt;flip:y;z-index:251767808;visibility:visible;mso-wrap-style:square;mso-width-percent:0;mso-height-percent:0;mso-wrap-distance-left:9pt;mso-wrap-distance-top:0;mso-wrap-distance-right:9pt;mso-wrap-distance-bottom:0;mso-position-horizontal:absolute;mso-position-horizontal-relative:text;mso-position-vertical:absolute;mso-position-vertical-relative:text;mso-width-percent:0;mso-height-percent:0;mso-width-relative:margin;mso-height-relative:margin" o:gfxdata="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" strokecolor="black [3200]" strokeweight=".5pt">
+                <v:stroke startarrow="block" endarrow="block" joinstyle="miter"/>
+              </v:shape>
+            </w:pict>
+          </mc:Fallback>
+        </mc:AlternateContent>
+      </w:r>
+      <w:r>
+        <w:rPr>
+          <w:rFonts w:ascii="Arial" w:hAnsi="Arial" w:cs="Arial"/>
+          <w:noProof/>
+          <w:sz w:val="24"/>
+          <w:lang w:eastAsia="es-MX"/>
+        </w:rPr>
+        <mc:AlternateContent>
+          <mc:Choice Requires="wps">
+            <w:drawing>
+              <wp:anchor distT="0" distB="0" distL="114300" distR="114300" simplePos="0" relativeHeight="251766784" behindDoc="0" locked="0" layoutInCell="1" allowOverlap="1" wp14:anchorId="4BCFA18E" wp14:editId="7775AC0F">
+                <wp:simplePos x="0" y="0"/>
+                <wp:positionH relativeFrom="column">
+                  <wp:posOffset>-469900</wp:posOffset>
+                </wp:positionH>
+                <wp:positionV relativeFrom="paragraph">
+                  <wp:posOffset>7259955</wp:posOffset>
+                </wp:positionV>
+                <wp:extent cx="609600" cy="257175"/>
+                <wp:effectExtent l="0" t="0" r="19050" b="28575"/>
+                <wp:wrapNone/>
+                <wp:docPr id="101" name="Cuadro de texto 101"/>
+                <wp:cNvGraphicFramePr/>
+                <a:graphic xmlns:a="http://schemas.openxmlformats.org/drawingml/2006/main">
+                  <a:graphicData uri="http://schemas.microsoft.com/office/word/2010/wordprocessingShape">
+                    <wps:wsp>
+                      <wps:cNvSpPr txBox="1"/>
+                      <wps:spPr>
+                        <a:xfrm>
+                          <a:off x="0" y="0"/>
+                          <a:ext cx="609600" cy="257175"/>
+                        </a:xfrm>
+                        <a:prstGeom prst="rect">
+                          <a:avLst/>
+                        </a:prstGeom>
+                        <a:solidFill>
+                          <a:schemeClr val="lt1"/>
+                        </a:solidFill>
+                        <a:ln w="6350">
+                          <a:solidFill>
+                            <a:prstClr val="black"/>
+                          </a:solidFill>
+                        </a:ln>
+                      </wps:spPr>
+                      <wps:txbx>
+                        <w:txbxContent>
+                          <w:p>
+                            <w:r>
+                              <w:t>Libre</w:t>
+                            </w:r>
+                          </w:p>
+                        </w:txbxContent>
+                      </wps:txbx>
+                      <wps:bodyPr rot="0" spcFirstLastPara="0" vertOverflow="overflow" horzOverflow="overflow" vert="horz" wrap="square" lIns="91440" tIns="45720" rIns="91440" bIns="45720" numCol="1" spcCol="0" rtlCol="0" fromWordArt="0" anchor="t" anchorCtr="0" forceAA="0" compatLnSpc="1">
+                        <a:prstTxWarp prst="textNoShape">
+                          <a:avLst/>
+                        </a:prstTxWarp>
+                        <a:noAutofit/>
+                      </wps:bodyPr>
+                    </wps:wsp>
+                  </a:graphicData>
+                </a:graphic>
+                <wp14:sizeRelH relativeFrom="margin">
+                  <wp14:pctWidth>0</wp14:pctWidth>
+                </wp14:sizeRelH>
+                <wp14:sizeRelV relativeFrom="margin">
+                  <wp14:pctHeight>0</wp14:pctHeight>
+                </wp14:sizeRelV>
+              </wp:anchor>
+            </w:drawing>
+          </mc:Choice>
+          <mc:Fallback>
+            <w:pict>
+              <v:shape w14:anchorId="4BCFA18E" id="Cuadro de texto 101" o:spid="_x0000_s1042" type="#_x0000_t202" style="position:absolute;margin-left:-37pt;margin-top:571.65pt;width:48pt;height:20.25pt;z-index:251766784;visibility:visible;mso-wrap-style:square;mso-width-percent:0;mso-height-percent:0;mso-wrap-distance-left:9pt;mso-wrap-distance-top:0;mso-wrap-distance-right:9pt;mso-wrap-distance-bottom:0;mso-position-horizontal:absolute;mso-position-horizontal-relative:text;mso-position-vertical:absolute;mso-position-vertical-relative:text;mso-width-percent:0;mso-height-percent:0;mso-width-relative:margin;mso-height-relative:margin;v-text-anchor:top" o:gfxdata="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" fillcolor="white [3201]" strokeweight=".5pt">
+                <v:textbox>
+                  <w:txbxContent>
+                    <w:p>
+                      <w:r>
+                        <w:t>Libre</w:t>
+                      </w:r>
+                    </w:p>
+                  </w:txbxContent>
+                </v:textbox>
+              </v:shape>
+            </w:pict>
+          </mc:Fallback>
+        </mc:AlternateContent>
+      </w:r>
+      <w:r>
+        <w:rPr>
+          <w:rFonts w:ascii="Arial" w:hAnsi="Arial" w:cs="Arial"/>
+          <w:noProof/>
+          <w:sz w:val="24"/>
+          <w:lang w:eastAsia="es-MX"/>
+        </w:rPr>
+        <mc:AlternateContent>
+          <mc:Choice Requires="wps">
+            <w:drawing>
+              <wp:anchor distT="0" distB="0" distL="114300" distR="114300" simplePos="0" relativeHeight="251762688" behindDoc="0" locked="0" layoutInCell="1" allowOverlap="1" wp14:anchorId="7856B5BB" wp14:editId="3186B18F">
+                <wp:simplePos x="0" y="0"/>
+                <wp:positionH relativeFrom="column">
+                  <wp:posOffset>453390</wp:posOffset>
+                </wp:positionH>
+                <wp:positionV relativeFrom="paragraph">
+                  <wp:posOffset>7021829</wp:posOffset>
+                </wp:positionV>
+                <wp:extent cx="933450" cy="485775"/>
+                <wp:effectExtent l="0" t="0" r="19050" b="28575"/>
+                <wp:wrapNone/>
+                <wp:docPr id="97" name="Elipse 97"/>
+                <wp:cNvGraphicFramePr/>
+                <a:graphic xmlns:a="http://schemas.openxmlformats.org/drawingml/2006/main">
+                  <a:graphicData uri="http://schemas.microsoft.com/office/word/2010/wordprocessingShape">
+                    <wps:wsp>
+                      <wps:cNvSpPr/>
+                      <wps:spPr>
+                        <a:xfrm>
+                          <a:off x="0" y="0"/>
+                          <a:ext cx="933450" cy="485775"/>
+                        </a:xfrm>
+                        <a:prstGeom prst="ellipse">
+                          <a:avLst/>
+                        </a:prstGeom>
+                      </wps:spPr>
+                      <wps:style>
+                        <a:lnRef idx="2">
+                          <a:schemeClr val="accent1">
+                            <a:shade val="50000"/>
+                          </a:schemeClr>
+                        </a:lnRef>
+                        <a:fillRef idx="1">
+                          <a:schemeClr val="accent1"/>
+                        </a:fillRef>
+                        <a:effectRef idx="0">
+                          <a:schemeClr val="accent1"/>
+                        </a:effectRef>
+                        <a:fontRef idx="minor">
+                          <a:schemeClr val="lt1"/>
+                        </a:fontRef>
+                      </wps:style>
+                      <wps:txbx>
+                        <w:txbxContent>
+                          <w:p>
+                            <w:pPr>
+                              <w:jc w:val="center"/>
+                            </w:pPr>
+                            <w:r>
+                              <w:t xml:space="preserve">Analizar </w:t>
+                            </w:r>
+                          </w:p>
+                        </w:txbxContent>
+                      </wps:txbx>
+                      <wps:bodyPr rot="0" spcFirstLastPara="0" vertOverflow="overflow" horzOverflow="overflow" vert="horz" wrap="square" lIns="91440" tIns="45720" rIns="91440" bIns="45720" numCol="1" spcCol="0" rtlCol="0" fromWordArt="0" anchor="ctr" anchorCtr="0" forceAA="0" compatLnSpc="1">
+                        <a:prstTxWarp prst="textNoShape">
+                          <a:avLst/>
+                        </a:prstTxWarp>
+                        <a:noAutofit/>
+                      </wps:bodyPr>
+                    </wps:wsp>
+                  </a:graphicData>
+                </a:graphic>
+                <wp14:sizeRelV relativeFrom="margin">
+                  <wp14:pctHeight>0</wp14:pctHeight>
+                </wp14:sizeRelV>
+              </wp:anchor>
+            </w:drawing>
+          </mc:Choice>
+          <mc:Fallback>
+            <w:pict>
+              <v:oval w14:anchorId="7856B5BB" id="Elipse 97" o:spid="_x0000_s1043" style="position:absolute;margin-left:35.7pt;margin-top:552.9pt;width:73.5pt;height:38.25pt;z-index:251762688;visibility:visible;mso-wrap-style:square;mso-height-percent:0;mso-wrap-distance-left:9pt;mso-wrap-distance-top:0;mso-wrap-distance-right:9pt;mso-wrap-distance-bottom:0;mso-position-horizontal:absolute;mso-position-horizontal-relative:text;mso-position-vertical:absolute;mso-position-vertical-relative:text;mso-height-percent:0;mso-height-relative:margin;v-text-anchor:middle" o:gfxdata="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" fillcolor="#5b9bd5 [3204]" strokecolor="#1f4d78 [1604]" strokeweight="1pt">
+                <v:stroke joinstyle="miter"/>
+                <v:textbox>
+                  <w:txbxContent>
+                    <w:p>
+                      <w:pPr>
+                        <w:jc w:val="center"/>
+                      </w:pPr>
+                      <w:r>
+                        <w:t xml:space="preserve">Analizar </w:t>
+                      </w:r>
+                    </w:p>
+                  </w:txbxContent>
+                </v:textbox>
+              </v:oval>
+            </w:pict>
+          </mc:Fallback>
+        </mc:AlternateContent>
+      </w:r>
+      <w:r>
+        <w:rPr>
+          <w:rFonts w:ascii="Arial" w:hAnsi="Arial" w:cs="Arial"/>
+          <w:noProof/>
+          <w:sz w:val="24"/>
+          <w:lang w:eastAsia="es-MX"/>
+        </w:rPr>
+        <mc:AlternateContent>
+          <mc:Choice Requires="wps">
+            <w:drawing>
+              <wp:anchor distT="0" distB="0" distL="114300" distR="114300" simplePos="0" relativeHeight="251761664" behindDoc="0" locked="0" layoutInCell="1" allowOverlap="1" wp14:anchorId="175680B6" wp14:editId="6C947DB6">
+                <wp:simplePos x="0" y="0"/>
+                <wp:positionH relativeFrom="column">
+                  <wp:posOffset>1167765</wp:posOffset>
+                </wp:positionH>
+                <wp:positionV relativeFrom="paragraph">
+                  <wp:posOffset>6774180</wp:posOffset>
+                </wp:positionV>
+                <wp:extent cx="28575" cy="295275"/>
+                <wp:effectExtent l="57150" t="38100" r="66675" b="47625"/>
+                <wp:wrapNone/>
+                <wp:docPr id="96" name="Conector recto de flecha 96"/>
+                <wp:cNvGraphicFramePr/>
+                <a:graphic xmlns:a="http://schemas.openxmlformats.org/drawingml/2006/main">
+                  <a:graphicData uri="http://schemas.microsoft.com/office/word/2010/wordprocessingShape">
+                    <wps:wsp>
+                      <wps:cNvCnPr/>
+                      <wps:spPr>
+                        <a:xfrm flipH="1">
+                          <a:off x="0" y="0"/>
+                          <a:ext cx="28575" cy="295275"/>
+                        </a:xfrm>
+                        <a:prstGeom prst="straightConnector1">
+                          <a:avLst/>
+                        </a:prstGeom>
+                        <a:ln>
+                          <a:headEnd type="triangle"/>
+                          <a:tailEnd type="triangle"/>
+                        </a:ln>
+                      </wps:spPr>
+                      <wps:style>
+                        <a:lnRef idx="1">
+                          <a:schemeClr val="dk1"/>
+                        </a:lnRef>
+                        <a:fillRef idx="0">
+                          <a:schemeClr val="dk1"/>
+                        </a:fillRef>
+                        <a:effectRef idx="0">
+                          <a:schemeClr val="dk1"/>
+                        </a:effectRef>
+                        <a:fontRef idx="minor">
+                          <a:schemeClr val="tx1"/>
+                        </a:fontRef>
+                      </wps:style>
+                      <wps:bodyPr/>
+                    </wps:wsp>
+                  </a:graphicData>
+                </a:graphic>
+              </wp:anchor>
+            </w:drawing>
+          </mc:Choice>
+          <mc:Fallback>
+            <w:pict>
+              <v:shape w14:anchorId="23690152" id="Conector recto de flecha 96" o:spid="_x0000_s1026" type="#_x0000_t32" style="position:absolute;margin-left:91.95pt;margin-top:533.4pt;width:2.25pt;height:23.25pt;flip:x;z-index:251761664;visibility:visible;mso-wrap-style:square;mso-wrap-distance-left:9pt;mso-wrap-distance-top:0;mso-wrap-distance-right:9pt;mso-wrap-distance-bottom:0;mso-position-horizontal:absolute;mso-position-horizontal-relative:text;mso-position-vertical:absolute;mso-position-vertical-relative:text" o:gfxdata="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" strokecolor="black [3200]" strokeweight=".5pt">
+                <v:stroke startarrow="block" endarrow="block" joinstyle="miter"/>
+              </v:shape>
+            </w:pict>
+          </mc:Fallback>
+        </mc:AlternateContent>
+      </w:r>
+      <w:r>
+        <w:rPr>
+          <w:rFonts w:ascii="Arial" w:hAnsi="Arial" w:cs="Arial"/>
+          <w:noProof/>
+          <w:sz w:val="24"/>
+          <w:lang w:eastAsia="es-MX"/>
+        </w:rPr>
+        <mc:AlternateContent>
+          <mc:Choice Requires="wps">
+            <w:drawing>
+              <wp:anchor distT="0" distB="0" distL="114300" distR="114300" simplePos="0" relativeHeight="251760640" behindDoc="0" locked="0" layoutInCell="1" allowOverlap="1" wp14:anchorId="17A7A6C8" wp14:editId="15B5FD48">
+                <wp:simplePos x="0" y="0"/>
+                <wp:positionH relativeFrom="column">
+                  <wp:posOffset>805815</wp:posOffset>
+                </wp:positionH>
+                <wp:positionV relativeFrom="paragraph">
+                  <wp:posOffset>6526530</wp:posOffset>
+                </wp:positionV>
+                <wp:extent cx="742950" cy="238125"/>
+                <wp:effectExtent l="0" t="0" r="19050" b="28575"/>
+                <wp:wrapNone/>
+                <wp:docPr id="95" name="Cuadro de texto 95"/>
+                <wp:cNvGraphicFramePr/>
+                <a:graphic xmlns:a="http://schemas.openxmlformats.org/drawingml/2006/main">
+                  <a:graphicData uri="http://schemas.microsoft.com/office/word/2010/wordprocessingShape">
+                    <wps:wsp>
+                      <wps:cNvSpPr txBox="1"/>
+                      <wps:spPr>
+                        <a:xfrm>
+                          <a:off x="0" y="0"/>
+                          <a:ext cx="742950" cy="238125"/>
+                        </a:xfrm>
+                        <a:prstGeom prst="rect">
+                          <a:avLst/>
+                        </a:prstGeom>
+                        <a:solidFill>
+                          <a:schemeClr val="lt1"/>
+                        </a:solidFill>
+                        <a:ln w="6350">
+                          <a:solidFill>
+                            <a:prstClr val="black"/>
+                          </a:solidFill>
+                        </a:ln>
+                      </wps:spPr>
+                      <wps:txbx>
+                        <w:txbxContent>
+                          <w:p>
+                            <w:r>
+                              <w:t>Carretera</w:t>
+                            </w:r>
+                          </w:p>
+                        </w:txbxContent>
+                      </wps:txbx>
+                      <wps:bodyPr rot="0" spcFirstLastPara="0" vertOverflow="overflow" horzOverflow="overflow" vert="horz" wrap="square" lIns="91440" tIns="45720" rIns="91440" bIns="45720" numCol="1" spcCol="0" rtlCol="0" fromWordArt="0" anchor="t" anchorCtr="0" forceAA="0" compatLnSpc="1">
+                        <a:prstTxWarp prst="textNoShape">
+                          <a:avLst/>
+                        </a:prstTxWarp>
+                        <a:noAutofit/>
+                      </wps:bodyPr>
+                    </wps:wsp>
+                  </a:graphicData>
+                </a:graphic>
+              </wp:anchor>
+            </w:drawing>
+          </mc:Choice>
+          <mc:Fallback>
+            <w:pict>
+              <v:shape w14:anchorId="17A7A6C8" id="Cuadro de texto 95" o:spid="_x0000_s1044" type="#_x0000_t202" style="position:absolute;margin-left:63.45pt;margin-top:513.9pt;width:58.5pt;height:18.75pt;z-index:251760640;visibility:visible;mso-wrap-style:square;mso-wrap-distance-left:9pt;mso-wrap-distance-top:0;mso-wrap-distance-right:9pt;mso-wrap-distance-bottom:0;mso-position-horizontal:absolute;mso-position-horizontal-relative:text;mso-position-vertical:absolute;mso-position-vertical-relative:text;v-text-anchor:top" o:gfxdata="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" fillcolor="white [3201]" strokeweight=".5pt">
+                <v:textbox>
+                  <w:txbxContent>
+                    <w:p>
+                      <w:r>
+                        <w:t>Carretera</w:t>
+                      </w:r>
+                    </w:p>
+                  </w:txbxContent>
+                </v:textbox>
+              </v:shape>
+            </w:pict>
+          </mc:Fallback>
+        </mc:AlternateContent>
+      </w:r>
+      <w:r>
+        <w:rPr>
+          <w:rFonts w:ascii="Arial" w:hAnsi="Arial" w:cs="Arial"/>
+          <w:noProof/>
+          <w:sz w:val="24"/>
+          <w:lang w:eastAsia="es-MX"/>
+        </w:rPr>
+        <mc:AlternateContent>
+          <mc:Choice Requires="wps">
+            <w:drawing>
+              <wp:anchor distT="0" distB="0" distL="114300" distR="114300" simplePos="0" relativeHeight="251759616" behindDoc="0" locked="0" layoutInCell="1" allowOverlap="1" wp14:anchorId="01C27699" wp14:editId="1C4C6AFB">
+                <wp:simplePos x="0" y="0"/>
+                <wp:positionH relativeFrom="column">
+                  <wp:posOffset>1529715</wp:posOffset>
+                </wp:positionH>
+                <wp:positionV relativeFrom="paragraph">
+                  <wp:posOffset>6640830</wp:posOffset>
+                </wp:positionV>
+                <wp:extent cx="2038350" cy="809625"/>
+                <wp:effectExtent l="38100" t="76200" r="76200" b="85725"/>
+                <wp:wrapNone/>
+                <wp:docPr id="94" name="Conector: angular 94"/>
+                <wp:cNvGraphicFramePr/>
+                <a:graphic xmlns:a="http://schemas.openxmlformats.org/drawingml/2006/main">
+                  <a:graphicData uri="http://schemas.microsoft.com/office/word/2010/wordprocessingShape">
+                    <wps:wsp>
+                      <wps:cNvCnPr/>
+                      <wps:spPr>
+                        <a:xfrm flipH="1" flipV="1">
+                          <a:off x="0" y="0"/>
+                          <a:ext cx="2038350" cy="809625"/>
+                        </a:xfrm>
+                        <a:prstGeom prst="bentConnector3">
+                          <a:avLst/>
+                        </a:prstGeom>
+                        <a:ln>
+                          <a:headEnd type="triangle"/>
+                          <a:tailEnd type="triangle"/>
+                        </a:ln>
+                      </wps:spPr>
+                      <wps:style>
+                        <a:lnRef idx="1">
+                          <a:schemeClr val="dk1"/>
+                        </a:lnRef>
+                        <a:fillRef idx="0">
+                          <a:schemeClr val="dk1"/>
+                        </a:fillRef>
+                        <a:effectRef idx="0">
+                          <a:schemeClr val="dk1"/>
+                        </a:effectRef>
+                        <a:fontRef idx="minor">
+                          <a:schemeClr val="tx1"/>
+                        </a:fontRef>
+                      </wps:style>
+                      <wps:bodyPr/>
+                    </wps:wsp>
+                  </a:graphicData>
+                </a:graphic>
+              </wp:anchor>
+            </w:drawing>
+          </mc:Choice>
+          <mc:Fallback>
+            <w:pict>
+              <v:shapetype w14:anchorId="2C6AB4AF" id="_x0000_t34" coordsize="21600,21600" o:spt="34" o:oned="t" adj="10800" path="m,l@0,0@0,21600,21600,21600e" filled="f">
+                <v:stroke joinstyle="miter"/>
+                <v:formulas>
+                  <v:f eqn="val #0"/>
+                </v:formulas>
+                <v:path arrowok="t" fillok="f" o:connecttype="none"/>
+                <v:handles>
+                  <v:h position="#0,center"/>
+                </v:handles>
+                <o:lock v:ext="edit" shapetype="t"/>
+              </v:shapetype>
+              <v:shape id="Conector: angular 94" o:spid="_x0000_s1026" type="#_x0000_t34" style="position:absolute;margin-left:120.45pt;margin-top:522.9pt;width:160.5pt;height:63.75pt;flip:x y;z-index:251759616;visibility:visible;mso-wrap-style:square;mso-wrap-distance-left:9pt;mso-wrap-distance-top:0;mso-wrap-distance-right:9pt;mso-wrap-distance-bottom:0;mso-position-horizontal:absolute;mso-position-horizontal-relative:text;mso-position-vertical:absolute;mso-position-vertical-relative:text" o:gfxdata="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" strokecolor="black [3200]" strokeweight=".5pt">
+                <v:stroke startarrow="block" endarrow="block"/>
+              </v:shape>
+            </w:pict>
+          </mc:Fallback>
+        </mc:AlternateContent>
+      </w:r>
+      <w:r>
+        <w:rPr>
+          <w:rFonts w:ascii="Arial" w:hAnsi="Arial" w:cs="Arial"/>
+          <w:noProof/>
+          <w:sz w:val="24"/>
+          <w:lang w:eastAsia="es-MX"/>
+        </w:rPr>
+        <mc:AlternateContent>
+          <mc:Choice Requires="wps">
+            <w:drawing>
+              <wp:anchor distT="0" distB="0" distL="114300" distR="114300" simplePos="0" relativeHeight="251758592" behindDoc="0" locked="0" layoutInCell="1" allowOverlap="1" wp14:anchorId="3AB0D6C9" wp14:editId="2D2C9EF5">
+                <wp:simplePos x="0" y="0"/>
+                <wp:positionH relativeFrom="column">
+                  <wp:posOffset>1129665</wp:posOffset>
+                </wp:positionH>
+                <wp:positionV relativeFrom="paragraph">
+                  <wp:posOffset>7393305</wp:posOffset>
+                </wp:positionV>
+                <wp:extent cx="914400" cy="609600"/>
+                <wp:effectExtent l="0" t="0" r="19050" b="19050"/>
+                <wp:wrapNone/>
+                <wp:docPr id="93" name="Elipse 93"/>
+                <wp:cNvGraphicFramePr/>
+                <a:graphic xmlns:a="http://schemas.openxmlformats.org/drawingml/2006/main">
+                  <a:graphicData uri="http://schemas.microsoft.com/office/word/2010/wordprocessingShape">
+                    <wps:wsp>
+                      <wps:cNvSpPr/>
+                      <wps:spPr>
+                        <a:xfrm>
+                          <a:off x="0" y="0"/>
+                          <a:ext cx="914400" cy="609600"/>
+                        </a:xfrm>
+                        <a:prstGeom prst="ellipse">
+                          <a:avLst/>
+                        </a:prstGeom>
+                      </wps:spPr>
+                      <wps:style>
+                        <a:lnRef idx="2">
+                          <a:schemeClr val="accent1">
+                            <a:shade val="50000"/>
+                          </a:schemeClr>
+                        </a:lnRef>
+                        <a:fillRef idx="1">
+                          <a:schemeClr val="accent1"/>
+                        </a:fillRef>
+                        <a:effectRef idx="0">
+                          <a:schemeClr val="accent1"/>
+                        </a:effectRef>
+                        <a:fontRef idx="minor">
+                          <a:schemeClr val="lt1"/>
+                        </a:fontRef>
+                      </wps:style>
+                      <wps:txbx>
+                        <w:txbxContent>
+                          <w:p>
+                            <w:pPr>
+                              <w:jc w:val="center"/>
+                            </w:pPr>
+                            <w:r>
+                              <w:t>No activar</w:t>
+                            </w:r>
+                          </w:p>
+                        </w:txbxContent>
+                      </wps:txbx>
+                      <wps:bodyPr rot="0" spcFirstLastPara="0" vertOverflow="overflow" horzOverflow="overflow" vert="horz" wrap="square" lIns="91440" tIns="45720" rIns="91440" bIns="45720" numCol="1" spcCol="0" rtlCol="0" fromWordArt="0" anchor="ctr" anchorCtr="0" forceAA="0" compatLnSpc="1">
+                        <a:prstTxWarp prst="textNoShape">
+                          <a:avLst/>
+                        </a:prstTxWarp>
+                        <a:noAutofit/>
+                      </wps:bodyPr>
+                    </wps:wsp>
+                  </a:graphicData>
+                </a:graphic>
+                <wp14:sizeRelH relativeFrom="margin">
+                  <wp14:pctWidth>0</wp14:pctWidth>
+                </wp14:sizeRelH>
+                <wp14:sizeRelV relativeFrom="margin">
+                  <wp14:pctHeight>0</wp14:pctHeight>
+                </wp14:sizeRelV>
+              </wp:anchor>
+            </w:drawing>
+          </mc:Choice>
+          <mc:Fallback>
+            <w:pict>
               <v:oval w14:anchorId="3AB0D6C9" id="Elipse 93" o:spid="_x0000_s1045" style="position:absolute;margin-left:88.95pt;margin-top:582.15pt;width:1in;height:48pt;z-index:251758592;visibility:visible;mso-wrap-style:square;mso-width-percent:0;mso-height-percent:0;mso-wrap-distance-left:9pt;mso-wrap-distance-top:0;mso-wrap-distance-right:9pt;mso-wrap-distance-bottom:0;mso-position-horizontal:absolute;mso-position-horizontal-relative:text;mso-position-vertical:absolute;mso-position-vertical-relative:text;mso-width-percent:0;mso-height-percent:0;mso-width-relative:margin;mso-height-relative:margin;v-text-anchor:middle" o:gfxdata="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" fillcolor="#5b9bd5 [3204]" strokecolor="#1f4d78 [1604]" strokeweight="1pt">
                 <v:stroke joinstyle="miter"/>
                 <v:textbox>
@@ -10283,13 +15419,13 @@
               <wp:anchor distT="0" distB="0" distL="114300" distR="114300" simplePos="0" relativeHeight="251788288" behindDoc="0" locked="0" layoutInCell="1" allowOverlap="1" wp14:anchorId="15503B91" wp14:editId="4209EACA">
                 <wp:simplePos x="0" y="0"/>
                 <wp:positionH relativeFrom="column">
-                  <wp:posOffset>4215765</wp:posOffset>
-                </wp:positionH>
-                <wp:positionV relativeFrom="paragraph">
-                  <wp:posOffset>27029</wp:posOffset>
-                </wp:positionV>
-                <wp:extent cx="962025" cy="219075"/>
-                <wp:effectExtent l="0" t="0" r="9525" b="9525"/>
+                  <wp:posOffset>4212627</wp:posOffset>
+                </wp:positionH>
+                <wp:positionV relativeFrom="paragraph">
+                  <wp:posOffset>31302</wp:posOffset>
+                </wp:positionV>
+                <wp:extent cx="962025" cy="279699"/>
+                <wp:effectExtent l="0" t="0" r="9525" b="6350"/>
                 <wp:wrapNone/>
                 <wp:docPr id="147" name="Cuadro de texto 147"/>
                 <wp:cNvGraphicFramePr/>
@@ -10300,7 +15436,7 @@
                       <wps:spPr>
                         <a:xfrm>
                           <a:off x="0" y="0"/>
-                          <a:ext cx="962025" cy="219075"/>
+                          <a:ext cx="962025" cy="279699"/>
                         </a:xfrm>
                         <a:prstGeom prst="rect">
                           <a:avLst/>
@@ -10341,7 +15477,7 @@
           </mc:Choice>
           <mc:Fallback>
             <w:pict>
-              <v:shape w14:anchorId="15503B91" id="Cuadro de texto 147" o:spid="_x0000_s1099" type="#_x0000_t202" style="position:absolute;margin-left:331.95pt;margin-top:2.15pt;width:75.75pt;height:17.25pt;z-index:251788288;visibility:visible;mso-wrap-style:square;mso-width-percent:0;mso-height-percent:0;mso-wrap-distance-left:9pt;mso-wrap-distance-top:0;mso-wrap-distance-right:9pt;mso-wrap-distance-bottom:0;mso-position-horizontal:absolute;mso-position-horizontal-relative:text;mso-position-vertical:absolute;mso-position-vertical-relative:text;mso-width-percent:0;mso-height-percent:0;mso-width-relative:margin;mso-height-relative:margin;v-text-anchor:top" o:gfxdata="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" fillcolor="#ffc000 [3207]" stroked="f" strokeweight=".5pt">
+              <v:shape w14:anchorId="15503B91" id="Cuadro de texto 147" o:spid="_x0000_s1123" type="#_x0000_t202" style="position:absolute;margin-left:331.7pt;margin-top:2.45pt;width:75.75pt;height:22pt;z-index:251788288;visibility:visible;mso-wrap-style:square;mso-width-percent:0;mso-height-percent:0;mso-wrap-distance-left:9pt;mso-wrap-distance-top:0;mso-wrap-distance-right:9pt;mso-wrap-distance-bottom:0;mso-position-horizontal:absolute;mso-position-horizontal-relative:text;mso-position-vertical:absolute;mso-position-vertical-relative:text;mso-width-percent:0;mso-height-percent:0;mso-width-relative:margin;mso-height-relative:margin;v-text-anchor:top" o:gfxdata="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" fillcolor="#ffc000 [3207]" stroked="f" strokeweight=".5pt">
                 <v:textbox>
                   <w:txbxContent>
                     <w:p>
@@ -10468,7 +15604,94 @@
         <mc:AlternateContent>
           <mc:Choice Requires="wps">
             <w:drawing>
-              <wp:anchor distT="0" distB="0" distL="114300" distR="114300" simplePos="0" relativeHeight="251776000" behindDoc="0" locked="0" layoutInCell="1" allowOverlap="1" wp14:anchorId="488B0A44" wp14:editId="1915A9B3">
+              <wp:anchor distT="0" distB="0" distL="114300" distR="114300" simplePos="0" relativeHeight="251787264" behindDoc="0" locked="0" layoutInCell="1" allowOverlap="1" wp14:anchorId="23966DB8" wp14:editId="5CFBE098">
+                <wp:simplePos x="0" y="0"/>
+                <wp:positionH relativeFrom="column">
+                  <wp:posOffset>3696260</wp:posOffset>
+                </wp:positionH>
+                <wp:positionV relativeFrom="paragraph">
+                  <wp:posOffset>116616</wp:posOffset>
+                </wp:positionV>
+                <wp:extent cx="895350" cy="365760"/>
+                <wp:effectExtent l="0" t="0" r="0" b="0"/>
+                <wp:wrapNone/>
+                <wp:docPr id="146" name="Cuadro de texto 146"/>
+                <wp:cNvGraphicFramePr/>
+                <a:graphic xmlns:a="http://schemas.openxmlformats.org/drawingml/2006/main">
+                  <a:graphicData uri="http://schemas.microsoft.com/office/word/2010/wordprocessingShape">
+                    <wps:wsp>
+                      <wps:cNvSpPr txBox="1"/>
+                      <wps:spPr>
+                        <a:xfrm>
+                          <a:off x="0" y="0"/>
+                          <a:ext cx="895350" cy="365760"/>
+                        </a:xfrm>
+                        <a:prstGeom prst="rect">
+                          <a:avLst/>
+                        </a:prstGeom>
+                        <a:solidFill>
+                          <a:schemeClr val="accent4"/>
+                        </a:solidFill>
+                        <a:ln w="6350">
+                          <a:noFill/>
+                        </a:ln>
+                      </wps:spPr>
+                      <wps:txbx>
+                        <w:txbxContent>
+                          <w:p>
+                            <w:r>
+                              <w:t>Tiene</w:t>
+                            </w:r>
+                            <w:bookmarkStart w:id="0" w:name="_GoBack"/>
+                            <w:bookmarkEnd w:id="0"/>
+                          </w:p>
+                        </w:txbxContent>
+                      </wps:txbx>
+                      <wps:bodyPr rot="0" spcFirstLastPara="0" vertOverflow="overflow" horzOverflow="overflow" vert="horz" wrap="square" lIns="91440" tIns="45720" rIns="91440" bIns="45720" numCol="1" spcCol="0" rtlCol="0" fromWordArt="0" anchor="t" anchorCtr="0" forceAA="0" compatLnSpc="1">
+                        <a:prstTxWarp prst="textNoShape">
+                          <a:avLst/>
+                        </a:prstTxWarp>
+                        <a:noAutofit/>
+                      </wps:bodyPr>
+                    </wps:wsp>
+                  </a:graphicData>
+                </a:graphic>
+                <wp14:sizeRelV relativeFrom="margin">
+                  <wp14:pctHeight>0</wp14:pctHeight>
+                </wp14:sizeRelV>
+              </wp:anchor>
+            </w:drawing>
+          </mc:Choice>
+          <mc:Fallback>
+            <w:pict>
+              <v:shape w14:anchorId="23966DB8" id="Cuadro de texto 146" o:spid="_x0000_s1125" type="#_x0000_t202" style="position:absolute;margin-left:291.05pt;margin-top:9.2pt;width:70.5pt;height:28.8pt;z-index:251787264;visibility:visible;mso-wrap-style:square;mso-height-percent:0;mso-wrap-distance-left:9pt;mso-wrap-distance-top:0;mso-wrap-distance-right:9pt;mso-wrap-distance-bottom:0;mso-position-horizontal:absolute;mso-position-horizontal-relative:text;mso-position-vertical:absolute;mso-position-vertical-relative:text;mso-height-percent:0;mso-height-relative:margin;v-text-anchor:top" o:gfxdata="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" fillcolor="#ffc000 [3207]" stroked="f" strokeweight=".5pt">
+                <v:textbox>
+                  <w:txbxContent>
+                    <w:p>
+                      <w:r>
+                        <w:t>Tiene</w:t>
+                      </w:r>
+                      <w:bookmarkStart w:id="1" w:name="_GoBack"/>
+                      <w:bookmarkEnd w:id="1"/>
+                    </w:p>
+                  </w:txbxContent>
+                </v:textbox>
+              </v:shape>
+            </w:pict>
+          </mc:Fallback>
+        </mc:AlternateContent>
+      </w:r>
+      <w:r>
+        <w:rPr>
+          <w:rFonts w:ascii="Arial" w:hAnsi="Arial" w:cs="Arial"/>
+          <w:noProof/>
+          <w:sz w:val="24"/>
+          <w:lang w:eastAsia="es-MX"/>
+        </w:rPr>
+        <mc:AlternateContent>
+          <mc:Choice Requires="wps">
+            <w:drawing>
+              <wp:anchor distT="0" distB="0" distL="114300" distR="114300" simplePos="0" relativeHeight="251776000" behindDoc="0" locked="0" layoutInCell="1" allowOverlap="1" wp14:anchorId="68FB02DF" wp14:editId="00AA054C">
                 <wp:simplePos x="0" y="0"/>
                 <wp:positionH relativeFrom="column">
                   <wp:posOffset>-280035</wp:posOffset>
@@ -10529,92 +15752,12 @@
           </mc:Choice>
           <mc:Fallback>
             <w:pict>
-              <v:shape w14:anchorId="488B0A44" id="Cuadro de texto 135" o:spid="_x0000_s1101" type="#_x0000_t202" style="position:absolute;margin-left:-22.05pt;margin-top:22.3pt;width:35.25pt;height:20.25pt;z-index:251776000;visibility:visible;mso-wrap-style:square;mso-width-percent:0;mso-height-percent:0;mso-wrap-distance-left:9pt;mso-wrap-distance-top:0;mso-wrap-distance-right:9pt;mso-wrap-distance-bottom:0;mso-position-horizontal:absolute;mso-position-horizontal-relative:text;mso-position-vertical:absolute;mso-position-vertical-relative:text;mso-width-percent:0;mso-height-percent:0;mso-width-relative:margin;mso-height-relative:margin;v-text-anchor:top" o:gfxdata="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" fillcolor="#ffc000 [3207]" stroked="f" strokeweight=".5pt">
+              <v:shape w14:anchorId="68FB02DF" id="Cuadro de texto 135" o:spid="_x0000_s1126" type="#_x0000_t202" style="position:absolute;margin-left:-22.05pt;margin-top:22.3pt;width:35.25pt;height:20.25pt;z-index:251776000;visibility:visible;mso-wrap-style:square;mso-width-percent:0;mso-height-percent:0;mso-wrap-distance-left:9pt;mso-wrap-distance-top:0;mso-wrap-distance-right:9pt;mso-wrap-distance-bottom:0;mso-position-horizontal:absolute;mso-position-horizontal-relative:text;mso-position-vertical:absolute;mso-position-vertical-relative:text;mso-width-percent:0;mso-height-percent:0;mso-width-relative:margin;mso-height-relative:margin;v-text-anchor:top" o:gfxdata="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" fillcolor="#ffc000 [3207]" stroked="f" strokeweight=".5pt">
                 <v:textbox>
                   <w:txbxContent>
                     <w:p>
                       <w:r>
                         <w:t>Con</w:t>
-                      </w:r>
-                    </w:p>
-                  </w:txbxContent>
-                </v:textbox>
-              </v:shape>
-            </w:pict>
-          </mc:Fallback>
-        </mc:AlternateContent>
-      </w:r>
-      <w:r>
-        <w:rPr>
-          <w:rFonts w:ascii="Arial" w:hAnsi="Arial" w:cs="Arial"/>
-          <w:noProof/>
-          <w:sz w:val="24"/>
-          <w:lang w:eastAsia="es-MX"/>
-        </w:rPr>
-        <mc:AlternateContent>
-          <mc:Choice Requires="wps">
-            <w:drawing>
-              <wp:anchor distT="0" distB="0" distL="114300" distR="114300" simplePos="0" relativeHeight="251787264" behindDoc="0" locked="0" layoutInCell="1" allowOverlap="1" wp14:anchorId="6F1BE714" wp14:editId="1C7CED2B">
-                <wp:simplePos x="0" y="0"/>
-                <wp:positionH relativeFrom="column">
-                  <wp:posOffset>3701415</wp:posOffset>
-                </wp:positionH>
-                <wp:positionV relativeFrom="paragraph">
-                  <wp:posOffset>121285</wp:posOffset>
-                </wp:positionV>
-                <wp:extent cx="895350" cy="228600"/>
-                <wp:effectExtent l="0" t="0" r="0" b="0"/>
-                <wp:wrapNone/>
-                <wp:docPr id="146" name="Cuadro de texto 146"/>
-                <wp:cNvGraphicFramePr/>
-                <a:graphic xmlns:a="http://schemas.openxmlformats.org/drawingml/2006/main">
-                  <a:graphicData uri="http://schemas.microsoft.com/office/word/2010/wordprocessingShape">
-                    <wps:wsp>
-                      <wps:cNvSpPr txBox="1"/>
-                      <wps:spPr>
-                        <a:xfrm>
-                          <a:off x="0" y="0"/>
-                          <a:ext cx="895350" cy="228600"/>
-                        </a:xfrm>
-                        <a:prstGeom prst="rect">
-                          <a:avLst/>
-                        </a:prstGeom>
-                        <a:solidFill>
-                          <a:schemeClr val="accent4"/>
-                        </a:solidFill>
-                        <a:ln w="6350">
-                          <a:noFill/>
-                        </a:ln>
-                      </wps:spPr>
-                      <wps:txbx>
-                        <w:txbxContent>
-                          <w:p>
-                            <w:r>
-                              <w:t>Tiene</w:t>
-                            </w:r>
-                          </w:p>
-                        </w:txbxContent>
-                      </wps:txbx>
-                      <wps:bodyPr rot="0" spcFirstLastPara="0" vertOverflow="overflow" horzOverflow="overflow" vert="horz" wrap="square" lIns="91440" tIns="45720" rIns="91440" bIns="45720" numCol="1" spcCol="0" rtlCol="0" fromWordArt="0" anchor="t" anchorCtr="0" forceAA="0" compatLnSpc="1">
-                        <a:prstTxWarp prst="textNoShape">
-                          <a:avLst/>
-                        </a:prstTxWarp>
-                        <a:noAutofit/>
-                      </wps:bodyPr>
-                    </wps:wsp>
-                  </a:graphicData>
-                </a:graphic>
-              </wp:anchor>
-            </w:drawing>
-          </mc:Choice>
-          <mc:Fallback>
-            <w:pict>
-              <v:shape w14:anchorId="6F1BE714" id="Cuadro de texto 146" o:spid="_x0000_s1102" type="#_x0000_t202" style="position:absolute;margin-left:291.45pt;margin-top:9.55pt;width:70.5pt;height:18pt;z-index:251787264;visibility:visible;mso-wrap-style:square;mso-wrap-distance-left:9pt;mso-wrap-distance-top:0;mso-wrap-distance-right:9pt;mso-wrap-distance-bottom:0;mso-position-horizontal:absolute;mso-position-horizontal-relative:text;mso-position-vertical:absolute;mso-position-vertical-relative:text;v-text-anchor:top" o:gfxdata="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" fillcolor="#ffc000 [3207]" stroked="f" strokeweight=".5pt">
-                <v:textbox>
-                  <w:txbxContent>
-                    <w:p>
-                      <w:r>
-                        <w:t>Tiene</w:t>
                       </w:r>
                     </w:p>
                   </w:txbxContent>
@@ -11907,21 +17050,14 @@
       </w:r>
     </w:p>
     <w:p>
-      <w:pPr>
+      <w:r>
         <w:rPr>
           <w:rFonts w:ascii="Arial" w:hAnsi="Arial" w:cs="Arial"/>
           <w:sz w:val="24"/>
         </w:rPr>
-      </w:pPr>
-      <w:r>
-        <w:rPr>
-          <w:rFonts w:ascii="Arial" w:hAnsi="Arial" w:cs="Arial"/>
-          <w:sz w:val="24"/>
-        </w:rPr>
         <w:br w:type="page"/>
       </w:r>
     </w:p>
-    <w:p/>
     <w:sectPr>
       <w:pgSz w:w="12240" w:h="15840"/>
       <w:pgMar w:top="1417" w:right="1701" w:bottom="1417" w:left="1701" w:header="708" w:footer="708" w:gutter="0"/>
